--- a/PRO104_GĐ1_Duan1_UDPM_Nhom1.docx
+++ b/PRO104_GĐ1_Duan1_UDPM_Nhom1.docx
@@ -27618,15 +27618,7 @@
           <w:szCs w:val="28"/>
         </w:rPr>
         <w:lastRenderedPageBreak/>
-        <w:t>Bảng điểm</w:t>
-      </w:r>
-      <w:r>
-        <w:rPr>
-          <w:rFonts w:ascii="Times New Roman" w:hAnsi="Times New Roman" w:cs="Times New Roman"/>
-          <w:sz w:val="28"/>
-          <w:szCs w:val="28"/>
-        </w:rPr>
-        <w:t>:</w:t>
+        <w:t>Bảng điểm:</w:t>
       </w:r>
     </w:p>
     <w:p>
@@ -29335,15 +29327,7 @@
           <w:szCs w:val="28"/>
         </w:rPr>
         <w:lastRenderedPageBreak/>
-        <w:t>Tính điểm</w:t>
-      </w:r>
-      <w:r>
-        <w:rPr>
-          <w:rFonts w:ascii="Times New Roman" w:hAnsi="Times New Roman" w:cs="Times New Roman"/>
-          <w:sz w:val="28"/>
-          <w:szCs w:val="28"/>
-        </w:rPr>
-        <w:t>:</w:t>
+        <w:t>Tính điểm:</w:t>
       </w:r>
     </w:p>
     <w:p>
@@ -29392,8 +29376,6 @@
           </wp:inline>
         </w:drawing>
       </w:r>
-      <w:bookmarkStart w:id="12" w:name="_GoBack"/>
-      <w:bookmarkEnd w:id="12"/>
     </w:p>
     <w:p>
       <w:pPr>
@@ -30122,31 +30104,31 @@
       <w:pPr>
         <w:pStyle w:val="Heading1"/>
       </w:pPr>
-      <w:bookmarkStart w:id="13" w:name="_Toc520132223"/>
+      <w:bookmarkStart w:id="12" w:name="_Toc520132223"/>
       <w:r>
         <w:t>Thực hiện viết mã</w:t>
+      </w:r>
+      <w:bookmarkEnd w:id="12"/>
+    </w:p>
+    <w:p>
+      <w:pPr>
+        <w:pStyle w:val="Heading2"/>
+      </w:pPr>
+      <w:bookmarkStart w:id="13" w:name="_Toc520132224"/>
+      <w:r>
+        <w:t>Viết mã tạo CSDL</w:t>
       </w:r>
       <w:bookmarkEnd w:id="13"/>
     </w:p>
     <w:p>
       <w:pPr>
-        <w:pStyle w:val="Heading2"/>
-      </w:pPr>
-      <w:bookmarkStart w:id="14" w:name="_Toc520132224"/>
-      <w:r>
-        <w:t>Viết mã tạo CSDL</w:t>
+        <w:pStyle w:val="Heading3"/>
+      </w:pPr>
+      <w:bookmarkStart w:id="14" w:name="_Toc520132225"/>
+      <w:r>
+        <w:t>Tạo CSDL</w:t>
       </w:r>
       <w:bookmarkEnd w:id="14"/>
-    </w:p>
-    <w:p>
-      <w:pPr>
-        <w:pStyle w:val="Heading3"/>
-      </w:pPr>
-      <w:bookmarkStart w:id="15" w:name="_Toc520132225"/>
-      <w:r>
-        <w:t>Tạo CSDL</w:t>
-      </w:r>
-      <w:bookmarkEnd w:id="15"/>
     </w:p>
     <w:p>
       <w:pPr>
@@ -41142,10 +41124,41 @@
       <w:pPr>
         <w:pStyle w:val="Heading3"/>
       </w:pPr>
-      <w:bookmarkStart w:id="16" w:name="_Toc520132226"/>
-      <w:r>
-        <w:lastRenderedPageBreak/>
+      <w:bookmarkStart w:id="15" w:name="_Toc520132226"/>
+      <w:r>
         <w:t>SQL truy vấn và thao tác</w:t>
+      </w:r>
+      <w:bookmarkEnd w:id="15"/>
+    </w:p>
+    <w:p>
+      <w:pPr>
+        <w:pStyle w:val="Heading4"/>
+      </w:pPr>
+      <w:r>
+        <w:t xml:space="preserve">SQL đối với </w:t>
+      </w:r>
+      <w:r>
+        <w:t>Bảng 1</w:t>
+      </w:r>
+    </w:p>
+    <w:p>
+      <w:pPr>
+        <w:pStyle w:val="Heading4"/>
+      </w:pPr>
+      <w:r>
+        <w:t xml:space="preserve">SQL đối với </w:t>
+      </w:r>
+      <w:r>
+        <w:t>Bảng 2</w:t>
+      </w:r>
+    </w:p>
+    <w:p>
+      <w:pPr>
+        <w:pStyle w:val="Heading3"/>
+      </w:pPr>
+      <w:bookmarkStart w:id="16" w:name="_Toc520132227"/>
+      <w:r>
+        <w:t>Các thủ tục lưu tổng hợp thống kê</w:t>
       </w:r>
       <w:bookmarkEnd w:id="16"/>
     </w:p>
@@ -41154,10 +41167,7 @@
         <w:pStyle w:val="Heading4"/>
       </w:pPr>
       <w:r>
-        <w:t xml:space="preserve">SQL đối với </w:t>
-      </w:r>
-      <w:r>
-        <w:t>Bảng 1</w:t>
+        <w:t>Procedure 1</w:t>
       </w:r>
     </w:p>
     <w:p>
@@ -41165,67 +41175,4474 @@
         <w:pStyle w:val="Heading4"/>
       </w:pPr>
       <w:r>
-        <w:t xml:space="preserve">SQL đối với </w:t>
-      </w:r>
-      <w:r>
-        <w:t>Bảng 2</w:t>
+        <w:t>Procedure 2</w:t>
       </w:r>
     </w:p>
     <w:p>
       <w:pPr>
-        <w:pStyle w:val="Heading3"/>
-      </w:pPr>
-      <w:bookmarkStart w:id="17" w:name="_Toc520132227"/>
-      <w:r>
-        <w:t>Các thủ tục lưu tổng hợp thống kê</w:t>
+        <w:pStyle w:val="Heading2"/>
+      </w:pPr>
+      <w:bookmarkStart w:id="17" w:name="_Toc520132228"/>
+      <w:r>
+        <w:t>Lập trình JDBC</w:t>
       </w:r>
       <w:bookmarkEnd w:id="17"/>
     </w:p>
     <w:p>
       <w:pPr>
-        <w:pStyle w:val="Heading4"/>
-      </w:pPr>
-      <w:r>
-        <w:t>Procedure 1</w:t>
+        <w:rPr>
+          <w:rFonts w:ascii="Times New Roman" w:hAnsi="Times New Roman" w:cs="Times New Roman"/>
+          <w:sz w:val="28"/>
+          <w:szCs w:val="28"/>
+        </w:rPr>
+      </w:pPr>
+      <w:r>
+        <w:rPr>
+          <w:rFonts w:ascii="Times New Roman" w:hAnsi="Times New Roman" w:cs="Times New Roman"/>
+          <w:sz w:val="28"/>
+          <w:szCs w:val="28"/>
+        </w:rPr>
+        <w:t>Trong dự án này chúng ta chọn mô hình lập trình với CSDL như hình sau:</w:t>
       </w:r>
     </w:p>
     <w:p>
-      <w:pPr>
-        <w:pStyle w:val="Heading4"/>
-      </w:pPr>
-      <w:r>
-        <w:t>Procedure 2</w:t>
+      <w:r>
+        <w:rPr>
+          <w:noProof/>
+        </w:rPr>
+        <w:drawing>
+          <wp:inline distT="0" distB="0" distL="0" distR="0" wp14:anchorId="6DAC4E06" wp14:editId="58A94250">
+            <wp:extent cx="5943600" cy="1089025"/>
+            <wp:effectExtent l="0" t="0" r="0" b="0"/>
+            <wp:docPr id="26" name="Picture 26"/>
+            <wp:cNvGraphicFramePr>
+              <a:graphicFrameLocks xmlns:a="http://schemas.openxmlformats.org/drawingml/2006/main" noChangeAspect="1"/>
+            </wp:cNvGraphicFramePr>
+            <a:graphic xmlns:a="http://schemas.openxmlformats.org/drawingml/2006/main">
+              <a:graphicData uri="http://schemas.openxmlformats.org/drawingml/2006/picture">
+                <pic:pic xmlns:pic="http://schemas.openxmlformats.org/drawingml/2006/picture">
+                  <pic:nvPicPr>
+                    <pic:cNvPr id="1" name=""/>
+                    <pic:cNvPicPr/>
+                  </pic:nvPicPr>
+                  <pic:blipFill>
+                    <a:blip r:embed="rId31"/>
+                    <a:stretch>
+                      <a:fillRect/>
+                    </a:stretch>
+                  </pic:blipFill>
+                  <pic:spPr>
+                    <a:xfrm>
+                      <a:off x="0" y="0"/>
+                      <a:ext cx="5943600" cy="1089025"/>
+                    </a:xfrm>
+                    <a:prstGeom prst="rect">
+                      <a:avLst/>
+                    </a:prstGeom>
+                  </pic:spPr>
+                </pic:pic>
+              </a:graphicData>
+            </a:graphic>
+          </wp:inline>
+        </w:drawing>
+      </w:r>
+    </w:p>
+    <w:p/>
+    <w:p/>
+    <w:p/>
+    <w:p>
+      <w:pPr>
+        <w:rPr>
+          <w:rFonts w:ascii="Times New Roman" w:hAnsi="Times New Roman" w:cs="Times New Roman"/>
+          <w:sz w:val="28"/>
+          <w:szCs w:val="28"/>
+        </w:rPr>
+      </w:pPr>
+      <w:r>
+        <w:rPr>
+          <w:rFonts w:ascii="Times New Roman" w:hAnsi="Times New Roman" w:cs="Times New Roman"/>
+          <w:sz w:val="28"/>
+          <w:szCs w:val="28"/>
+        </w:rPr>
+        <w:lastRenderedPageBreak/>
+        <w:t xml:space="preserve">Trong đó: </w:t>
       </w:r>
     </w:p>
     <w:p>
       <w:pPr>
-        <w:pStyle w:val="Heading2"/>
-      </w:pPr>
-      <w:bookmarkStart w:id="18" w:name="_Toc520132228"/>
-      <w:r>
-        <w:t>Lập trình JDBC</w:t>
+        <w:pStyle w:val="ListParagraph"/>
+        <w:numPr>
+          <w:ilvl w:val="0"/>
+          <w:numId w:val="44"/>
+        </w:numPr>
+        <w:rPr>
+          <w:rFonts w:ascii="Times New Roman" w:hAnsi="Times New Roman" w:cs="Times New Roman"/>
+          <w:sz w:val="28"/>
+          <w:szCs w:val="28"/>
+        </w:rPr>
+      </w:pPr>
+      <w:r>
+        <w:rPr>
+          <w:rFonts w:ascii="Times New Roman" w:hAnsi="Times New Roman" w:cs="Times New Roman"/>
+          <w:sz w:val="28"/>
+          <w:szCs w:val="28"/>
+        </w:rPr>
+        <w:t xml:space="preserve">UI: các thành phần giao diện </w:t>
+      </w:r>
+    </w:p>
+    <w:p>
+      <w:pPr>
+        <w:pStyle w:val="ListParagraph"/>
+        <w:numPr>
+          <w:ilvl w:val="0"/>
+          <w:numId w:val="44"/>
+        </w:numPr>
+        <w:rPr>
+          <w:rFonts w:ascii="Times New Roman" w:hAnsi="Times New Roman" w:cs="Times New Roman"/>
+          <w:sz w:val="28"/>
+          <w:szCs w:val="28"/>
+        </w:rPr>
+      </w:pPr>
+      <w:r>
+        <w:rPr>
+          <w:rFonts w:ascii="Times New Roman" w:hAnsi="Times New Roman" w:cs="Times New Roman"/>
+          <w:sz w:val="28"/>
+          <w:szCs w:val="28"/>
+        </w:rPr>
+        <w:t xml:space="preserve">DB: cơ sở dữ liệu </w:t>
+      </w:r>
+    </w:p>
+    <w:p>
+      <w:pPr>
+        <w:pStyle w:val="ListParagraph"/>
+        <w:numPr>
+          <w:ilvl w:val="0"/>
+          <w:numId w:val="44"/>
+        </w:numPr>
+        <w:rPr>
+          <w:rFonts w:ascii="Times New Roman" w:hAnsi="Times New Roman" w:cs="Times New Roman"/>
+          <w:sz w:val="28"/>
+          <w:szCs w:val="28"/>
+        </w:rPr>
+      </w:pPr>
+      <w:r>
+        <w:rPr>
+          <w:rFonts w:ascii="Times New Roman" w:hAnsi="Times New Roman" w:cs="Times New Roman"/>
+          <w:sz w:val="28"/>
+          <w:szCs w:val="28"/>
+        </w:rPr>
+        <w:t xml:space="preserve">Jdbc: là lớp tiện ích cung cấp các hàm tiện ích làm việc với CSDL thông qua câu lệnh sql hoặc lời gọi thủ tục lưu </w:t>
+      </w:r>
+    </w:p>
+    <w:p>
+      <w:pPr>
+        <w:pStyle w:val="ListParagraph"/>
+        <w:numPr>
+          <w:ilvl w:val="0"/>
+          <w:numId w:val="44"/>
+        </w:numPr>
+        <w:rPr>
+          <w:rFonts w:ascii="Times New Roman" w:hAnsi="Times New Roman" w:cs="Times New Roman"/>
+          <w:sz w:val="28"/>
+          <w:szCs w:val="28"/>
+        </w:rPr>
+      </w:pPr>
+      <w:r>
+        <w:rPr>
+          <w:rFonts w:ascii="Times New Roman" w:hAnsi="Times New Roman" w:cs="Times New Roman"/>
+          <w:sz w:val="28"/>
+          <w:szCs w:val="28"/>
+        </w:rPr>
+        <w:t xml:space="preserve">Model: là các lớp mô tả dữ liệu theo cấu trúc các bảng trong CSDL </w:t>
+      </w:r>
+    </w:p>
+    <w:p>
+      <w:pPr>
+        <w:pStyle w:val="ListParagraph"/>
+        <w:numPr>
+          <w:ilvl w:val="0"/>
+          <w:numId w:val="44"/>
+        </w:numPr>
+        <w:rPr>
+          <w:rFonts w:ascii="Times New Roman" w:hAnsi="Times New Roman" w:cs="Times New Roman"/>
+          <w:sz w:val="28"/>
+          <w:szCs w:val="28"/>
+        </w:rPr>
+      </w:pPr>
+      <w:r>
+        <w:rPr>
+          <w:rFonts w:ascii="Times New Roman" w:hAnsi="Times New Roman" w:cs="Times New Roman"/>
+          <w:sz w:val="28"/>
+          <w:szCs w:val="28"/>
+        </w:rPr>
+        <w:t xml:space="preserve">DAO: là các lớp thao tác và truy vấn dữ liệu. Nó có nhiệm vụ chuyển đổi Model sang SQL và ngược lại. </w:t>
+      </w:r>
+    </w:p>
+    <w:p>
+      <w:pPr>
+        <w:rPr>
+          <w:rFonts w:ascii="Times New Roman" w:hAnsi="Times New Roman" w:cs="Times New Roman"/>
+          <w:sz w:val="28"/>
+          <w:szCs w:val="28"/>
+        </w:rPr>
+      </w:pPr>
+      <w:r>
+        <w:rPr>
+          <w:rFonts w:ascii="Times New Roman" w:hAnsi="Times New Roman" w:cs="Times New Roman"/>
+          <w:sz w:val="28"/>
+          <w:szCs w:val="28"/>
+        </w:rPr>
+        <w:t xml:space="preserve">Theo mô hình này thì lập trình giao diện làm việc với CSDL thông qua các lớp model. Model như là một gói dữ liệu được sử dụng để giao tiếp giữa giao diện và các thành phần DAO. DAO mới thực sự là lập trình CSDL nó làm nhiệm vụ nhận model từ giao diện, chuyển đổi sang SQL và sử dụng Jdbc để thực hiện các thao tác dữ liệu. Ngược lại thì truy vấn dữ liệu từ CSDL, chuyển đổi thành model để hiển thị lên các thành phần giao diện. </w:t>
+      </w:r>
+    </w:p>
+    <w:p>
+      <w:pPr>
+        <w:rPr>
+          <w:rFonts w:ascii="Times New Roman" w:hAnsi="Times New Roman" w:cs="Times New Roman"/>
+          <w:sz w:val="28"/>
+          <w:szCs w:val="28"/>
+        </w:rPr>
+      </w:pPr>
+      <w:r>
+        <w:rPr>
+          <w:rFonts w:ascii="Times New Roman" w:hAnsi="Times New Roman" w:cs="Times New Roman"/>
+          <w:sz w:val="28"/>
+          <w:szCs w:val="28"/>
+        </w:rPr>
+        <w:t>Việc tách thành các phần riêng biết giúp quản lý dự án tốt hơn, dễ bảo trì nâng cấp hơn</w:t>
+      </w:r>
+    </w:p>
+    <w:p>
+      <w:pPr>
+        <w:pStyle w:val="Heading3"/>
+      </w:pPr>
+      <w:bookmarkStart w:id="18" w:name="_Toc520132229"/>
+      <w:r>
+        <w:t>Lớp hỗ trợ</w:t>
       </w:r>
       <w:bookmarkEnd w:id="18"/>
     </w:p>
     <w:p>
       <w:pPr>
+        <w:rPr>
+          <w:rFonts w:ascii="Times New Roman" w:hAnsi="Times New Roman" w:cs="Times New Roman"/>
+          <w:sz w:val="28"/>
+          <w:szCs w:val="28"/>
+        </w:rPr>
+      </w:pPr>
+      <w:r>
+        <w:rPr>
+          <w:rFonts w:ascii="Times New Roman" w:hAnsi="Times New Roman" w:cs="Times New Roman"/>
+          <w:sz w:val="28"/>
+          <w:szCs w:val="28"/>
+        </w:rPr>
+        <w:t>Các lớp hỗ trợ chứa các phương thức tiện ích giúp chúng ta thực hiện các xử lý trong ứng dụng đơn giản hơn, ngắn gọn hơn, dễ hiểu hơn. Trong phần này chúng ta xây dự</w:t>
+      </w:r>
+      <w:r>
+        <w:rPr>
+          <w:rFonts w:ascii="Times New Roman" w:hAnsi="Times New Roman" w:cs="Times New Roman"/>
+          <w:sz w:val="28"/>
+          <w:szCs w:val="28"/>
+        </w:rPr>
+        <w:t>ng Jdbc như sau:</w:t>
+      </w:r>
+    </w:p>
+    <w:p>
+      <w:pPr>
+        <w:pStyle w:val="Heading4"/>
+      </w:pPr>
+      <w:r>
+        <w:t xml:space="preserve">Lớp tiện ích </w:t>
+      </w:r>
+      <w:r>
+        <w:t>DBConnect:</w:t>
+      </w:r>
+    </w:p>
+    <w:p>
+      <w:r>
+        <w:rPr>
+          <w:noProof/>
+        </w:rPr>
+        <mc:AlternateContent>
+          <mc:Choice Requires="wps">
+            <w:drawing>
+              <wp:anchor distT="0" distB="0" distL="114300" distR="114300" simplePos="0" relativeHeight="251662336" behindDoc="0" locked="0" layoutInCell="1" allowOverlap="1">
+                <wp:simplePos x="0" y="0"/>
+                <wp:positionH relativeFrom="column">
+                  <wp:posOffset>0</wp:posOffset>
+                </wp:positionH>
+                <wp:positionV relativeFrom="paragraph">
+                  <wp:posOffset>9525</wp:posOffset>
+                </wp:positionV>
+                <wp:extent cx="5951220" cy="2674620"/>
+                <wp:effectExtent l="0" t="0" r="11430" b="11430"/>
+                <wp:wrapNone/>
+                <wp:docPr id="32" name="Rectangle 32"/>
+                <wp:cNvGraphicFramePr/>
+                <a:graphic xmlns:a="http://schemas.openxmlformats.org/drawingml/2006/main">
+                  <a:graphicData uri="http://schemas.microsoft.com/office/word/2010/wordprocessingShape">
+                    <wps:wsp>
+                      <wps:cNvSpPr/>
+                      <wps:spPr>
+                        <a:xfrm>
+                          <a:off x="0" y="0"/>
+                          <a:ext cx="5951220" cy="2674620"/>
+                        </a:xfrm>
+                        <a:prstGeom prst="rect">
+                          <a:avLst/>
+                        </a:prstGeom>
+                      </wps:spPr>
+                      <wps:style>
+                        <a:lnRef idx="2">
+                          <a:schemeClr val="dk1"/>
+                        </a:lnRef>
+                        <a:fillRef idx="1">
+                          <a:schemeClr val="lt1"/>
+                        </a:fillRef>
+                        <a:effectRef idx="0">
+                          <a:schemeClr val="dk1"/>
+                        </a:effectRef>
+                        <a:fontRef idx="minor">
+                          <a:schemeClr val="dk1"/>
+                        </a:fontRef>
+                      </wps:style>
+                      <wps:txbx>
+                        <w:txbxContent>
+                          <w:p>
+                            <w:pPr>
+                              <w:jc w:val="left"/>
+                              <w:rPr>
+                                <w:rFonts w:ascii="Times New Roman" w:hAnsi="Times New Roman" w:cs="Times New Roman"/>
+                                <w:sz w:val="28"/>
+                                <w:szCs w:val="28"/>
+                              </w:rPr>
+                            </w:pPr>
+                            <w:r>
+                              <w:rPr>
+                                <w:rFonts w:ascii="Times New Roman" w:hAnsi="Times New Roman" w:cs="Times New Roman"/>
+                                <w:sz w:val="28"/>
+                                <w:szCs w:val="28"/>
+                              </w:rPr>
+                              <w:t>package JDBC;</w:t>
+                            </w:r>
+                          </w:p>
+                          <w:p>
+                            <w:pPr>
+                              <w:jc w:val="left"/>
+                              <w:rPr>
+                                <w:rFonts w:ascii="Times New Roman" w:hAnsi="Times New Roman" w:cs="Times New Roman"/>
+                                <w:sz w:val="28"/>
+                                <w:szCs w:val="28"/>
+                              </w:rPr>
+                            </w:pPr>
+                          </w:p>
+                          <w:p>
+                            <w:pPr>
+                              <w:jc w:val="left"/>
+                              <w:rPr>
+                                <w:rFonts w:ascii="Times New Roman" w:hAnsi="Times New Roman" w:cs="Times New Roman"/>
+                                <w:sz w:val="28"/>
+                                <w:szCs w:val="28"/>
+                              </w:rPr>
+                            </w:pPr>
+                            <w:r>
+                              <w:rPr>
+                                <w:rFonts w:ascii="Times New Roman" w:hAnsi="Times New Roman" w:cs="Times New Roman"/>
+                                <w:sz w:val="28"/>
+                                <w:szCs w:val="28"/>
+                              </w:rPr>
+                              <w:t>import java.sql.Connection;</w:t>
+                            </w:r>
+                          </w:p>
+                          <w:p>
+                            <w:pPr>
+                              <w:jc w:val="left"/>
+                              <w:rPr>
+                                <w:rFonts w:ascii="Times New Roman" w:hAnsi="Times New Roman" w:cs="Times New Roman"/>
+                                <w:sz w:val="28"/>
+                                <w:szCs w:val="28"/>
+                              </w:rPr>
+                            </w:pPr>
+                            <w:r>
+                              <w:rPr>
+                                <w:rFonts w:ascii="Times New Roman" w:hAnsi="Times New Roman" w:cs="Times New Roman"/>
+                                <w:sz w:val="28"/>
+                                <w:szCs w:val="28"/>
+                              </w:rPr>
+                              <w:t>import java.sql.DriverManager;</w:t>
+                            </w:r>
+                          </w:p>
+                          <w:p>
+                            <w:pPr>
+                              <w:jc w:val="left"/>
+                              <w:rPr>
+                                <w:rFonts w:ascii="Times New Roman" w:hAnsi="Times New Roman" w:cs="Times New Roman"/>
+                                <w:sz w:val="28"/>
+                                <w:szCs w:val="28"/>
+                              </w:rPr>
+                            </w:pPr>
+                            <w:r>
+                              <w:rPr>
+                                <w:rFonts w:ascii="Times New Roman" w:hAnsi="Times New Roman" w:cs="Times New Roman"/>
+                                <w:sz w:val="28"/>
+                                <w:szCs w:val="28"/>
+                              </w:rPr>
+                              <w:t>import java.sql.PreparedStatement;</w:t>
+                            </w:r>
+                          </w:p>
+                          <w:p>
+                            <w:pPr>
+                              <w:jc w:val="left"/>
+                              <w:rPr>
+                                <w:rFonts w:ascii="Times New Roman" w:hAnsi="Times New Roman" w:cs="Times New Roman"/>
+                                <w:sz w:val="28"/>
+                                <w:szCs w:val="28"/>
+                              </w:rPr>
+                            </w:pPr>
+                            <w:r>
+                              <w:rPr>
+                                <w:rFonts w:ascii="Times New Roman" w:hAnsi="Times New Roman" w:cs="Times New Roman"/>
+                                <w:sz w:val="28"/>
+                                <w:szCs w:val="28"/>
+                              </w:rPr>
+                              <w:t>import java.sql.ResultSet;</w:t>
+                            </w:r>
+                          </w:p>
+                          <w:p>
+                            <w:pPr>
+                              <w:jc w:val="left"/>
+                              <w:rPr>
+                                <w:rFonts w:ascii="Times New Roman" w:hAnsi="Times New Roman" w:cs="Times New Roman"/>
+                                <w:sz w:val="28"/>
+                                <w:szCs w:val="28"/>
+                              </w:rPr>
+                            </w:pPr>
+                            <w:r>
+                              <w:rPr>
+                                <w:rFonts w:ascii="Times New Roman" w:hAnsi="Times New Roman" w:cs="Times New Roman"/>
+                                <w:sz w:val="28"/>
+                                <w:szCs w:val="28"/>
+                              </w:rPr>
+                              <w:t>import java.sql.SQLException;</w:t>
+                            </w:r>
+                          </w:p>
+                          <w:p>
+                            <w:pPr>
+                              <w:jc w:val="left"/>
+                              <w:rPr>
+                                <w:rFonts w:ascii="Times New Roman" w:hAnsi="Times New Roman" w:cs="Times New Roman"/>
+                                <w:sz w:val="28"/>
+                                <w:szCs w:val="28"/>
+                              </w:rPr>
+                            </w:pPr>
+                            <w:r>
+                              <w:rPr>
+                                <w:rFonts w:ascii="Times New Roman" w:hAnsi="Times New Roman" w:cs="Times New Roman"/>
+                                <w:sz w:val="28"/>
+                                <w:szCs w:val="28"/>
+                              </w:rPr>
+                              <w:t>import java.util.logging.Level;</w:t>
+                            </w:r>
+                          </w:p>
+                          <w:p>
+                            <w:pPr>
+                              <w:jc w:val="center"/>
+                            </w:pPr>
+                            <w:r>
+                              <w:t>import java.util.logging.Logger;</w:t>
+                            </w:r>
+                          </w:p>
+                        </w:txbxContent>
+                      </wps:txbx>
+                      <wps:bodyPr rot="0" spcFirstLastPara="0" vertOverflow="overflow" horzOverflow="overflow" vert="horz" wrap="square" lIns="91440" tIns="45720" rIns="91440" bIns="45720" numCol="1" spcCol="0" rtlCol="0" fromWordArt="0" anchor="ctr" anchorCtr="0" forceAA="0" compatLnSpc="1">
+                        <a:prstTxWarp prst="textNoShape">
+                          <a:avLst/>
+                        </a:prstTxWarp>
+                        <a:noAutofit/>
+                      </wps:bodyPr>
+                    </wps:wsp>
+                  </a:graphicData>
+                </a:graphic>
+              </wp:anchor>
+            </w:drawing>
+          </mc:Choice>
+          <mc:Fallback>
+            <w:pict>
+              <v:rect id="Rectangle 32" o:spid="_x0000_s1027" style="position:absolute;left:0;text-align:left;margin-left:0;margin-top:.75pt;width:468.6pt;height:210.6pt;z-index:251662336;visibility:visible;mso-wrap-style:square;mso-wrap-distance-left:9pt;mso-wrap-distance-top:0;mso-wrap-distance-right:9pt;mso-wrap-distance-bottom:0;mso-position-horizontal:absolute;mso-position-horizontal-relative:text;mso-position-vertical:absolute;mso-position-vertical-relative:text;v-text-anchor:middle" o:gfxdata="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" fillcolor="white [3201]" strokecolor="black [3200]" strokeweight="2pt">
+                <v:textbox>
+                  <w:txbxContent>
+                    <w:p>
+                      <w:pPr>
+                        <w:jc w:val="left"/>
+                        <w:rPr>
+                          <w:rFonts w:ascii="Times New Roman" w:hAnsi="Times New Roman" w:cs="Times New Roman"/>
+                          <w:sz w:val="28"/>
+                          <w:szCs w:val="28"/>
+                        </w:rPr>
+                      </w:pPr>
+                      <w:r>
+                        <w:rPr>
+                          <w:rFonts w:ascii="Times New Roman" w:hAnsi="Times New Roman" w:cs="Times New Roman"/>
+                          <w:sz w:val="28"/>
+                          <w:szCs w:val="28"/>
+                        </w:rPr>
+                        <w:t>package JDBC;</w:t>
+                      </w:r>
+                    </w:p>
+                    <w:p>
+                      <w:pPr>
+                        <w:jc w:val="left"/>
+                        <w:rPr>
+                          <w:rFonts w:ascii="Times New Roman" w:hAnsi="Times New Roman" w:cs="Times New Roman"/>
+                          <w:sz w:val="28"/>
+                          <w:szCs w:val="28"/>
+                        </w:rPr>
+                      </w:pPr>
+                    </w:p>
+                    <w:p>
+                      <w:pPr>
+                        <w:jc w:val="left"/>
+                        <w:rPr>
+                          <w:rFonts w:ascii="Times New Roman" w:hAnsi="Times New Roman" w:cs="Times New Roman"/>
+                          <w:sz w:val="28"/>
+                          <w:szCs w:val="28"/>
+                        </w:rPr>
+                      </w:pPr>
+                      <w:r>
+                        <w:rPr>
+                          <w:rFonts w:ascii="Times New Roman" w:hAnsi="Times New Roman" w:cs="Times New Roman"/>
+                          <w:sz w:val="28"/>
+                          <w:szCs w:val="28"/>
+                        </w:rPr>
+                        <w:t>import java.sql.Connection;</w:t>
+                      </w:r>
+                    </w:p>
+                    <w:p>
+                      <w:pPr>
+                        <w:jc w:val="left"/>
+                        <w:rPr>
+                          <w:rFonts w:ascii="Times New Roman" w:hAnsi="Times New Roman" w:cs="Times New Roman"/>
+                          <w:sz w:val="28"/>
+                          <w:szCs w:val="28"/>
+                        </w:rPr>
+                      </w:pPr>
+                      <w:r>
+                        <w:rPr>
+                          <w:rFonts w:ascii="Times New Roman" w:hAnsi="Times New Roman" w:cs="Times New Roman"/>
+                          <w:sz w:val="28"/>
+                          <w:szCs w:val="28"/>
+                        </w:rPr>
+                        <w:t>import java.sql.DriverManager;</w:t>
+                      </w:r>
+                    </w:p>
+                    <w:p>
+                      <w:pPr>
+                        <w:jc w:val="left"/>
+                        <w:rPr>
+                          <w:rFonts w:ascii="Times New Roman" w:hAnsi="Times New Roman" w:cs="Times New Roman"/>
+                          <w:sz w:val="28"/>
+                          <w:szCs w:val="28"/>
+                        </w:rPr>
+                      </w:pPr>
+                      <w:r>
+                        <w:rPr>
+                          <w:rFonts w:ascii="Times New Roman" w:hAnsi="Times New Roman" w:cs="Times New Roman"/>
+                          <w:sz w:val="28"/>
+                          <w:szCs w:val="28"/>
+                        </w:rPr>
+                        <w:t>import java.sql.PreparedStatement;</w:t>
+                      </w:r>
+                    </w:p>
+                    <w:p>
+                      <w:pPr>
+                        <w:jc w:val="left"/>
+                        <w:rPr>
+                          <w:rFonts w:ascii="Times New Roman" w:hAnsi="Times New Roman" w:cs="Times New Roman"/>
+                          <w:sz w:val="28"/>
+                          <w:szCs w:val="28"/>
+                        </w:rPr>
+                      </w:pPr>
+                      <w:r>
+                        <w:rPr>
+                          <w:rFonts w:ascii="Times New Roman" w:hAnsi="Times New Roman" w:cs="Times New Roman"/>
+                          <w:sz w:val="28"/>
+                          <w:szCs w:val="28"/>
+                        </w:rPr>
+                        <w:t>import java.sql.ResultSet;</w:t>
+                      </w:r>
+                    </w:p>
+                    <w:p>
+                      <w:pPr>
+                        <w:jc w:val="left"/>
+                        <w:rPr>
+                          <w:rFonts w:ascii="Times New Roman" w:hAnsi="Times New Roman" w:cs="Times New Roman"/>
+                          <w:sz w:val="28"/>
+                          <w:szCs w:val="28"/>
+                        </w:rPr>
+                      </w:pPr>
+                      <w:r>
+                        <w:rPr>
+                          <w:rFonts w:ascii="Times New Roman" w:hAnsi="Times New Roman" w:cs="Times New Roman"/>
+                          <w:sz w:val="28"/>
+                          <w:szCs w:val="28"/>
+                        </w:rPr>
+                        <w:t>import java.sql.SQLException;</w:t>
+                      </w:r>
+                    </w:p>
+                    <w:p>
+                      <w:pPr>
+                        <w:jc w:val="left"/>
+                        <w:rPr>
+                          <w:rFonts w:ascii="Times New Roman" w:hAnsi="Times New Roman" w:cs="Times New Roman"/>
+                          <w:sz w:val="28"/>
+                          <w:szCs w:val="28"/>
+                        </w:rPr>
+                      </w:pPr>
+                      <w:r>
+                        <w:rPr>
+                          <w:rFonts w:ascii="Times New Roman" w:hAnsi="Times New Roman" w:cs="Times New Roman"/>
+                          <w:sz w:val="28"/>
+                          <w:szCs w:val="28"/>
+                        </w:rPr>
+                        <w:t>import java.util.logging.Level;</w:t>
+                      </w:r>
+                    </w:p>
+                    <w:p>
+                      <w:pPr>
+                        <w:jc w:val="center"/>
+                      </w:pPr>
+                      <w:r>
+                        <w:t>import java.util.logging.Logger;</w:t>
+                      </w:r>
+                    </w:p>
+                  </w:txbxContent>
+                </v:textbox>
+              </v:rect>
+            </w:pict>
+          </mc:Fallback>
+        </mc:AlternateContent>
+      </w:r>
+    </w:p>
+    <w:p/>
+    <w:p/>
+    <w:p/>
+    <w:p/>
+    <w:p/>
+    <w:p/>
+    <w:p/>
+    <w:p>
+      <w:r>
+        <w:rPr>
+          <w:noProof/>
+        </w:rPr>
+        <w:lastRenderedPageBreak/>
+        <mc:AlternateContent>
+          <mc:Choice Requires="wps">
+            <w:drawing>
+              <wp:anchor distT="0" distB="0" distL="114300" distR="114300" simplePos="0" relativeHeight="251656704" behindDoc="0" locked="0" layoutInCell="1" allowOverlap="1" wp14:anchorId="2274F9C5" wp14:editId="7C9EBDD9">
+                <wp:simplePos x="0" y="0"/>
+                <wp:positionH relativeFrom="column">
+                  <wp:posOffset>-22860</wp:posOffset>
+                </wp:positionH>
+                <wp:positionV relativeFrom="paragraph">
+                  <wp:posOffset>7620</wp:posOffset>
+                </wp:positionV>
+                <wp:extent cx="5966460" cy="8191500"/>
+                <wp:effectExtent l="0" t="0" r="15240" b="19050"/>
+                <wp:wrapNone/>
+                <wp:docPr id="33" name="Rectangle 33"/>
+                <wp:cNvGraphicFramePr/>
+                <a:graphic xmlns:a="http://schemas.openxmlformats.org/drawingml/2006/main">
+                  <a:graphicData uri="http://schemas.microsoft.com/office/word/2010/wordprocessingShape">
+                    <wps:wsp>
+                      <wps:cNvSpPr/>
+                      <wps:spPr>
+                        <a:xfrm>
+                          <a:off x="0" y="0"/>
+                          <a:ext cx="5966460" cy="8191500"/>
+                        </a:xfrm>
+                        <a:prstGeom prst="rect">
+                          <a:avLst/>
+                        </a:prstGeom>
+                      </wps:spPr>
+                      <wps:style>
+                        <a:lnRef idx="2">
+                          <a:schemeClr val="dk1"/>
+                        </a:lnRef>
+                        <a:fillRef idx="1">
+                          <a:schemeClr val="lt1"/>
+                        </a:fillRef>
+                        <a:effectRef idx="0">
+                          <a:schemeClr val="dk1"/>
+                        </a:effectRef>
+                        <a:fontRef idx="minor">
+                          <a:schemeClr val="dk1"/>
+                        </a:fontRef>
+                      </wps:style>
+                      <wps:txbx>
+                        <w:txbxContent>
+                          <w:p>
+                            <w:pPr>
+                              <w:jc w:val="left"/>
+                              <w:rPr>
+                                <w:rFonts w:ascii="Times New Roman" w:hAnsi="Times New Roman" w:cs="Times New Roman"/>
+                                <w:sz w:val="20"/>
+                                <w:szCs w:val="20"/>
+                              </w:rPr>
+                            </w:pPr>
+                            <w:r>
+                              <w:rPr>
+                                <w:rFonts w:ascii="Times New Roman" w:hAnsi="Times New Roman" w:cs="Times New Roman"/>
+                                <w:sz w:val="20"/>
+                                <w:szCs w:val="20"/>
+                              </w:rPr>
+                              <w:t>public class DBConnect {</w:t>
+                            </w:r>
+                          </w:p>
+                          <w:p>
+                            <w:pPr>
+                              <w:jc w:val="left"/>
+                              <w:rPr>
+                                <w:rFonts w:ascii="Times New Roman" w:hAnsi="Times New Roman" w:cs="Times New Roman"/>
+                                <w:sz w:val="20"/>
+                                <w:szCs w:val="20"/>
+                              </w:rPr>
+                            </w:pPr>
+                          </w:p>
+                          <w:p>
+                            <w:pPr>
+                              <w:jc w:val="left"/>
+                              <w:rPr>
+                                <w:rFonts w:ascii="Times New Roman" w:hAnsi="Times New Roman" w:cs="Times New Roman"/>
+                                <w:sz w:val="20"/>
+                                <w:szCs w:val="20"/>
+                              </w:rPr>
+                            </w:pPr>
+                            <w:r>
+                              <w:rPr>
+                                <w:rFonts w:ascii="Times New Roman" w:hAnsi="Times New Roman" w:cs="Times New Roman"/>
+                                <w:sz w:val="20"/>
+                                <w:szCs w:val="20"/>
+                              </w:rPr>
+                              <w:t xml:space="preserve">    public static String driver = "com.microsoft.sqlserver.jdbc.SQLServerDriver";</w:t>
+                            </w:r>
+                          </w:p>
+                          <w:p>
+                            <w:pPr>
+                              <w:jc w:val="left"/>
+                              <w:rPr>
+                                <w:rFonts w:ascii="Times New Roman" w:hAnsi="Times New Roman" w:cs="Times New Roman"/>
+                                <w:sz w:val="20"/>
+                                <w:szCs w:val="20"/>
+                              </w:rPr>
+                            </w:pPr>
+                            <w:r>
+                              <w:rPr>
+                                <w:rFonts w:ascii="Times New Roman" w:hAnsi="Times New Roman" w:cs="Times New Roman"/>
+                                <w:sz w:val="20"/>
+                                <w:szCs w:val="20"/>
+                              </w:rPr>
+                              <w:t xml:space="preserve">    public static String url = "jdbc:sqlserver://localhost:1433;databaseName=QLDSV";</w:t>
+                            </w:r>
+                          </w:p>
+                          <w:p>
+                            <w:pPr>
+                              <w:jc w:val="left"/>
+                              <w:rPr>
+                                <w:rFonts w:ascii="Times New Roman" w:hAnsi="Times New Roman" w:cs="Times New Roman"/>
+                                <w:sz w:val="20"/>
+                                <w:szCs w:val="20"/>
+                              </w:rPr>
+                            </w:pPr>
+                            <w:r>
+                              <w:rPr>
+                                <w:rFonts w:ascii="Times New Roman" w:hAnsi="Times New Roman" w:cs="Times New Roman"/>
+                                <w:sz w:val="20"/>
+                                <w:szCs w:val="20"/>
+                              </w:rPr>
+                              <w:t xml:space="preserve">    public static String user = "PD03196";</w:t>
+                            </w:r>
+                          </w:p>
+                          <w:p>
+                            <w:pPr>
+                              <w:jc w:val="left"/>
+                              <w:rPr>
+                                <w:rFonts w:ascii="Times New Roman" w:hAnsi="Times New Roman" w:cs="Times New Roman"/>
+                                <w:sz w:val="20"/>
+                                <w:szCs w:val="20"/>
+                              </w:rPr>
+                            </w:pPr>
+                            <w:r>
+                              <w:rPr>
+                                <w:rFonts w:ascii="Times New Roman" w:hAnsi="Times New Roman" w:cs="Times New Roman"/>
+                                <w:sz w:val="20"/>
+                                <w:szCs w:val="20"/>
+                              </w:rPr>
+                              <w:t xml:space="preserve">    public static String pass = "3181999";</w:t>
+                            </w:r>
+                          </w:p>
+                          <w:p>
+                            <w:pPr>
+                              <w:jc w:val="left"/>
+                              <w:rPr>
+                                <w:rFonts w:ascii="Times New Roman" w:hAnsi="Times New Roman" w:cs="Times New Roman"/>
+                                <w:sz w:val="20"/>
+                                <w:szCs w:val="20"/>
+                              </w:rPr>
+                            </w:pPr>
+                            <w:r>
+                              <w:rPr>
+                                <w:rFonts w:ascii="Times New Roman" w:hAnsi="Times New Roman" w:cs="Times New Roman"/>
+                                <w:sz w:val="20"/>
+                                <w:szCs w:val="20"/>
+                              </w:rPr>
+                              <w:t xml:space="preserve">    public static Connection cnn;</w:t>
+                            </w:r>
+                          </w:p>
+                          <w:p>
+                            <w:pPr>
+                              <w:jc w:val="left"/>
+                              <w:rPr>
+                                <w:rFonts w:ascii="Times New Roman" w:hAnsi="Times New Roman" w:cs="Times New Roman"/>
+                                <w:sz w:val="20"/>
+                                <w:szCs w:val="20"/>
+                              </w:rPr>
+                            </w:pPr>
+                          </w:p>
+                          <w:p>
+                            <w:pPr>
+                              <w:jc w:val="left"/>
+                              <w:rPr>
+                                <w:rFonts w:ascii="Times New Roman" w:hAnsi="Times New Roman" w:cs="Times New Roman"/>
+                                <w:sz w:val="20"/>
+                                <w:szCs w:val="20"/>
+                              </w:rPr>
+                            </w:pPr>
+                            <w:r>
+                              <w:rPr>
+                                <w:rFonts w:ascii="Times New Roman" w:hAnsi="Times New Roman" w:cs="Times New Roman"/>
+                                <w:sz w:val="20"/>
+                                <w:szCs w:val="20"/>
+                              </w:rPr>
+                              <w:t xml:space="preserve">    public static boolean open() {</w:t>
+                            </w:r>
+                          </w:p>
+                          <w:p>
+                            <w:pPr>
+                              <w:jc w:val="left"/>
+                              <w:rPr>
+                                <w:rFonts w:ascii="Times New Roman" w:hAnsi="Times New Roman" w:cs="Times New Roman"/>
+                                <w:sz w:val="20"/>
+                                <w:szCs w:val="20"/>
+                              </w:rPr>
+                            </w:pPr>
+                            <w:r>
+                              <w:rPr>
+                                <w:rFonts w:ascii="Times New Roman" w:hAnsi="Times New Roman" w:cs="Times New Roman"/>
+                                <w:sz w:val="20"/>
+                                <w:szCs w:val="20"/>
+                              </w:rPr>
+                              <w:t xml:space="preserve">        try {</w:t>
+                            </w:r>
+                          </w:p>
+                          <w:p>
+                            <w:pPr>
+                              <w:jc w:val="left"/>
+                              <w:rPr>
+                                <w:rFonts w:ascii="Times New Roman" w:hAnsi="Times New Roman" w:cs="Times New Roman"/>
+                                <w:sz w:val="20"/>
+                                <w:szCs w:val="20"/>
+                              </w:rPr>
+                            </w:pPr>
+                            <w:r>
+                              <w:rPr>
+                                <w:rFonts w:ascii="Times New Roman" w:hAnsi="Times New Roman" w:cs="Times New Roman"/>
+                                <w:sz w:val="20"/>
+                                <w:szCs w:val="20"/>
+                              </w:rPr>
+                              <w:t xml:space="preserve">            if (cnn == null || cnn.isClosed()) {</w:t>
+                            </w:r>
+                          </w:p>
+                          <w:p>
+                            <w:pPr>
+                              <w:jc w:val="left"/>
+                              <w:rPr>
+                                <w:rFonts w:ascii="Times New Roman" w:hAnsi="Times New Roman" w:cs="Times New Roman"/>
+                                <w:sz w:val="20"/>
+                                <w:szCs w:val="20"/>
+                              </w:rPr>
+                            </w:pPr>
+                            <w:r>
+                              <w:rPr>
+                                <w:rFonts w:ascii="Times New Roman" w:hAnsi="Times New Roman" w:cs="Times New Roman"/>
+                                <w:sz w:val="20"/>
+                                <w:szCs w:val="20"/>
+                              </w:rPr>
+                              <w:t xml:space="preserve">                Class.forName(driver);</w:t>
+                            </w:r>
+                          </w:p>
+                          <w:p>
+                            <w:pPr>
+                              <w:jc w:val="left"/>
+                              <w:rPr>
+                                <w:rFonts w:ascii="Times New Roman" w:hAnsi="Times New Roman" w:cs="Times New Roman"/>
+                                <w:sz w:val="20"/>
+                                <w:szCs w:val="20"/>
+                              </w:rPr>
+                            </w:pPr>
+                            <w:r>
+                              <w:rPr>
+                                <w:rFonts w:ascii="Times New Roman" w:hAnsi="Times New Roman" w:cs="Times New Roman"/>
+                                <w:sz w:val="20"/>
+                                <w:szCs w:val="20"/>
+                              </w:rPr>
+                              <w:t xml:space="preserve">                cnn = DriverManager.getConnection(url, user, pass);</w:t>
+                            </w:r>
+                          </w:p>
+                          <w:p>
+                            <w:pPr>
+                              <w:jc w:val="left"/>
+                              <w:rPr>
+                                <w:rFonts w:ascii="Times New Roman" w:hAnsi="Times New Roman" w:cs="Times New Roman"/>
+                                <w:sz w:val="20"/>
+                                <w:szCs w:val="20"/>
+                              </w:rPr>
+                            </w:pPr>
+                            <w:r>
+                              <w:rPr>
+                                <w:rFonts w:ascii="Times New Roman" w:hAnsi="Times New Roman" w:cs="Times New Roman"/>
+                                <w:sz w:val="20"/>
+                                <w:szCs w:val="20"/>
+                              </w:rPr>
+                              <w:t xml:space="preserve">            }</w:t>
+                            </w:r>
+                          </w:p>
+                          <w:p>
+                            <w:pPr>
+                              <w:jc w:val="left"/>
+                              <w:rPr>
+                                <w:rFonts w:ascii="Times New Roman" w:hAnsi="Times New Roman" w:cs="Times New Roman"/>
+                                <w:sz w:val="20"/>
+                                <w:szCs w:val="20"/>
+                              </w:rPr>
+                            </w:pPr>
+                            <w:r>
+                              <w:rPr>
+                                <w:rFonts w:ascii="Times New Roman" w:hAnsi="Times New Roman" w:cs="Times New Roman"/>
+                                <w:sz w:val="20"/>
+                                <w:szCs w:val="20"/>
+                              </w:rPr>
+                              <w:t xml:space="preserve">            return true;</w:t>
+                            </w:r>
+                          </w:p>
+                          <w:p>
+                            <w:pPr>
+                              <w:jc w:val="left"/>
+                              <w:rPr>
+                                <w:rFonts w:ascii="Times New Roman" w:hAnsi="Times New Roman" w:cs="Times New Roman"/>
+                                <w:sz w:val="20"/>
+                                <w:szCs w:val="20"/>
+                              </w:rPr>
+                            </w:pPr>
+                            <w:r>
+                              <w:rPr>
+                                <w:rFonts w:ascii="Times New Roman" w:hAnsi="Times New Roman" w:cs="Times New Roman"/>
+                                <w:sz w:val="20"/>
+                                <w:szCs w:val="20"/>
+                              </w:rPr>
+                              <w:t xml:space="preserve">        } catch (SQLException ex) {</w:t>
+                            </w:r>
+                          </w:p>
+                          <w:p>
+                            <w:pPr>
+                              <w:jc w:val="left"/>
+                              <w:rPr>
+                                <w:rFonts w:ascii="Times New Roman" w:hAnsi="Times New Roman" w:cs="Times New Roman"/>
+                                <w:sz w:val="20"/>
+                                <w:szCs w:val="20"/>
+                              </w:rPr>
+                            </w:pPr>
+                            <w:r>
+                              <w:rPr>
+                                <w:rFonts w:ascii="Times New Roman" w:hAnsi="Times New Roman" w:cs="Times New Roman"/>
+                                <w:sz w:val="20"/>
+                                <w:szCs w:val="20"/>
+                              </w:rPr>
+                              <w:t xml:space="preserve">            Logger.getLogger(DBConnect.class.getName()).log(Level.SEVERE, null, ex);</w:t>
+                            </w:r>
+                          </w:p>
+                          <w:p>
+                            <w:pPr>
+                              <w:jc w:val="left"/>
+                              <w:rPr>
+                                <w:rFonts w:ascii="Times New Roman" w:hAnsi="Times New Roman" w:cs="Times New Roman"/>
+                                <w:sz w:val="20"/>
+                                <w:szCs w:val="20"/>
+                              </w:rPr>
+                            </w:pPr>
+                            <w:r>
+                              <w:rPr>
+                                <w:rFonts w:ascii="Times New Roman" w:hAnsi="Times New Roman" w:cs="Times New Roman"/>
+                                <w:sz w:val="20"/>
+                                <w:szCs w:val="20"/>
+                              </w:rPr>
+                              <w:t xml:space="preserve">        } catch (ClassNotFoundException ex) {</w:t>
+                            </w:r>
+                          </w:p>
+                          <w:p>
+                            <w:pPr>
+                              <w:jc w:val="left"/>
+                              <w:rPr>
+                                <w:rFonts w:ascii="Times New Roman" w:hAnsi="Times New Roman" w:cs="Times New Roman"/>
+                                <w:sz w:val="20"/>
+                                <w:szCs w:val="20"/>
+                              </w:rPr>
+                            </w:pPr>
+                            <w:r>
+                              <w:rPr>
+                                <w:rFonts w:ascii="Times New Roman" w:hAnsi="Times New Roman" w:cs="Times New Roman"/>
+                                <w:sz w:val="20"/>
+                                <w:szCs w:val="20"/>
+                              </w:rPr>
+                              <w:t xml:space="preserve">            Logger.getLogger(DBConnect.class.getName()).log(Level.SEVERE, null, ex);</w:t>
+                            </w:r>
+                          </w:p>
+                          <w:p>
+                            <w:pPr>
+                              <w:jc w:val="left"/>
+                              <w:rPr>
+                                <w:rFonts w:ascii="Times New Roman" w:hAnsi="Times New Roman" w:cs="Times New Roman"/>
+                                <w:sz w:val="20"/>
+                                <w:szCs w:val="20"/>
+                              </w:rPr>
+                            </w:pPr>
+                            <w:r>
+                              <w:rPr>
+                                <w:rFonts w:ascii="Times New Roman" w:hAnsi="Times New Roman" w:cs="Times New Roman"/>
+                                <w:sz w:val="20"/>
+                                <w:szCs w:val="20"/>
+                              </w:rPr>
+                              <w:t xml:space="preserve">        }</w:t>
+                            </w:r>
+                          </w:p>
+                          <w:p>
+                            <w:pPr>
+                              <w:jc w:val="left"/>
+                              <w:rPr>
+                                <w:rFonts w:ascii="Times New Roman" w:hAnsi="Times New Roman" w:cs="Times New Roman"/>
+                                <w:sz w:val="20"/>
+                                <w:szCs w:val="20"/>
+                              </w:rPr>
+                            </w:pPr>
+                            <w:r>
+                              <w:rPr>
+                                <w:rFonts w:ascii="Times New Roman" w:hAnsi="Times New Roman" w:cs="Times New Roman"/>
+                                <w:sz w:val="20"/>
+                                <w:szCs w:val="20"/>
+                              </w:rPr>
+                              <w:t xml:space="preserve">        return false;</w:t>
+                            </w:r>
+                          </w:p>
+                          <w:p>
+                            <w:pPr>
+                              <w:jc w:val="left"/>
+                              <w:rPr>
+                                <w:rFonts w:ascii="Times New Roman" w:hAnsi="Times New Roman" w:cs="Times New Roman"/>
+                                <w:sz w:val="20"/>
+                                <w:szCs w:val="20"/>
+                              </w:rPr>
+                            </w:pPr>
+                            <w:r>
+                              <w:rPr>
+                                <w:rFonts w:ascii="Times New Roman" w:hAnsi="Times New Roman" w:cs="Times New Roman"/>
+                                <w:sz w:val="20"/>
+                                <w:szCs w:val="20"/>
+                              </w:rPr>
+                              <w:t xml:space="preserve">    }</w:t>
+                            </w:r>
+                          </w:p>
+                          <w:p>
+                            <w:pPr>
+                              <w:jc w:val="left"/>
+                              <w:rPr>
+                                <w:rFonts w:ascii="Times New Roman" w:hAnsi="Times New Roman" w:cs="Times New Roman"/>
+                                <w:sz w:val="20"/>
+                                <w:szCs w:val="20"/>
+                              </w:rPr>
+                            </w:pPr>
+                          </w:p>
+                          <w:p>
+                            <w:pPr>
+                              <w:jc w:val="left"/>
+                              <w:rPr>
+                                <w:rFonts w:ascii="Times New Roman" w:hAnsi="Times New Roman" w:cs="Times New Roman"/>
+                                <w:sz w:val="20"/>
+                                <w:szCs w:val="20"/>
+                              </w:rPr>
+                            </w:pPr>
+                            <w:r>
+                              <w:rPr>
+                                <w:rFonts w:ascii="Times New Roman" w:hAnsi="Times New Roman" w:cs="Times New Roman"/>
+                                <w:sz w:val="20"/>
+                                <w:szCs w:val="20"/>
+                              </w:rPr>
+                              <w:t xml:space="preserve">    public static void close() {</w:t>
+                            </w:r>
+                          </w:p>
+                          <w:p>
+                            <w:pPr>
+                              <w:jc w:val="left"/>
+                              <w:rPr>
+                                <w:rFonts w:ascii="Times New Roman" w:hAnsi="Times New Roman" w:cs="Times New Roman"/>
+                                <w:sz w:val="20"/>
+                                <w:szCs w:val="20"/>
+                              </w:rPr>
+                            </w:pPr>
+                            <w:r>
+                              <w:rPr>
+                                <w:rFonts w:ascii="Times New Roman" w:hAnsi="Times New Roman" w:cs="Times New Roman"/>
+                                <w:sz w:val="20"/>
+                                <w:szCs w:val="20"/>
+                              </w:rPr>
+                              <w:t xml:space="preserve">        try {</w:t>
+                            </w:r>
+                          </w:p>
+                          <w:p>
+                            <w:pPr>
+                              <w:jc w:val="left"/>
+                              <w:rPr>
+                                <w:rFonts w:ascii="Times New Roman" w:hAnsi="Times New Roman" w:cs="Times New Roman"/>
+                                <w:sz w:val="20"/>
+                                <w:szCs w:val="20"/>
+                              </w:rPr>
+                            </w:pPr>
+                            <w:r>
+                              <w:rPr>
+                                <w:rFonts w:ascii="Times New Roman" w:hAnsi="Times New Roman" w:cs="Times New Roman"/>
+                                <w:sz w:val="20"/>
+                                <w:szCs w:val="20"/>
+                              </w:rPr>
+                              <w:t xml:space="preserve">            if (cnn != null) {</w:t>
+                            </w:r>
+                          </w:p>
+                          <w:p>
+                            <w:pPr>
+                              <w:jc w:val="left"/>
+                              <w:rPr>
+                                <w:rFonts w:ascii="Times New Roman" w:hAnsi="Times New Roman" w:cs="Times New Roman"/>
+                                <w:sz w:val="20"/>
+                                <w:szCs w:val="20"/>
+                              </w:rPr>
+                            </w:pPr>
+                            <w:r>
+                              <w:rPr>
+                                <w:rFonts w:ascii="Times New Roman" w:hAnsi="Times New Roman" w:cs="Times New Roman"/>
+                                <w:sz w:val="20"/>
+                                <w:szCs w:val="20"/>
+                              </w:rPr>
+                              <w:t xml:space="preserve">                cnn.close();</w:t>
+                            </w:r>
+                          </w:p>
+                          <w:p>
+                            <w:pPr>
+                              <w:jc w:val="left"/>
+                              <w:rPr>
+                                <w:rFonts w:ascii="Times New Roman" w:hAnsi="Times New Roman" w:cs="Times New Roman"/>
+                                <w:sz w:val="20"/>
+                                <w:szCs w:val="20"/>
+                              </w:rPr>
+                            </w:pPr>
+                            <w:r>
+                              <w:rPr>
+                                <w:rFonts w:ascii="Times New Roman" w:hAnsi="Times New Roman" w:cs="Times New Roman"/>
+                                <w:sz w:val="20"/>
+                                <w:szCs w:val="20"/>
+                              </w:rPr>
+                              <w:t xml:space="preserve">            }</w:t>
+                            </w:r>
+                          </w:p>
+                          <w:p>
+                            <w:pPr>
+                              <w:jc w:val="left"/>
+                              <w:rPr>
+                                <w:rFonts w:ascii="Times New Roman" w:hAnsi="Times New Roman" w:cs="Times New Roman"/>
+                                <w:sz w:val="20"/>
+                                <w:szCs w:val="20"/>
+                              </w:rPr>
+                            </w:pPr>
+                            <w:r>
+                              <w:rPr>
+                                <w:rFonts w:ascii="Times New Roman" w:hAnsi="Times New Roman" w:cs="Times New Roman"/>
+                                <w:sz w:val="20"/>
+                                <w:szCs w:val="20"/>
+                              </w:rPr>
+                              <w:t xml:space="preserve">        } catch (SQLException ex) {</w:t>
+                            </w:r>
+                          </w:p>
+                          <w:p>
+                            <w:pPr>
+                              <w:jc w:val="left"/>
+                              <w:rPr>
+                                <w:rFonts w:ascii="Times New Roman" w:hAnsi="Times New Roman" w:cs="Times New Roman"/>
+                                <w:sz w:val="20"/>
+                                <w:szCs w:val="20"/>
+                              </w:rPr>
+                            </w:pPr>
+                            <w:r>
+                              <w:rPr>
+                                <w:rFonts w:ascii="Times New Roman" w:hAnsi="Times New Roman" w:cs="Times New Roman"/>
+                                <w:sz w:val="20"/>
+                                <w:szCs w:val="20"/>
+                              </w:rPr>
+                              <w:t xml:space="preserve">            Logger.getLogger(DBConnect.class.getName()).log(Level.SEVERE, null, ex);</w:t>
+                            </w:r>
+                          </w:p>
+                          <w:p>
+                            <w:pPr>
+                              <w:jc w:val="left"/>
+                              <w:rPr>
+                                <w:rFonts w:ascii="Times New Roman" w:hAnsi="Times New Roman" w:cs="Times New Roman"/>
+                                <w:sz w:val="20"/>
+                                <w:szCs w:val="20"/>
+                              </w:rPr>
+                            </w:pPr>
+                            <w:r>
+                              <w:rPr>
+                                <w:rFonts w:ascii="Times New Roman" w:hAnsi="Times New Roman" w:cs="Times New Roman"/>
+                                <w:sz w:val="20"/>
+                                <w:szCs w:val="20"/>
+                              </w:rPr>
+                              <w:t xml:space="preserve">        }</w:t>
+                            </w:r>
+                          </w:p>
+                          <w:p>
+                            <w:pPr>
+                              <w:jc w:val="left"/>
+                              <w:rPr>
+                                <w:rFonts w:ascii="Times New Roman" w:hAnsi="Times New Roman" w:cs="Times New Roman"/>
+                                <w:sz w:val="20"/>
+                                <w:szCs w:val="20"/>
+                              </w:rPr>
+                            </w:pPr>
+                            <w:r>
+                              <w:rPr>
+                                <w:rFonts w:ascii="Times New Roman" w:hAnsi="Times New Roman" w:cs="Times New Roman"/>
+                                <w:sz w:val="20"/>
+                                <w:szCs w:val="20"/>
+                              </w:rPr>
+                              <w:t xml:space="preserve">        </w:t>
+                            </w:r>
+                          </w:p>
+                          <w:p>
+                            <w:pPr>
+                              <w:jc w:val="left"/>
+                              <w:rPr>
+                                <w:rFonts w:ascii="Times New Roman" w:hAnsi="Times New Roman" w:cs="Times New Roman"/>
+                                <w:sz w:val="20"/>
+                                <w:szCs w:val="20"/>
+                              </w:rPr>
+                            </w:pPr>
+                            <w:r>
+                              <w:rPr>
+                                <w:rFonts w:ascii="Times New Roman" w:hAnsi="Times New Roman" w:cs="Times New Roman"/>
+                                <w:sz w:val="20"/>
+                                <w:szCs w:val="20"/>
+                              </w:rPr>
+                              <w:t xml:space="preserve">    }</w:t>
+                            </w:r>
+                          </w:p>
+                          <w:p>
+                            <w:pPr>
+                              <w:jc w:val="left"/>
+                              <w:rPr>
+                                <w:rFonts w:ascii="Times New Roman" w:hAnsi="Times New Roman" w:cs="Times New Roman"/>
+                                <w:sz w:val="20"/>
+                                <w:szCs w:val="20"/>
+                              </w:rPr>
+                            </w:pPr>
+                            <w:r>
+                              <w:rPr>
+                                <w:rFonts w:ascii="Times New Roman" w:hAnsi="Times New Roman" w:cs="Times New Roman"/>
+                                <w:sz w:val="20"/>
+                                <w:szCs w:val="20"/>
+                              </w:rPr>
+                              <w:t xml:space="preserve">    </w:t>
+                            </w:r>
+                          </w:p>
+                          <w:p>
+                            <w:pPr>
+                              <w:jc w:val="left"/>
+                              <w:rPr>
+                                <w:rFonts w:ascii="Times New Roman" w:hAnsi="Times New Roman" w:cs="Times New Roman"/>
+                                <w:sz w:val="20"/>
+                                <w:szCs w:val="20"/>
+                              </w:rPr>
+                            </w:pPr>
+                            <w:r>
+                              <w:rPr>
+                                <w:rFonts w:ascii="Times New Roman" w:hAnsi="Times New Roman" w:cs="Times New Roman"/>
+                                <w:sz w:val="20"/>
+                                <w:szCs w:val="20"/>
+                              </w:rPr>
+                              <w:t xml:space="preserve">    public static void close(PreparedStatement ps){</w:t>
+                            </w:r>
+                          </w:p>
+                          <w:p>
+                            <w:pPr>
+                              <w:jc w:val="left"/>
+                              <w:rPr>
+                                <w:rFonts w:ascii="Times New Roman" w:hAnsi="Times New Roman" w:cs="Times New Roman"/>
+                                <w:sz w:val="20"/>
+                                <w:szCs w:val="20"/>
+                              </w:rPr>
+                            </w:pPr>
+                            <w:r>
+                              <w:rPr>
+                                <w:rFonts w:ascii="Times New Roman" w:hAnsi="Times New Roman" w:cs="Times New Roman"/>
+                                <w:sz w:val="20"/>
+                                <w:szCs w:val="20"/>
+                              </w:rPr>
+                              <w:t xml:space="preserve">        try {</w:t>
+                            </w:r>
+                          </w:p>
+                          <w:p>
+                            <w:pPr>
+                              <w:jc w:val="left"/>
+                              <w:rPr>
+                                <w:rFonts w:ascii="Times New Roman" w:hAnsi="Times New Roman" w:cs="Times New Roman"/>
+                                <w:sz w:val="20"/>
+                                <w:szCs w:val="20"/>
+                              </w:rPr>
+                            </w:pPr>
+                            <w:r>
+                              <w:rPr>
+                                <w:rFonts w:ascii="Times New Roman" w:hAnsi="Times New Roman" w:cs="Times New Roman"/>
+                                <w:sz w:val="20"/>
+                                <w:szCs w:val="20"/>
+                              </w:rPr>
+                              <w:t xml:space="preserve">            if (ps !=null) {</w:t>
+                            </w:r>
+                          </w:p>
+                          <w:p>
+                            <w:pPr>
+                              <w:jc w:val="left"/>
+                              <w:rPr>
+                                <w:rFonts w:ascii="Times New Roman" w:hAnsi="Times New Roman" w:cs="Times New Roman"/>
+                                <w:sz w:val="20"/>
+                                <w:szCs w:val="20"/>
+                              </w:rPr>
+                            </w:pPr>
+                            <w:r>
+                              <w:rPr>
+                                <w:rFonts w:ascii="Times New Roman" w:hAnsi="Times New Roman" w:cs="Times New Roman"/>
+                                <w:sz w:val="20"/>
+                                <w:szCs w:val="20"/>
+                              </w:rPr>
+                              <w:t xml:space="preserve">            ps.close();</w:t>
+                            </w:r>
+                          </w:p>
+                          <w:p>
+                            <w:pPr>
+                              <w:jc w:val="left"/>
+                              <w:rPr>
+                                <w:rFonts w:ascii="Times New Roman" w:hAnsi="Times New Roman" w:cs="Times New Roman"/>
+                                <w:sz w:val="20"/>
+                                <w:szCs w:val="20"/>
+                              </w:rPr>
+                            </w:pPr>
+                            <w:r>
+                              <w:rPr>
+                                <w:rFonts w:ascii="Times New Roman" w:hAnsi="Times New Roman" w:cs="Times New Roman"/>
+                                <w:sz w:val="20"/>
+                                <w:szCs w:val="20"/>
+                              </w:rPr>
+                              <w:t xml:space="preserve">            }</w:t>
+                            </w:r>
+                          </w:p>
+                          <w:p>
+                            <w:pPr>
+                              <w:jc w:val="left"/>
+                              <w:rPr>
+                                <w:rFonts w:ascii="Times New Roman" w:hAnsi="Times New Roman" w:cs="Times New Roman"/>
+                                <w:sz w:val="20"/>
+                                <w:szCs w:val="20"/>
+                              </w:rPr>
+                            </w:pPr>
+                            <w:r>
+                              <w:rPr>
+                                <w:rFonts w:ascii="Times New Roman" w:hAnsi="Times New Roman" w:cs="Times New Roman"/>
+                                <w:sz w:val="20"/>
+                                <w:szCs w:val="20"/>
+                              </w:rPr>
+                              <w:t xml:space="preserve">        } catch (SQLException ex) {</w:t>
+                            </w:r>
+                          </w:p>
+                          <w:p>
+                            <w:pPr>
+                              <w:jc w:val="left"/>
+                              <w:rPr>
+                                <w:rFonts w:ascii="Times New Roman" w:hAnsi="Times New Roman" w:cs="Times New Roman"/>
+                                <w:sz w:val="20"/>
+                                <w:szCs w:val="20"/>
+                              </w:rPr>
+                            </w:pPr>
+                            <w:r>
+                              <w:rPr>
+                                <w:rFonts w:ascii="Times New Roman" w:hAnsi="Times New Roman" w:cs="Times New Roman"/>
+                                <w:sz w:val="20"/>
+                                <w:szCs w:val="20"/>
+                              </w:rPr>
+                              <w:t xml:space="preserve">            Logger.getLogger(DBConnect.class.getName()).log(Level.SEVERE, null, ex);</w:t>
+                            </w:r>
+                          </w:p>
+                          <w:p>
+                            <w:pPr>
+                              <w:jc w:val="left"/>
+                              <w:rPr>
+                                <w:rFonts w:ascii="Times New Roman" w:hAnsi="Times New Roman" w:cs="Times New Roman"/>
+                                <w:sz w:val="20"/>
+                                <w:szCs w:val="20"/>
+                              </w:rPr>
+                            </w:pPr>
+                            <w:r>
+                              <w:rPr>
+                                <w:rFonts w:ascii="Times New Roman" w:hAnsi="Times New Roman" w:cs="Times New Roman"/>
+                                <w:sz w:val="20"/>
+                                <w:szCs w:val="20"/>
+                              </w:rPr>
+                              <w:t xml:space="preserve">        }</w:t>
+                            </w:r>
+                          </w:p>
+                          <w:p>
+                            <w:pPr>
+                              <w:jc w:val="left"/>
+                              <w:rPr>
+                                <w:rFonts w:ascii="Times New Roman" w:hAnsi="Times New Roman" w:cs="Times New Roman"/>
+                                <w:sz w:val="20"/>
+                                <w:szCs w:val="20"/>
+                              </w:rPr>
+                            </w:pPr>
+                            <w:r>
+                              <w:rPr>
+                                <w:rFonts w:ascii="Times New Roman" w:hAnsi="Times New Roman" w:cs="Times New Roman"/>
+                                <w:sz w:val="20"/>
+                                <w:szCs w:val="20"/>
+                              </w:rPr>
+                              <w:t xml:space="preserve">        close();</w:t>
+                            </w:r>
+                          </w:p>
+                          <w:p>
+                            <w:pPr>
+                              <w:jc w:val="left"/>
+                              <w:rPr>
+                                <w:rFonts w:ascii="Times New Roman" w:hAnsi="Times New Roman" w:cs="Times New Roman"/>
+                                <w:sz w:val="20"/>
+                                <w:szCs w:val="20"/>
+                              </w:rPr>
+                            </w:pPr>
+                            <w:r>
+                              <w:rPr>
+                                <w:rFonts w:ascii="Times New Roman" w:hAnsi="Times New Roman" w:cs="Times New Roman"/>
+                                <w:sz w:val="20"/>
+                                <w:szCs w:val="20"/>
+                              </w:rPr>
+                              <w:t xml:space="preserve">    }</w:t>
+                            </w:r>
+                          </w:p>
+                          <w:p>
+                            <w:pPr>
+                              <w:jc w:val="left"/>
+                              <w:rPr>
+                                <w:rFonts w:ascii="Times New Roman" w:hAnsi="Times New Roman" w:cs="Times New Roman"/>
+                                <w:sz w:val="20"/>
+                                <w:szCs w:val="20"/>
+                              </w:rPr>
+                            </w:pPr>
+                            <w:r>
+                              <w:rPr>
+                                <w:rFonts w:ascii="Times New Roman" w:hAnsi="Times New Roman" w:cs="Times New Roman"/>
+                                <w:sz w:val="20"/>
+                                <w:szCs w:val="20"/>
+                              </w:rPr>
+                              <w:t xml:space="preserve">    public static void close(PreparedStatement ps, ResultSet rs){</w:t>
+                            </w:r>
+                          </w:p>
+                          <w:p>
+                            <w:pPr>
+                              <w:jc w:val="left"/>
+                              <w:rPr>
+                                <w:rFonts w:ascii="Times New Roman" w:hAnsi="Times New Roman" w:cs="Times New Roman"/>
+                                <w:sz w:val="20"/>
+                                <w:szCs w:val="20"/>
+                              </w:rPr>
+                            </w:pPr>
+                            <w:r>
+                              <w:rPr>
+                                <w:rFonts w:ascii="Times New Roman" w:hAnsi="Times New Roman" w:cs="Times New Roman"/>
+                                <w:sz w:val="20"/>
+                                <w:szCs w:val="20"/>
+                              </w:rPr>
+                              <w:t xml:space="preserve">        try {</w:t>
+                            </w:r>
+                          </w:p>
+                          <w:p>
+                            <w:pPr>
+                              <w:jc w:val="left"/>
+                              <w:rPr>
+                                <w:rFonts w:ascii="Times New Roman" w:hAnsi="Times New Roman" w:cs="Times New Roman"/>
+                                <w:sz w:val="20"/>
+                                <w:szCs w:val="20"/>
+                              </w:rPr>
+                            </w:pPr>
+                            <w:r>
+                              <w:rPr>
+                                <w:rFonts w:ascii="Times New Roman" w:hAnsi="Times New Roman" w:cs="Times New Roman"/>
+                                <w:sz w:val="20"/>
+                                <w:szCs w:val="20"/>
+                              </w:rPr>
+                              <w:t xml:space="preserve">            if (rs !=null) {</w:t>
+                            </w:r>
+                          </w:p>
+                          <w:p>
+                            <w:pPr>
+                              <w:jc w:val="left"/>
+                              <w:rPr>
+                                <w:rFonts w:ascii="Times New Roman" w:hAnsi="Times New Roman" w:cs="Times New Roman"/>
+                                <w:sz w:val="20"/>
+                                <w:szCs w:val="20"/>
+                              </w:rPr>
+                            </w:pPr>
+                            <w:r>
+                              <w:rPr>
+                                <w:rFonts w:ascii="Times New Roman" w:hAnsi="Times New Roman" w:cs="Times New Roman"/>
+                                <w:sz w:val="20"/>
+                                <w:szCs w:val="20"/>
+                              </w:rPr>
+                              <w:t xml:space="preserve">            rs.close();</w:t>
+                            </w:r>
+                          </w:p>
+                          <w:p>
+                            <w:pPr>
+                              <w:jc w:val="left"/>
+                              <w:rPr>
+                                <w:rFonts w:ascii="Times New Roman" w:hAnsi="Times New Roman" w:cs="Times New Roman"/>
+                                <w:sz w:val="20"/>
+                                <w:szCs w:val="20"/>
+                              </w:rPr>
+                            </w:pPr>
+                            <w:r>
+                              <w:rPr>
+                                <w:rFonts w:ascii="Times New Roman" w:hAnsi="Times New Roman" w:cs="Times New Roman"/>
+                                <w:sz w:val="20"/>
+                                <w:szCs w:val="20"/>
+                              </w:rPr>
+                              <w:t xml:space="preserve">            }</w:t>
+                            </w:r>
+                          </w:p>
+                          <w:p>
+                            <w:pPr>
+                              <w:jc w:val="left"/>
+                              <w:rPr>
+                                <w:rFonts w:ascii="Times New Roman" w:hAnsi="Times New Roman" w:cs="Times New Roman"/>
+                                <w:sz w:val="20"/>
+                                <w:szCs w:val="20"/>
+                              </w:rPr>
+                            </w:pPr>
+                            <w:r>
+                              <w:rPr>
+                                <w:rFonts w:ascii="Times New Roman" w:hAnsi="Times New Roman" w:cs="Times New Roman"/>
+                                <w:sz w:val="20"/>
+                                <w:szCs w:val="20"/>
+                              </w:rPr>
+                              <w:t xml:space="preserve">        } catch (SQLException ex) {</w:t>
+                            </w:r>
+                          </w:p>
+                          <w:p>
+                            <w:pPr>
+                              <w:jc w:val="left"/>
+                              <w:rPr>
+                                <w:rFonts w:ascii="Times New Roman" w:hAnsi="Times New Roman" w:cs="Times New Roman"/>
+                                <w:sz w:val="20"/>
+                                <w:szCs w:val="20"/>
+                              </w:rPr>
+                            </w:pPr>
+                            <w:r>
+                              <w:rPr>
+                                <w:rFonts w:ascii="Times New Roman" w:hAnsi="Times New Roman" w:cs="Times New Roman"/>
+                                <w:sz w:val="20"/>
+                                <w:szCs w:val="20"/>
+                              </w:rPr>
+                              <w:t xml:space="preserve">            Logger.getLogger(DBConnect.class.getName()).log(Level.SEVERE, null, ex);</w:t>
+                            </w:r>
+                          </w:p>
+                          <w:p>
+                            <w:pPr>
+                              <w:jc w:val="left"/>
+                              <w:rPr>
+                                <w:rFonts w:ascii="Times New Roman" w:hAnsi="Times New Roman" w:cs="Times New Roman"/>
+                                <w:sz w:val="20"/>
+                                <w:szCs w:val="20"/>
+                              </w:rPr>
+                            </w:pPr>
+                            <w:r>
+                              <w:rPr>
+                                <w:rFonts w:ascii="Times New Roman" w:hAnsi="Times New Roman" w:cs="Times New Roman"/>
+                                <w:sz w:val="20"/>
+                                <w:szCs w:val="20"/>
+                              </w:rPr>
+                              <w:t xml:space="preserve">        }</w:t>
+                            </w:r>
+                          </w:p>
+                          <w:p>
+                            <w:pPr>
+                              <w:jc w:val="left"/>
+                              <w:rPr>
+                                <w:rFonts w:ascii="Times New Roman" w:hAnsi="Times New Roman" w:cs="Times New Roman"/>
+                                <w:sz w:val="20"/>
+                                <w:szCs w:val="20"/>
+                              </w:rPr>
+                            </w:pPr>
+                            <w:r>
+                              <w:rPr>
+                                <w:rFonts w:ascii="Times New Roman" w:hAnsi="Times New Roman" w:cs="Times New Roman"/>
+                                <w:sz w:val="20"/>
+                                <w:szCs w:val="20"/>
+                              </w:rPr>
+                              <w:t xml:space="preserve">        close(ps);</w:t>
+                            </w:r>
+                          </w:p>
+                          <w:p>
+                            <w:pPr>
+                              <w:jc w:val="left"/>
+                              <w:rPr>
+                                <w:rFonts w:ascii="Times New Roman" w:hAnsi="Times New Roman" w:cs="Times New Roman"/>
+                                <w:sz w:val="20"/>
+                                <w:szCs w:val="20"/>
+                              </w:rPr>
+                            </w:pPr>
+                            <w:r>
+                              <w:rPr>
+                                <w:rFonts w:ascii="Times New Roman" w:hAnsi="Times New Roman" w:cs="Times New Roman"/>
+                                <w:sz w:val="20"/>
+                                <w:szCs w:val="20"/>
+                              </w:rPr>
+                              <w:t xml:space="preserve">    }</w:t>
+                            </w:r>
+                          </w:p>
+                          <w:p>
+                            <w:pPr>
+                              <w:jc w:val="left"/>
+                              <w:rPr>
+                                <w:rFonts w:ascii="Times New Roman" w:hAnsi="Times New Roman" w:cs="Times New Roman"/>
+                                <w:sz w:val="20"/>
+                                <w:szCs w:val="20"/>
+                              </w:rPr>
+                            </w:pPr>
+                            <w:r>
+                              <w:rPr>
+                                <w:rFonts w:ascii="Times New Roman" w:hAnsi="Times New Roman" w:cs="Times New Roman"/>
+                                <w:sz w:val="20"/>
+                                <w:szCs w:val="20"/>
+                              </w:rPr>
+                              <w:t>}</w:t>
+                            </w:r>
+                          </w:p>
+                        </w:txbxContent>
+                      </wps:txbx>
+                      <wps:bodyPr rot="0" spcFirstLastPara="0" vertOverflow="overflow" horzOverflow="overflow" vert="horz" wrap="square" lIns="91440" tIns="45720" rIns="91440" bIns="45720" numCol="1" spcCol="0" rtlCol="0" fromWordArt="0" anchor="ctr" anchorCtr="0" forceAA="0" compatLnSpc="1">
+                        <a:prstTxWarp prst="textNoShape">
+                          <a:avLst/>
+                        </a:prstTxWarp>
+                        <a:noAutofit/>
+                      </wps:bodyPr>
+                    </wps:wsp>
+                  </a:graphicData>
+                </a:graphic>
+                <wp14:sizeRelV relativeFrom="margin">
+                  <wp14:pctHeight>0</wp14:pctHeight>
+                </wp14:sizeRelV>
+              </wp:anchor>
+            </w:drawing>
+          </mc:Choice>
+          <mc:Fallback>
+            <w:pict>
+              <v:rect w14:anchorId="2274F9C5" id="Rectangle 33" o:spid="_x0000_s1028" style="position:absolute;left:0;text-align:left;margin-left:-1.8pt;margin-top:.6pt;width:469.8pt;height:645pt;z-index:251656704;visibility:visible;mso-wrap-style:square;mso-height-percent:0;mso-wrap-distance-left:9pt;mso-wrap-distance-top:0;mso-wrap-distance-right:9pt;mso-wrap-distance-bottom:0;mso-position-horizontal:absolute;mso-position-horizontal-relative:text;mso-position-vertical:absolute;mso-position-vertical-relative:text;mso-height-percent:0;mso-height-relative:margin;v-text-anchor:middle" o:gfxdata="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" fillcolor="white [3201]" strokecolor="black [3200]" strokeweight="2pt">
+                <v:textbox>
+                  <w:txbxContent>
+                    <w:p>
+                      <w:pPr>
+                        <w:jc w:val="left"/>
+                        <w:rPr>
+                          <w:rFonts w:ascii="Times New Roman" w:hAnsi="Times New Roman" w:cs="Times New Roman"/>
+                          <w:sz w:val="20"/>
+                          <w:szCs w:val="20"/>
+                        </w:rPr>
+                      </w:pPr>
+                      <w:r>
+                        <w:rPr>
+                          <w:rFonts w:ascii="Times New Roman" w:hAnsi="Times New Roman" w:cs="Times New Roman"/>
+                          <w:sz w:val="20"/>
+                          <w:szCs w:val="20"/>
+                        </w:rPr>
+                        <w:t>public class DBConnect {</w:t>
+                      </w:r>
+                    </w:p>
+                    <w:p>
+                      <w:pPr>
+                        <w:jc w:val="left"/>
+                        <w:rPr>
+                          <w:rFonts w:ascii="Times New Roman" w:hAnsi="Times New Roman" w:cs="Times New Roman"/>
+                          <w:sz w:val="20"/>
+                          <w:szCs w:val="20"/>
+                        </w:rPr>
+                      </w:pPr>
+                    </w:p>
+                    <w:p>
+                      <w:pPr>
+                        <w:jc w:val="left"/>
+                        <w:rPr>
+                          <w:rFonts w:ascii="Times New Roman" w:hAnsi="Times New Roman" w:cs="Times New Roman"/>
+                          <w:sz w:val="20"/>
+                          <w:szCs w:val="20"/>
+                        </w:rPr>
+                      </w:pPr>
+                      <w:r>
+                        <w:rPr>
+                          <w:rFonts w:ascii="Times New Roman" w:hAnsi="Times New Roman" w:cs="Times New Roman"/>
+                          <w:sz w:val="20"/>
+                          <w:szCs w:val="20"/>
+                        </w:rPr>
+                        <w:t xml:space="preserve">    public static String driver = "com.microsoft.sqlserver.jdbc.SQLServerDriver";</w:t>
+                      </w:r>
+                    </w:p>
+                    <w:p>
+                      <w:pPr>
+                        <w:jc w:val="left"/>
+                        <w:rPr>
+                          <w:rFonts w:ascii="Times New Roman" w:hAnsi="Times New Roman" w:cs="Times New Roman"/>
+                          <w:sz w:val="20"/>
+                          <w:szCs w:val="20"/>
+                        </w:rPr>
+                      </w:pPr>
+                      <w:r>
+                        <w:rPr>
+                          <w:rFonts w:ascii="Times New Roman" w:hAnsi="Times New Roman" w:cs="Times New Roman"/>
+                          <w:sz w:val="20"/>
+                          <w:szCs w:val="20"/>
+                        </w:rPr>
+                        <w:t xml:space="preserve">    public static String url = "jdbc:sqlserver://localhost:1433;databaseName=QLDSV";</w:t>
+                      </w:r>
+                    </w:p>
+                    <w:p>
+                      <w:pPr>
+                        <w:jc w:val="left"/>
+                        <w:rPr>
+                          <w:rFonts w:ascii="Times New Roman" w:hAnsi="Times New Roman" w:cs="Times New Roman"/>
+                          <w:sz w:val="20"/>
+                          <w:szCs w:val="20"/>
+                        </w:rPr>
+                      </w:pPr>
+                      <w:r>
+                        <w:rPr>
+                          <w:rFonts w:ascii="Times New Roman" w:hAnsi="Times New Roman" w:cs="Times New Roman"/>
+                          <w:sz w:val="20"/>
+                          <w:szCs w:val="20"/>
+                        </w:rPr>
+                        <w:t xml:space="preserve">    public static String user = "PD03196";</w:t>
+                      </w:r>
+                    </w:p>
+                    <w:p>
+                      <w:pPr>
+                        <w:jc w:val="left"/>
+                        <w:rPr>
+                          <w:rFonts w:ascii="Times New Roman" w:hAnsi="Times New Roman" w:cs="Times New Roman"/>
+                          <w:sz w:val="20"/>
+                          <w:szCs w:val="20"/>
+                        </w:rPr>
+                      </w:pPr>
+                      <w:r>
+                        <w:rPr>
+                          <w:rFonts w:ascii="Times New Roman" w:hAnsi="Times New Roman" w:cs="Times New Roman"/>
+                          <w:sz w:val="20"/>
+                          <w:szCs w:val="20"/>
+                        </w:rPr>
+                        <w:t xml:space="preserve">    public static String pass = "3181999";</w:t>
+                      </w:r>
+                    </w:p>
+                    <w:p>
+                      <w:pPr>
+                        <w:jc w:val="left"/>
+                        <w:rPr>
+                          <w:rFonts w:ascii="Times New Roman" w:hAnsi="Times New Roman" w:cs="Times New Roman"/>
+                          <w:sz w:val="20"/>
+                          <w:szCs w:val="20"/>
+                        </w:rPr>
+                      </w:pPr>
+                      <w:r>
+                        <w:rPr>
+                          <w:rFonts w:ascii="Times New Roman" w:hAnsi="Times New Roman" w:cs="Times New Roman"/>
+                          <w:sz w:val="20"/>
+                          <w:szCs w:val="20"/>
+                        </w:rPr>
+                        <w:t xml:space="preserve">    public static Connection cnn;</w:t>
+                      </w:r>
+                    </w:p>
+                    <w:p>
+                      <w:pPr>
+                        <w:jc w:val="left"/>
+                        <w:rPr>
+                          <w:rFonts w:ascii="Times New Roman" w:hAnsi="Times New Roman" w:cs="Times New Roman"/>
+                          <w:sz w:val="20"/>
+                          <w:szCs w:val="20"/>
+                        </w:rPr>
+                      </w:pPr>
+                    </w:p>
+                    <w:p>
+                      <w:pPr>
+                        <w:jc w:val="left"/>
+                        <w:rPr>
+                          <w:rFonts w:ascii="Times New Roman" w:hAnsi="Times New Roman" w:cs="Times New Roman"/>
+                          <w:sz w:val="20"/>
+                          <w:szCs w:val="20"/>
+                        </w:rPr>
+                      </w:pPr>
+                      <w:r>
+                        <w:rPr>
+                          <w:rFonts w:ascii="Times New Roman" w:hAnsi="Times New Roman" w:cs="Times New Roman"/>
+                          <w:sz w:val="20"/>
+                          <w:szCs w:val="20"/>
+                        </w:rPr>
+                        <w:t xml:space="preserve">    public static boolean open() {</w:t>
+                      </w:r>
+                    </w:p>
+                    <w:p>
+                      <w:pPr>
+                        <w:jc w:val="left"/>
+                        <w:rPr>
+                          <w:rFonts w:ascii="Times New Roman" w:hAnsi="Times New Roman" w:cs="Times New Roman"/>
+                          <w:sz w:val="20"/>
+                          <w:szCs w:val="20"/>
+                        </w:rPr>
+                      </w:pPr>
+                      <w:r>
+                        <w:rPr>
+                          <w:rFonts w:ascii="Times New Roman" w:hAnsi="Times New Roman" w:cs="Times New Roman"/>
+                          <w:sz w:val="20"/>
+                          <w:szCs w:val="20"/>
+                        </w:rPr>
+                        <w:t xml:space="preserve">        try {</w:t>
+                      </w:r>
+                    </w:p>
+                    <w:p>
+                      <w:pPr>
+                        <w:jc w:val="left"/>
+                        <w:rPr>
+                          <w:rFonts w:ascii="Times New Roman" w:hAnsi="Times New Roman" w:cs="Times New Roman"/>
+                          <w:sz w:val="20"/>
+                          <w:szCs w:val="20"/>
+                        </w:rPr>
+                      </w:pPr>
+                      <w:r>
+                        <w:rPr>
+                          <w:rFonts w:ascii="Times New Roman" w:hAnsi="Times New Roman" w:cs="Times New Roman"/>
+                          <w:sz w:val="20"/>
+                          <w:szCs w:val="20"/>
+                        </w:rPr>
+                        <w:t xml:space="preserve">            if (cnn == null || cnn.isClosed()) {</w:t>
+                      </w:r>
+                    </w:p>
+                    <w:p>
+                      <w:pPr>
+                        <w:jc w:val="left"/>
+                        <w:rPr>
+                          <w:rFonts w:ascii="Times New Roman" w:hAnsi="Times New Roman" w:cs="Times New Roman"/>
+                          <w:sz w:val="20"/>
+                          <w:szCs w:val="20"/>
+                        </w:rPr>
+                      </w:pPr>
+                      <w:r>
+                        <w:rPr>
+                          <w:rFonts w:ascii="Times New Roman" w:hAnsi="Times New Roman" w:cs="Times New Roman"/>
+                          <w:sz w:val="20"/>
+                          <w:szCs w:val="20"/>
+                        </w:rPr>
+                        <w:t xml:space="preserve">                Class.forName(driver);</w:t>
+                      </w:r>
+                    </w:p>
+                    <w:p>
+                      <w:pPr>
+                        <w:jc w:val="left"/>
+                        <w:rPr>
+                          <w:rFonts w:ascii="Times New Roman" w:hAnsi="Times New Roman" w:cs="Times New Roman"/>
+                          <w:sz w:val="20"/>
+                          <w:szCs w:val="20"/>
+                        </w:rPr>
+                      </w:pPr>
+                      <w:r>
+                        <w:rPr>
+                          <w:rFonts w:ascii="Times New Roman" w:hAnsi="Times New Roman" w:cs="Times New Roman"/>
+                          <w:sz w:val="20"/>
+                          <w:szCs w:val="20"/>
+                        </w:rPr>
+                        <w:t xml:space="preserve">                cnn = DriverManager.getConnection(url, user, pass);</w:t>
+                      </w:r>
+                    </w:p>
+                    <w:p>
+                      <w:pPr>
+                        <w:jc w:val="left"/>
+                        <w:rPr>
+                          <w:rFonts w:ascii="Times New Roman" w:hAnsi="Times New Roman" w:cs="Times New Roman"/>
+                          <w:sz w:val="20"/>
+                          <w:szCs w:val="20"/>
+                        </w:rPr>
+                      </w:pPr>
+                      <w:r>
+                        <w:rPr>
+                          <w:rFonts w:ascii="Times New Roman" w:hAnsi="Times New Roman" w:cs="Times New Roman"/>
+                          <w:sz w:val="20"/>
+                          <w:szCs w:val="20"/>
+                        </w:rPr>
+                        <w:t xml:space="preserve">            }</w:t>
+                      </w:r>
+                    </w:p>
+                    <w:p>
+                      <w:pPr>
+                        <w:jc w:val="left"/>
+                        <w:rPr>
+                          <w:rFonts w:ascii="Times New Roman" w:hAnsi="Times New Roman" w:cs="Times New Roman"/>
+                          <w:sz w:val="20"/>
+                          <w:szCs w:val="20"/>
+                        </w:rPr>
+                      </w:pPr>
+                      <w:r>
+                        <w:rPr>
+                          <w:rFonts w:ascii="Times New Roman" w:hAnsi="Times New Roman" w:cs="Times New Roman"/>
+                          <w:sz w:val="20"/>
+                          <w:szCs w:val="20"/>
+                        </w:rPr>
+                        <w:t xml:space="preserve">            return true;</w:t>
+                      </w:r>
+                    </w:p>
+                    <w:p>
+                      <w:pPr>
+                        <w:jc w:val="left"/>
+                        <w:rPr>
+                          <w:rFonts w:ascii="Times New Roman" w:hAnsi="Times New Roman" w:cs="Times New Roman"/>
+                          <w:sz w:val="20"/>
+                          <w:szCs w:val="20"/>
+                        </w:rPr>
+                      </w:pPr>
+                      <w:r>
+                        <w:rPr>
+                          <w:rFonts w:ascii="Times New Roman" w:hAnsi="Times New Roman" w:cs="Times New Roman"/>
+                          <w:sz w:val="20"/>
+                          <w:szCs w:val="20"/>
+                        </w:rPr>
+                        <w:t xml:space="preserve">        } catch (SQLException ex) {</w:t>
+                      </w:r>
+                    </w:p>
+                    <w:p>
+                      <w:pPr>
+                        <w:jc w:val="left"/>
+                        <w:rPr>
+                          <w:rFonts w:ascii="Times New Roman" w:hAnsi="Times New Roman" w:cs="Times New Roman"/>
+                          <w:sz w:val="20"/>
+                          <w:szCs w:val="20"/>
+                        </w:rPr>
+                      </w:pPr>
+                      <w:r>
+                        <w:rPr>
+                          <w:rFonts w:ascii="Times New Roman" w:hAnsi="Times New Roman" w:cs="Times New Roman"/>
+                          <w:sz w:val="20"/>
+                          <w:szCs w:val="20"/>
+                        </w:rPr>
+                        <w:t xml:space="preserve">            Logger.getLogger(DBConnect.class.getName()).log(Level.SEVERE, null, ex);</w:t>
+                      </w:r>
+                    </w:p>
+                    <w:p>
+                      <w:pPr>
+                        <w:jc w:val="left"/>
+                        <w:rPr>
+                          <w:rFonts w:ascii="Times New Roman" w:hAnsi="Times New Roman" w:cs="Times New Roman"/>
+                          <w:sz w:val="20"/>
+                          <w:szCs w:val="20"/>
+                        </w:rPr>
+                      </w:pPr>
+                      <w:r>
+                        <w:rPr>
+                          <w:rFonts w:ascii="Times New Roman" w:hAnsi="Times New Roman" w:cs="Times New Roman"/>
+                          <w:sz w:val="20"/>
+                          <w:szCs w:val="20"/>
+                        </w:rPr>
+                        <w:t xml:space="preserve">        } catch (ClassNotFoundException ex) {</w:t>
+                      </w:r>
+                    </w:p>
+                    <w:p>
+                      <w:pPr>
+                        <w:jc w:val="left"/>
+                        <w:rPr>
+                          <w:rFonts w:ascii="Times New Roman" w:hAnsi="Times New Roman" w:cs="Times New Roman"/>
+                          <w:sz w:val="20"/>
+                          <w:szCs w:val="20"/>
+                        </w:rPr>
+                      </w:pPr>
+                      <w:r>
+                        <w:rPr>
+                          <w:rFonts w:ascii="Times New Roman" w:hAnsi="Times New Roman" w:cs="Times New Roman"/>
+                          <w:sz w:val="20"/>
+                          <w:szCs w:val="20"/>
+                        </w:rPr>
+                        <w:t xml:space="preserve">            Logger.getLogger(DBConnect.class.getName()).log(Level.SEVERE, null, ex);</w:t>
+                      </w:r>
+                    </w:p>
+                    <w:p>
+                      <w:pPr>
+                        <w:jc w:val="left"/>
+                        <w:rPr>
+                          <w:rFonts w:ascii="Times New Roman" w:hAnsi="Times New Roman" w:cs="Times New Roman"/>
+                          <w:sz w:val="20"/>
+                          <w:szCs w:val="20"/>
+                        </w:rPr>
+                      </w:pPr>
+                      <w:r>
+                        <w:rPr>
+                          <w:rFonts w:ascii="Times New Roman" w:hAnsi="Times New Roman" w:cs="Times New Roman"/>
+                          <w:sz w:val="20"/>
+                          <w:szCs w:val="20"/>
+                        </w:rPr>
+                        <w:t xml:space="preserve">        }</w:t>
+                      </w:r>
+                    </w:p>
+                    <w:p>
+                      <w:pPr>
+                        <w:jc w:val="left"/>
+                        <w:rPr>
+                          <w:rFonts w:ascii="Times New Roman" w:hAnsi="Times New Roman" w:cs="Times New Roman"/>
+                          <w:sz w:val="20"/>
+                          <w:szCs w:val="20"/>
+                        </w:rPr>
+                      </w:pPr>
+                      <w:r>
+                        <w:rPr>
+                          <w:rFonts w:ascii="Times New Roman" w:hAnsi="Times New Roman" w:cs="Times New Roman"/>
+                          <w:sz w:val="20"/>
+                          <w:szCs w:val="20"/>
+                        </w:rPr>
+                        <w:t xml:space="preserve">        return false;</w:t>
+                      </w:r>
+                    </w:p>
+                    <w:p>
+                      <w:pPr>
+                        <w:jc w:val="left"/>
+                        <w:rPr>
+                          <w:rFonts w:ascii="Times New Roman" w:hAnsi="Times New Roman" w:cs="Times New Roman"/>
+                          <w:sz w:val="20"/>
+                          <w:szCs w:val="20"/>
+                        </w:rPr>
+                      </w:pPr>
+                      <w:r>
+                        <w:rPr>
+                          <w:rFonts w:ascii="Times New Roman" w:hAnsi="Times New Roman" w:cs="Times New Roman"/>
+                          <w:sz w:val="20"/>
+                          <w:szCs w:val="20"/>
+                        </w:rPr>
+                        <w:t xml:space="preserve">    }</w:t>
+                      </w:r>
+                    </w:p>
+                    <w:p>
+                      <w:pPr>
+                        <w:jc w:val="left"/>
+                        <w:rPr>
+                          <w:rFonts w:ascii="Times New Roman" w:hAnsi="Times New Roman" w:cs="Times New Roman"/>
+                          <w:sz w:val="20"/>
+                          <w:szCs w:val="20"/>
+                        </w:rPr>
+                      </w:pPr>
+                    </w:p>
+                    <w:p>
+                      <w:pPr>
+                        <w:jc w:val="left"/>
+                        <w:rPr>
+                          <w:rFonts w:ascii="Times New Roman" w:hAnsi="Times New Roman" w:cs="Times New Roman"/>
+                          <w:sz w:val="20"/>
+                          <w:szCs w:val="20"/>
+                        </w:rPr>
+                      </w:pPr>
+                      <w:r>
+                        <w:rPr>
+                          <w:rFonts w:ascii="Times New Roman" w:hAnsi="Times New Roman" w:cs="Times New Roman"/>
+                          <w:sz w:val="20"/>
+                          <w:szCs w:val="20"/>
+                        </w:rPr>
+                        <w:t xml:space="preserve">    public static void close() {</w:t>
+                      </w:r>
+                    </w:p>
+                    <w:p>
+                      <w:pPr>
+                        <w:jc w:val="left"/>
+                        <w:rPr>
+                          <w:rFonts w:ascii="Times New Roman" w:hAnsi="Times New Roman" w:cs="Times New Roman"/>
+                          <w:sz w:val="20"/>
+                          <w:szCs w:val="20"/>
+                        </w:rPr>
+                      </w:pPr>
+                      <w:r>
+                        <w:rPr>
+                          <w:rFonts w:ascii="Times New Roman" w:hAnsi="Times New Roman" w:cs="Times New Roman"/>
+                          <w:sz w:val="20"/>
+                          <w:szCs w:val="20"/>
+                        </w:rPr>
+                        <w:t xml:space="preserve">        try {</w:t>
+                      </w:r>
+                    </w:p>
+                    <w:p>
+                      <w:pPr>
+                        <w:jc w:val="left"/>
+                        <w:rPr>
+                          <w:rFonts w:ascii="Times New Roman" w:hAnsi="Times New Roman" w:cs="Times New Roman"/>
+                          <w:sz w:val="20"/>
+                          <w:szCs w:val="20"/>
+                        </w:rPr>
+                      </w:pPr>
+                      <w:r>
+                        <w:rPr>
+                          <w:rFonts w:ascii="Times New Roman" w:hAnsi="Times New Roman" w:cs="Times New Roman"/>
+                          <w:sz w:val="20"/>
+                          <w:szCs w:val="20"/>
+                        </w:rPr>
+                        <w:t xml:space="preserve">            if (cnn != null) {</w:t>
+                      </w:r>
+                    </w:p>
+                    <w:p>
+                      <w:pPr>
+                        <w:jc w:val="left"/>
+                        <w:rPr>
+                          <w:rFonts w:ascii="Times New Roman" w:hAnsi="Times New Roman" w:cs="Times New Roman"/>
+                          <w:sz w:val="20"/>
+                          <w:szCs w:val="20"/>
+                        </w:rPr>
+                      </w:pPr>
+                      <w:r>
+                        <w:rPr>
+                          <w:rFonts w:ascii="Times New Roman" w:hAnsi="Times New Roman" w:cs="Times New Roman"/>
+                          <w:sz w:val="20"/>
+                          <w:szCs w:val="20"/>
+                        </w:rPr>
+                        <w:t xml:space="preserve">                cnn.close();</w:t>
+                      </w:r>
+                    </w:p>
+                    <w:p>
+                      <w:pPr>
+                        <w:jc w:val="left"/>
+                        <w:rPr>
+                          <w:rFonts w:ascii="Times New Roman" w:hAnsi="Times New Roman" w:cs="Times New Roman"/>
+                          <w:sz w:val="20"/>
+                          <w:szCs w:val="20"/>
+                        </w:rPr>
+                      </w:pPr>
+                      <w:r>
+                        <w:rPr>
+                          <w:rFonts w:ascii="Times New Roman" w:hAnsi="Times New Roman" w:cs="Times New Roman"/>
+                          <w:sz w:val="20"/>
+                          <w:szCs w:val="20"/>
+                        </w:rPr>
+                        <w:t xml:space="preserve">            }</w:t>
+                      </w:r>
+                    </w:p>
+                    <w:p>
+                      <w:pPr>
+                        <w:jc w:val="left"/>
+                        <w:rPr>
+                          <w:rFonts w:ascii="Times New Roman" w:hAnsi="Times New Roman" w:cs="Times New Roman"/>
+                          <w:sz w:val="20"/>
+                          <w:szCs w:val="20"/>
+                        </w:rPr>
+                      </w:pPr>
+                      <w:r>
+                        <w:rPr>
+                          <w:rFonts w:ascii="Times New Roman" w:hAnsi="Times New Roman" w:cs="Times New Roman"/>
+                          <w:sz w:val="20"/>
+                          <w:szCs w:val="20"/>
+                        </w:rPr>
+                        <w:t xml:space="preserve">        } catch (SQLException ex) {</w:t>
+                      </w:r>
+                    </w:p>
+                    <w:p>
+                      <w:pPr>
+                        <w:jc w:val="left"/>
+                        <w:rPr>
+                          <w:rFonts w:ascii="Times New Roman" w:hAnsi="Times New Roman" w:cs="Times New Roman"/>
+                          <w:sz w:val="20"/>
+                          <w:szCs w:val="20"/>
+                        </w:rPr>
+                      </w:pPr>
+                      <w:r>
+                        <w:rPr>
+                          <w:rFonts w:ascii="Times New Roman" w:hAnsi="Times New Roman" w:cs="Times New Roman"/>
+                          <w:sz w:val="20"/>
+                          <w:szCs w:val="20"/>
+                        </w:rPr>
+                        <w:t xml:space="preserve">            Logger.getLogger(DBConnect.class.getName()).log(Level.SEVERE, null, ex);</w:t>
+                      </w:r>
+                    </w:p>
+                    <w:p>
+                      <w:pPr>
+                        <w:jc w:val="left"/>
+                        <w:rPr>
+                          <w:rFonts w:ascii="Times New Roman" w:hAnsi="Times New Roman" w:cs="Times New Roman"/>
+                          <w:sz w:val="20"/>
+                          <w:szCs w:val="20"/>
+                        </w:rPr>
+                      </w:pPr>
+                      <w:r>
+                        <w:rPr>
+                          <w:rFonts w:ascii="Times New Roman" w:hAnsi="Times New Roman" w:cs="Times New Roman"/>
+                          <w:sz w:val="20"/>
+                          <w:szCs w:val="20"/>
+                        </w:rPr>
+                        <w:t xml:space="preserve">        }</w:t>
+                      </w:r>
+                    </w:p>
+                    <w:p>
+                      <w:pPr>
+                        <w:jc w:val="left"/>
+                        <w:rPr>
+                          <w:rFonts w:ascii="Times New Roman" w:hAnsi="Times New Roman" w:cs="Times New Roman"/>
+                          <w:sz w:val="20"/>
+                          <w:szCs w:val="20"/>
+                        </w:rPr>
+                      </w:pPr>
+                      <w:r>
+                        <w:rPr>
+                          <w:rFonts w:ascii="Times New Roman" w:hAnsi="Times New Roman" w:cs="Times New Roman"/>
+                          <w:sz w:val="20"/>
+                          <w:szCs w:val="20"/>
+                        </w:rPr>
+                        <w:t xml:space="preserve">        </w:t>
+                      </w:r>
+                    </w:p>
+                    <w:p>
+                      <w:pPr>
+                        <w:jc w:val="left"/>
+                        <w:rPr>
+                          <w:rFonts w:ascii="Times New Roman" w:hAnsi="Times New Roman" w:cs="Times New Roman"/>
+                          <w:sz w:val="20"/>
+                          <w:szCs w:val="20"/>
+                        </w:rPr>
+                      </w:pPr>
+                      <w:r>
+                        <w:rPr>
+                          <w:rFonts w:ascii="Times New Roman" w:hAnsi="Times New Roman" w:cs="Times New Roman"/>
+                          <w:sz w:val="20"/>
+                          <w:szCs w:val="20"/>
+                        </w:rPr>
+                        <w:t xml:space="preserve">    }</w:t>
+                      </w:r>
+                    </w:p>
+                    <w:p>
+                      <w:pPr>
+                        <w:jc w:val="left"/>
+                        <w:rPr>
+                          <w:rFonts w:ascii="Times New Roman" w:hAnsi="Times New Roman" w:cs="Times New Roman"/>
+                          <w:sz w:val="20"/>
+                          <w:szCs w:val="20"/>
+                        </w:rPr>
+                      </w:pPr>
+                      <w:r>
+                        <w:rPr>
+                          <w:rFonts w:ascii="Times New Roman" w:hAnsi="Times New Roman" w:cs="Times New Roman"/>
+                          <w:sz w:val="20"/>
+                          <w:szCs w:val="20"/>
+                        </w:rPr>
+                        <w:t xml:space="preserve">    </w:t>
+                      </w:r>
+                    </w:p>
+                    <w:p>
+                      <w:pPr>
+                        <w:jc w:val="left"/>
+                        <w:rPr>
+                          <w:rFonts w:ascii="Times New Roman" w:hAnsi="Times New Roman" w:cs="Times New Roman"/>
+                          <w:sz w:val="20"/>
+                          <w:szCs w:val="20"/>
+                        </w:rPr>
+                      </w:pPr>
+                      <w:r>
+                        <w:rPr>
+                          <w:rFonts w:ascii="Times New Roman" w:hAnsi="Times New Roman" w:cs="Times New Roman"/>
+                          <w:sz w:val="20"/>
+                          <w:szCs w:val="20"/>
+                        </w:rPr>
+                        <w:t xml:space="preserve">    public static void close(PreparedStatement ps){</w:t>
+                      </w:r>
+                    </w:p>
+                    <w:p>
+                      <w:pPr>
+                        <w:jc w:val="left"/>
+                        <w:rPr>
+                          <w:rFonts w:ascii="Times New Roman" w:hAnsi="Times New Roman" w:cs="Times New Roman"/>
+                          <w:sz w:val="20"/>
+                          <w:szCs w:val="20"/>
+                        </w:rPr>
+                      </w:pPr>
+                      <w:r>
+                        <w:rPr>
+                          <w:rFonts w:ascii="Times New Roman" w:hAnsi="Times New Roman" w:cs="Times New Roman"/>
+                          <w:sz w:val="20"/>
+                          <w:szCs w:val="20"/>
+                        </w:rPr>
+                        <w:t xml:space="preserve">        try {</w:t>
+                      </w:r>
+                    </w:p>
+                    <w:p>
+                      <w:pPr>
+                        <w:jc w:val="left"/>
+                        <w:rPr>
+                          <w:rFonts w:ascii="Times New Roman" w:hAnsi="Times New Roman" w:cs="Times New Roman"/>
+                          <w:sz w:val="20"/>
+                          <w:szCs w:val="20"/>
+                        </w:rPr>
+                      </w:pPr>
+                      <w:r>
+                        <w:rPr>
+                          <w:rFonts w:ascii="Times New Roman" w:hAnsi="Times New Roman" w:cs="Times New Roman"/>
+                          <w:sz w:val="20"/>
+                          <w:szCs w:val="20"/>
+                        </w:rPr>
+                        <w:t xml:space="preserve">            if (ps !=null) {</w:t>
+                      </w:r>
+                    </w:p>
+                    <w:p>
+                      <w:pPr>
+                        <w:jc w:val="left"/>
+                        <w:rPr>
+                          <w:rFonts w:ascii="Times New Roman" w:hAnsi="Times New Roman" w:cs="Times New Roman"/>
+                          <w:sz w:val="20"/>
+                          <w:szCs w:val="20"/>
+                        </w:rPr>
+                      </w:pPr>
+                      <w:r>
+                        <w:rPr>
+                          <w:rFonts w:ascii="Times New Roman" w:hAnsi="Times New Roman" w:cs="Times New Roman"/>
+                          <w:sz w:val="20"/>
+                          <w:szCs w:val="20"/>
+                        </w:rPr>
+                        <w:t xml:space="preserve">            ps.close();</w:t>
+                      </w:r>
+                    </w:p>
+                    <w:p>
+                      <w:pPr>
+                        <w:jc w:val="left"/>
+                        <w:rPr>
+                          <w:rFonts w:ascii="Times New Roman" w:hAnsi="Times New Roman" w:cs="Times New Roman"/>
+                          <w:sz w:val="20"/>
+                          <w:szCs w:val="20"/>
+                        </w:rPr>
+                      </w:pPr>
+                      <w:r>
+                        <w:rPr>
+                          <w:rFonts w:ascii="Times New Roman" w:hAnsi="Times New Roman" w:cs="Times New Roman"/>
+                          <w:sz w:val="20"/>
+                          <w:szCs w:val="20"/>
+                        </w:rPr>
+                        <w:t xml:space="preserve">            }</w:t>
+                      </w:r>
+                    </w:p>
+                    <w:p>
+                      <w:pPr>
+                        <w:jc w:val="left"/>
+                        <w:rPr>
+                          <w:rFonts w:ascii="Times New Roman" w:hAnsi="Times New Roman" w:cs="Times New Roman"/>
+                          <w:sz w:val="20"/>
+                          <w:szCs w:val="20"/>
+                        </w:rPr>
+                      </w:pPr>
+                      <w:r>
+                        <w:rPr>
+                          <w:rFonts w:ascii="Times New Roman" w:hAnsi="Times New Roman" w:cs="Times New Roman"/>
+                          <w:sz w:val="20"/>
+                          <w:szCs w:val="20"/>
+                        </w:rPr>
+                        <w:t xml:space="preserve">        } catch (SQLException ex) {</w:t>
+                      </w:r>
+                    </w:p>
+                    <w:p>
+                      <w:pPr>
+                        <w:jc w:val="left"/>
+                        <w:rPr>
+                          <w:rFonts w:ascii="Times New Roman" w:hAnsi="Times New Roman" w:cs="Times New Roman"/>
+                          <w:sz w:val="20"/>
+                          <w:szCs w:val="20"/>
+                        </w:rPr>
+                      </w:pPr>
+                      <w:r>
+                        <w:rPr>
+                          <w:rFonts w:ascii="Times New Roman" w:hAnsi="Times New Roman" w:cs="Times New Roman"/>
+                          <w:sz w:val="20"/>
+                          <w:szCs w:val="20"/>
+                        </w:rPr>
+                        <w:t xml:space="preserve">            Logger.getLogger(DBConnect.class.getName()).log(Level.SEVERE, null, ex);</w:t>
+                      </w:r>
+                    </w:p>
+                    <w:p>
+                      <w:pPr>
+                        <w:jc w:val="left"/>
+                        <w:rPr>
+                          <w:rFonts w:ascii="Times New Roman" w:hAnsi="Times New Roman" w:cs="Times New Roman"/>
+                          <w:sz w:val="20"/>
+                          <w:szCs w:val="20"/>
+                        </w:rPr>
+                      </w:pPr>
+                      <w:r>
+                        <w:rPr>
+                          <w:rFonts w:ascii="Times New Roman" w:hAnsi="Times New Roman" w:cs="Times New Roman"/>
+                          <w:sz w:val="20"/>
+                          <w:szCs w:val="20"/>
+                        </w:rPr>
+                        <w:t xml:space="preserve">        }</w:t>
+                      </w:r>
+                    </w:p>
+                    <w:p>
+                      <w:pPr>
+                        <w:jc w:val="left"/>
+                        <w:rPr>
+                          <w:rFonts w:ascii="Times New Roman" w:hAnsi="Times New Roman" w:cs="Times New Roman"/>
+                          <w:sz w:val="20"/>
+                          <w:szCs w:val="20"/>
+                        </w:rPr>
+                      </w:pPr>
+                      <w:r>
+                        <w:rPr>
+                          <w:rFonts w:ascii="Times New Roman" w:hAnsi="Times New Roman" w:cs="Times New Roman"/>
+                          <w:sz w:val="20"/>
+                          <w:szCs w:val="20"/>
+                        </w:rPr>
+                        <w:t xml:space="preserve">        close();</w:t>
+                      </w:r>
+                    </w:p>
+                    <w:p>
+                      <w:pPr>
+                        <w:jc w:val="left"/>
+                        <w:rPr>
+                          <w:rFonts w:ascii="Times New Roman" w:hAnsi="Times New Roman" w:cs="Times New Roman"/>
+                          <w:sz w:val="20"/>
+                          <w:szCs w:val="20"/>
+                        </w:rPr>
+                      </w:pPr>
+                      <w:r>
+                        <w:rPr>
+                          <w:rFonts w:ascii="Times New Roman" w:hAnsi="Times New Roman" w:cs="Times New Roman"/>
+                          <w:sz w:val="20"/>
+                          <w:szCs w:val="20"/>
+                        </w:rPr>
+                        <w:t xml:space="preserve">    }</w:t>
+                      </w:r>
+                    </w:p>
+                    <w:p>
+                      <w:pPr>
+                        <w:jc w:val="left"/>
+                        <w:rPr>
+                          <w:rFonts w:ascii="Times New Roman" w:hAnsi="Times New Roman" w:cs="Times New Roman"/>
+                          <w:sz w:val="20"/>
+                          <w:szCs w:val="20"/>
+                        </w:rPr>
+                      </w:pPr>
+                      <w:r>
+                        <w:rPr>
+                          <w:rFonts w:ascii="Times New Roman" w:hAnsi="Times New Roman" w:cs="Times New Roman"/>
+                          <w:sz w:val="20"/>
+                          <w:szCs w:val="20"/>
+                        </w:rPr>
+                        <w:t xml:space="preserve">    public static void close(PreparedStatement ps, ResultSet rs){</w:t>
+                      </w:r>
+                    </w:p>
+                    <w:p>
+                      <w:pPr>
+                        <w:jc w:val="left"/>
+                        <w:rPr>
+                          <w:rFonts w:ascii="Times New Roman" w:hAnsi="Times New Roman" w:cs="Times New Roman"/>
+                          <w:sz w:val="20"/>
+                          <w:szCs w:val="20"/>
+                        </w:rPr>
+                      </w:pPr>
+                      <w:r>
+                        <w:rPr>
+                          <w:rFonts w:ascii="Times New Roman" w:hAnsi="Times New Roman" w:cs="Times New Roman"/>
+                          <w:sz w:val="20"/>
+                          <w:szCs w:val="20"/>
+                        </w:rPr>
+                        <w:t xml:space="preserve">        try {</w:t>
+                      </w:r>
+                    </w:p>
+                    <w:p>
+                      <w:pPr>
+                        <w:jc w:val="left"/>
+                        <w:rPr>
+                          <w:rFonts w:ascii="Times New Roman" w:hAnsi="Times New Roman" w:cs="Times New Roman"/>
+                          <w:sz w:val="20"/>
+                          <w:szCs w:val="20"/>
+                        </w:rPr>
+                      </w:pPr>
+                      <w:r>
+                        <w:rPr>
+                          <w:rFonts w:ascii="Times New Roman" w:hAnsi="Times New Roman" w:cs="Times New Roman"/>
+                          <w:sz w:val="20"/>
+                          <w:szCs w:val="20"/>
+                        </w:rPr>
+                        <w:t xml:space="preserve">            if (rs !=null) {</w:t>
+                      </w:r>
+                    </w:p>
+                    <w:p>
+                      <w:pPr>
+                        <w:jc w:val="left"/>
+                        <w:rPr>
+                          <w:rFonts w:ascii="Times New Roman" w:hAnsi="Times New Roman" w:cs="Times New Roman"/>
+                          <w:sz w:val="20"/>
+                          <w:szCs w:val="20"/>
+                        </w:rPr>
+                      </w:pPr>
+                      <w:r>
+                        <w:rPr>
+                          <w:rFonts w:ascii="Times New Roman" w:hAnsi="Times New Roman" w:cs="Times New Roman"/>
+                          <w:sz w:val="20"/>
+                          <w:szCs w:val="20"/>
+                        </w:rPr>
+                        <w:t xml:space="preserve">            rs.close();</w:t>
+                      </w:r>
+                    </w:p>
+                    <w:p>
+                      <w:pPr>
+                        <w:jc w:val="left"/>
+                        <w:rPr>
+                          <w:rFonts w:ascii="Times New Roman" w:hAnsi="Times New Roman" w:cs="Times New Roman"/>
+                          <w:sz w:val="20"/>
+                          <w:szCs w:val="20"/>
+                        </w:rPr>
+                      </w:pPr>
+                      <w:r>
+                        <w:rPr>
+                          <w:rFonts w:ascii="Times New Roman" w:hAnsi="Times New Roman" w:cs="Times New Roman"/>
+                          <w:sz w:val="20"/>
+                          <w:szCs w:val="20"/>
+                        </w:rPr>
+                        <w:t xml:space="preserve">            }</w:t>
+                      </w:r>
+                    </w:p>
+                    <w:p>
+                      <w:pPr>
+                        <w:jc w:val="left"/>
+                        <w:rPr>
+                          <w:rFonts w:ascii="Times New Roman" w:hAnsi="Times New Roman" w:cs="Times New Roman"/>
+                          <w:sz w:val="20"/>
+                          <w:szCs w:val="20"/>
+                        </w:rPr>
+                      </w:pPr>
+                      <w:r>
+                        <w:rPr>
+                          <w:rFonts w:ascii="Times New Roman" w:hAnsi="Times New Roman" w:cs="Times New Roman"/>
+                          <w:sz w:val="20"/>
+                          <w:szCs w:val="20"/>
+                        </w:rPr>
+                        <w:t xml:space="preserve">        } catch (SQLException ex) {</w:t>
+                      </w:r>
+                    </w:p>
+                    <w:p>
+                      <w:pPr>
+                        <w:jc w:val="left"/>
+                        <w:rPr>
+                          <w:rFonts w:ascii="Times New Roman" w:hAnsi="Times New Roman" w:cs="Times New Roman"/>
+                          <w:sz w:val="20"/>
+                          <w:szCs w:val="20"/>
+                        </w:rPr>
+                      </w:pPr>
+                      <w:r>
+                        <w:rPr>
+                          <w:rFonts w:ascii="Times New Roman" w:hAnsi="Times New Roman" w:cs="Times New Roman"/>
+                          <w:sz w:val="20"/>
+                          <w:szCs w:val="20"/>
+                        </w:rPr>
+                        <w:t xml:space="preserve">            Logger.getLogger(DBConnect.class.getName()).log(Level.SEVERE, null, ex);</w:t>
+                      </w:r>
+                    </w:p>
+                    <w:p>
+                      <w:pPr>
+                        <w:jc w:val="left"/>
+                        <w:rPr>
+                          <w:rFonts w:ascii="Times New Roman" w:hAnsi="Times New Roman" w:cs="Times New Roman"/>
+                          <w:sz w:val="20"/>
+                          <w:szCs w:val="20"/>
+                        </w:rPr>
+                      </w:pPr>
+                      <w:r>
+                        <w:rPr>
+                          <w:rFonts w:ascii="Times New Roman" w:hAnsi="Times New Roman" w:cs="Times New Roman"/>
+                          <w:sz w:val="20"/>
+                          <w:szCs w:val="20"/>
+                        </w:rPr>
+                        <w:t xml:space="preserve">        }</w:t>
+                      </w:r>
+                    </w:p>
+                    <w:p>
+                      <w:pPr>
+                        <w:jc w:val="left"/>
+                        <w:rPr>
+                          <w:rFonts w:ascii="Times New Roman" w:hAnsi="Times New Roman" w:cs="Times New Roman"/>
+                          <w:sz w:val="20"/>
+                          <w:szCs w:val="20"/>
+                        </w:rPr>
+                      </w:pPr>
+                      <w:r>
+                        <w:rPr>
+                          <w:rFonts w:ascii="Times New Roman" w:hAnsi="Times New Roman" w:cs="Times New Roman"/>
+                          <w:sz w:val="20"/>
+                          <w:szCs w:val="20"/>
+                        </w:rPr>
+                        <w:t xml:space="preserve">        close(ps);</w:t>
+                      </w:r>
+                    </w:p>
+                    <w:p>
+                      <w:pPr>
+                        <w:jc w:val="left"/>
+                        <w:rPr>
+                          <w:rFonts w:ascii="Times New Roman" w:hAnsi="Times New Roman" w:cs="Times New Roman"/>
+                          <w:sz w:val="20"/>
+                          <w:szCs w:val="20"/>
+                        </w:rPr>
+                      </w:pPr>
+                      <w:r>
+                        <w:rPr>
+                          <w:rFonts w:ascii="Times New Roman" w:hAnsi="Times New Roman" w:cs="Times New Roman"/>
+                          <w:sz w:val="20"/>
+                          <w:szCs w:val="20"/>
+                        </w:rPr>
+                        <w:t xml:space="preserve">    }</w:t>
+                      </w:r>
+                    </w:p>
+                    <w:p>
+                      <w:pPr>
+                        <w:jc w:val="left"/>
+                        <w:rPr>
+                          <w:rFonts w:ascii="Times New Roman" w:hAnsi="Times New Roman" w:cs="Times New Roman"/>
+                          <w:sz w:val="20"/>
+                          <w:szCs w:val="20"/>
+                        </w:rPr>
+                      </w:pPr>
+                      <w:r>
+                        <w:rPr>
+                          <w:rFonts w:ascii="Times New Roman" w:hAnsi="Times New Roman" w:cs="Times New Roman"/>
+                          <w:sz w:val="20"/>
+                          <w:szCs w:val="20"/>
+                        </w:rPr>
+                        <w:t>}</w:t>
+                      </w:r>
+                    </w:p>
+                  </w:txbxContent>
+                </v:textbox>
+              </v:rect>
+            </w:pict>
+          </mc:Fallback>
+        </mc:AlternateContent>
+      </w:r>
+    </w:p>
+    <w:p/>
+    <w:p/>
+    <w:p/>
+    <w:p/>
+    <w:p/>
+    <w:p/>
+    <w:p/>
+    <w:p/>
+    <w:p/>
+    <w:p/>
+    <w:p/>
+    <w:p/>
+    <w:p/>
+    <w:p/>
+    <w:p/>
+    <w:p/>
+    <w:p/>
+    <w:p/>
+    <w:p/>
+    <w:p/>
+    <w:p>
+      <w:pPr>
+        <w:ind w:firstLine="720"/>
+      </w:pPr>
+    </w:p>
+    <w:p>
+      <w:pPr>
+        <w:ind w:firstLine="720"/>
+      </w:pPr>
+    </w:p>
+    <w:p>
+      <w:pPr>
+        <w:ind w:firstLine="720"/>
+      </w:pPr>
+    </w:p>
+    <w:p>
+      <w:pPr>
+        <w:ind w:firstLine="720"/>
+      </w:pPr>
+    </w:p>
+    <w:p>
+      <w:pPr>
+        <w:ind w:firstLine="720"/>
+      </w:pPr>
+      <w:r>
+        <w:rPr>
+          <w:noProof/>
+        </w:rPr>
+        <w:lastRenderedPageBreak/>
+        <mc:AlternateContent>
+          <mc:Choice Requires="wps">
+            <w:drawing>
+              <wp:anchor distT="0" distB="0" distL="114300" distR="114300" simplePos="0" relativeHeight="251658752" behindDoc="0" locked="0" layoutInCell="1" allowOverlap="1" wp14:anchorId="362DF416" wp14:editId="1BF9B561">
+                <wp:simplePos x="0" y="0"/>
+                <wp:positionH relativeFrom="column">
+                  <wp:posOffset>15240</wp:posOffset>
+                </wp:positionH>
+                <wp:positionV relativeFrom="paragraph">
+                  <wp:posOffset>83820</wp:posOffset>
+                </wp:positionV>
+                <wp:extent cx="5981700" cy="8107680"/>
+                <wp:effectExtent l="0" t="0" r="19050" b="26670"/>
+                <wp:wrapNone/>
+                <wp:docPr id="34" name="Rectangle 34"/>
+                <wp:cNvGraphicFramePr/>
+                <a:graphic xmlns:a="http://schemas.openxmlformats.org/drawingml/2006/main">
+                  <a:graphicData uri="http://schemas.microsoft.com/office/word/2010/wordprocessingShape">
+                    <wps:wsp>
+                      <wps:cNvSpPr/>
+                      <wps:spPr>
+                        <a:xfrm>
+                          <a:off x="0" y="0"/>
+                          <a:ext cx="5981700" cy="8107680"/>
+                        </a:xfrm>
+                        <a:prstGeom prst="rect">
+                          <a:avLst/>
+                        </a:prstGeom>
+                      </wps:spPr>
+                      <wps:style>
+                        <a:lnRef idx="2">
+                          <a:schemeClr val="dk1"/>
+                        </a:lnRef>
+                        <a:fillRef idx="1">
+                          <a:schemeClr val="lt1"/>
+                        </a:fillRef>
+                        <a:effectRef idx="0">
+                          <a:schemeClr val="dk1"/>
+                        </a:effectRef>
+                        <a:fontRef idx="minor">
+                          <a:schemeClr val="dk1"/>
+                        </a:fontRef>
+                      </wps:style>
+                      <wps:txbx>
+                        <w:txbxContent>
+                          <w:p>
+                            <w:pPr>
+                              <w:jc w:val="left"/>
+                              <w:rPr>
+                                <w:rFonts w:ascii="Times New Roman" w:hAnsi="Times New Roman" w:cs="Times New Roman"/>
+                                <w:sz w:val="20"/>
+                                <w:szCs w:val="20"/>
+                              </w:rPr>
+                            </w:pPr>
+                            <w:r>
+                              <w:rPr>
+                                <w:rFonts w:ascii="Times New Roman" w:hAnsi="Times New Roman" w:cs="Times New Roman"/>
+                                <w:sz w:val="20"/>
+                                <w:szCs w:val="20"/>
+                              </w:rPr>
+                              <w:t>} catch (SQLException ex) {</w:t>
+                            </w:r>
+                          </w:p>
+                          <w:p>
+                            <w:pPr>
+                              <w:jc w:val="left"/>
+                              <w:rPr>
+                                <w:rFonts w:ascii="Times New Roman" w:hAnsi="Times New Roman" w:cs="Times New Roman"/>
+                                <w:sz w:val="20"/>
+                                <w:szCs w:val="20"/>
+                              </w:rPr>
+                            </w:pPr>
+                            <w:r>
+                              <w:rPr>
+                                <w:rFonts w:ascii="Times New Roman" w:hAnsi="Times New Roman" w:cs="Times New Roman"/>
+                                <w:sz w:val="20"/>
+                                <w:szCs w:val="20"/>
+                              </w:rPr>
+                              <w:t xml:space="preserve">            Logger.getLogger(DBConnect.class.getName()).log(Level.SEVERE, null, ex);</w:t>
+                            </w:r>
+                          </w:p>
+                          <w:p>
+                            <w:pPr>
+                              <w:jc w:val="left"/>
+                              <w:rPr>
+                                <w:rFonts w:ascii="Times New Roman" w:hAnsi="Times New Roman" w:cs="Times New Roman"/>
+                                <w:sz w:val="20"/>
+                                <w:szCs w:val="20"/>
+                              </w:rPr>
+                            </w:pPr>
+                            <w:r>
+                              <w:rPr>
+                                <w:rFonts w:ascii="Times New Roman" w:hAnsi="Times New Roman" w:cs="Times New Roman"/>
+                                <w:sz w:val="20"/>
+                                <w:szCs w:val="20"/>
+                              </w:rPr>
+                              <w:t xml:space="preserve">        }</w:t>
+                            </w:r>
+                          </w:p>
+                          <w:p>
+                            <w:pPr>
+                              <w:jc w:val="left"/>
+                              <w:rPr>
+                                <w:rFonts w:ascii="Times New Roman" w:hAnsi="Times New Roman" w:cs="Times New Roman"/>
+                                <w:sz w:val="20"/>
+                                <w:szCs w:val="20"/>
+                              </w:rPr>
+                            </w:pPr>
+                            <w:r>
+                              <w:rPr>
+                                <w:rFonts w:ascii="Times New Roman" w:hAnsi="Times New Roman" w:cs="Times New Roman"/>
+                                <w:sz w:val="20"/>
+                                <w:szCs w:val="20"/>
+                              </w:rPr>
+                              <w:t xml:space="preserve">    </w:t>
+                            </w:r>
+                            <w:r>
+                              <w:rPr>
+                                <w:rFonts w:ascii="Times New Roman" w:hAnsi="Times New Roman" w:cs="Times New Roman"/>
+                                <w:sz w:val="20"/>
+                                <w:szCs w:val="20"/>
+                              </w:rPr>
+                              <w:t>}</w:t>
+                            </w:r>
+                          </w:p>
+                          <w:p>
+                            <w:pPr>
+                              <w:jc w:val="left"/>
+                              <w:rPr>
+                                <w:rFonts w:ascii="Times New Roman" w:hAnsi="Times New Roman" w:cs="Times New Roman"/>
+                                <w:sz w:val="20"/>
+                                <w:szCs w:val="20"/>
+                              </w:rPr>
+                            </w:pPr>
+                            <w:r>
+                              <w:rPr>
+                                <w:rFonts w:ascii="Times New Roman" w:hAnsi="Times New Roman" w:cs="Times New Roman"/>
+                                <w:sz w:val="20"/>
+                                <w:szCs w:val="20"/>
+                              </w:rPr>
+                              <w:t xml:space="preserve">    public static void close(PreparedStatement ps){</w:t>
+                            </w:r>
+                          </w:p>
+                          <w:p>
+                            <w:pPr>
+                              <w:jc w:val="left"/>
+                              <w:rPr>
+                                <w:rFonts w:ascii="Times New Roman" w:hAnsi="Times New Roman" w:cs="Times New Roman"/>
+                                <w:sz w:val="20"/>
+                                <w:szCs w:val="20"/>
+                              </w:rPr>
+                            </w:pPr>
+                            <w:r>
+                              <w:rPr>
+                                <w:rFonts w:ascii="Times New Roman" w:hAnsi="Times New Roman" w:cs="Times New Roman"/>
+                                <w:sz w:val="20"/>
+                                <w:szCs w:val="20"/>
+                              </w:rPr>
+                              <w:t xml:space="preserve">        try {</w:t>
+                            </w:r>
+                          </w:p>
+                          <w:p>
+                            <w:pPr>
+                              <w:jc w:val="left"/>
+                              <w:rPr>
+                                <w:rFonts w:ascii="Times New Roman" w:hAnsi="Times New Roman" w:cs="Times New Roman"/>
+                                <w:sz w:val="20"/>
+                                <w:szCs w:val="20"/>
+                              </w:rPr>
+                            </w:pPr>
+                            <w:r>
+                              <w:rPr>
+                                <w:rFonts w:ascii="Times New Roman" w:hAnsi="Times New Roman" w:cs="Times New Roman"/>
+                                <w:sz w:val="20"/>
+                                <w:szCs w:val="20"/>
+                              </w:rPr>
+                              <w:t xml:space="preserve">            if (ps !=null) {</w:t>
+                            </w:r>
+                          </w:p>
+                          <w:p>
+                            <w:pPr>
+                              <w:jc w:val="left"/>
+                              <w:rPr>
+                                <w:rFonts w:ascii="Times New Roman" w:hAnsi="Times New Roman" w:cs="Times New Roman"/>
+                                <w:sz w:val="20"/>
+                                <w:szCs w:val="20"/>
+                              </w:rPr>
+                            </w:pPr>
+                            <w:r>
+                              <w:rPr>
+                                <w:rFonts w:ascii="Times New Roman" w:hAnsi="Times New Roman" w:cs="Times New Roman"/>
+                                <w:sz w:val="20"/>
+                                <w:szCs w:val="20"/>
+                              </w:rPr>
+                              <w:t xml:space="preserve">            ps.close();</w:t>
+                            </w:r>
+                          </w:p>
+                          <w:p>
+                            <w:pPr>
+                              <w:jc w:val="left"/>
+                              <w:rPr>
+                                <w:rFonts w:ascii="Times New Roman" w:hAnsi="Times New Roman" w:cs="Times New Roman"/>
+                                <w:sz w:val="20"/>
+                                <w:szCs w:val="20"/>
+                              </w:rPr>
+                            </w:pPr>
+                            <w:r>
+                              <w:rPr>
+                                <w:rFonts w:ascii="Times New Roman" w:hAnsi="Times New Roman" w:cs="Times New Roman"/>
+                                <w:sz w:val="20"/>
+                                <w:szCs w:val="20"/>
+                              </w:rPr>
+                              <w:t xml:space="preserve">            }</w:t>
+                            </w:r>
+                          </w:p>
+                          <w:p>
+                            <w:pPr>
+                              <w:jc w:val="left"/>
+                              <w:rPr>
+                                <w:rFonts w:ascii="Times New Roman" w:hAnsi="Times New Roman" w:cs="Times New Roman"/>
+                                <w:sz w:val="20"/>
+                                <w:szCs w:val="20"/>
+                              </w:rPr>
+                            </w:pPr>
+                            <w:r>
+                              <w:rPr>
+                                <w:rFonts w:ascii="Times New Roman" w:hAnsi="Times New Roman" w:cs="Times New Roman"/>
+                                <w:sz w:val="20"/>
+                                <w:szCs w:val="20"/>
+                              </w:rPr>
+                              <w:t xml:space="preserve">        } catch (SQLException ex) {</w:t>
+                            </w:r>
+                          </w:p>
+                          <w:p>
+                            <w:pPr>
+                              <w:jc w:val="left"/>
+                              <w:rPr>
+                                <w:rFonts w:ascii="Times New Roman" w:hAnsi="Times New Roman" w:cs="Times New Roman"/>
+                                <w:sz w:val="20"/>
+                                <w:szCs w:val="20"/>
+                              </w:rPr>
+                            </w:pPr>
+                            <w:r>
+                              <w:rPr>
+                                <w:rFonts w:ascii="Times New Roman" w:hAnsi="Times New Roman" w:cs="Times New Roman"/>
+                                <w:sz w:val="20"/>
+                                <w:szCs w:val="20"/>
+                              </w:rPr>
+                              <w:t xml:space="preserve">            Logger.getLogger(DBConnect.class.getName()).log(Level.SEVERE, null, ex);</w:t>
+                            </w:r>
+                          </w:p>
+                          <w:p>
+                            <w:pPr>
+                              <w:jc w:val="left"/>
+                              <w:rPr>
+                                <w:rFonts w:ascii="Times New Roman" w:hAnsi="Times New Roman" w:cs="Times New Roman"/>
+                                <w:sz w:val="20"/>
+                                <w:szCs w:val="20"/>
+                              </w:rPr>
+                            </w:pPr>
+                            <w:r>
+                              <w:rPr>
+                                <w:rFonts w:ascii="Times New Roman" w:hAnsi="Times New Roman" w:cs="Times New Roman"/>
+                                <w:sz w:val="20"/>
+                                <w:szCs w:val="20"/>
+                              </w:rPr>
+                              <w:t xml:space="preserve">        }</w:t>
+                            </w:r>
+                          </w:p>
+                          <w:p>
+                            <w:pPr>
+                              <w:jc w:val="left"/>
+                              <w:rPr>
+                                <w:rFonts w:ascii="Times New Roman" w:hAnsi="Times New Roman" w:cs="Times New Roman"/>
+                                <w:sz w:val="20"/>
+                                <w:szCs w:val="20"/>
+                              </w:rPr>
+                            </w:pPr>
+                            <w:r>
+                              <w:rPr>
+                                <w:rFonts w:ascii="Times New Roman" w:hAnsi="Times New Roman" w:cs="Times New Roman"/>
+                                <w:sz w:val="20"/>
+                                <w:szCs w:val="20"/>
+                              </w:rPr>
+                              <w:t xml:space="preserve">        close();</w:t>
+                            </w:r>
+                          </w:p>
+                          <w:p>
+                            <w:pPr>
+                              <w:jc w:val="left"/>
+                              <w:rPr>
+                                <w:rFonts w:ascii="Times New Roman" w:hAnsi="Times New Roman" w:cs="Times New Roman"/>
+                                <w:sz w:val="20"/>
+                                <w:szCs w:val="20"/>
+                              </w:rPr>
+                            </w:pPr>
+                            <w:r>
+                              <w:rPr>
+                                <w:rFonts w:ascii="Times New Roman" w:hAnsi="Times New Roman" w:cs="Times New Roman"/>
+                                <w:sz w:val="20"/>
+                                <w:szCs w:val="20"/>
+                              </w:rPr>
+                              <w:t xml:space="preserve">    }</w:t>
+                            </w:r>
+                          </w:p>
+                          <w:p>
+                            <w:pPr>
+                              <w:jc w:val="left"/>
+                              <w:rPr>
+                                <w:rFonts w:ascii="Times New Roman" w:hAnsi="Times New Roman" w:cs="Times New Roman"/>
+                                <w:sz w:val="20"/>
+                                <w:szCs w:val="20"/>
+                              </w:rPr>
+                            </w:pPr>
+                          </w:p>
+                          <w:p>
+                            <w:pPr>
+                              <w:jc w:val="left"/>
+                              <w:rPr>
+                                <w:rFonts w:ascii="Times New Roman" w:hAnsi="Times New Roman" w:cs="Times New Roman"/>
+                                <w:sz w:val="20"/>
+                                <w:szCs w:val="20"/>
+                              </w:rPr>
+                            </w:pPr>
+                            <w:r>
+                              <w:rPr>
+                                <w:rFonts w:ascii="Times New Roman" w:hAnsi="Times New Roman" w:cs="Times New Roman"/>
+                                <w:sz w:val="20"/>
+                                <w:szCs w:val="20"/>
+                              </w:rPr>
+                              <w:t xml:space="preserve">    public static void close(PreparedStatement ps, ResultSet rs){</w:t>
+                            </w:r>
+                          </w:p>
+                          <w:p>
+                            <w:pPr>
+                              <w:jc w:val="left"/>
+                              <w:rPr>
+                                <w:rFonts w:ascii="Times New Roman" w:hAnsi="Times New Roman" w:cs="Times New Roman"/>
+                                <w:sz w:val="20"/>
+                                <w:szCs w:val="20"/>
+                              </w:rPr>
+                            </w:pPr>
+                            <w:r>
+                              <w:rPr>
+                                <w:rFonts w:ascii="Times New Roman" w:hAnsi="Times New Roman" w:cs="Times New Roman"/>
+                                <w:sz w:val="20"/>
+                                <w:szCs w:val="20"/>
+                              </w:rPr>
+                              <w:t xml:space="preserve">        try {</w:t>
+                            </w:r>
+                          </w:p>
+                          <w:p>
+                            <w:pPr>
+                              <w:jc w:val="left"/>
+                              <w:rPr>
+                                <w:rFonts w:ascii="Times New Roman" w:hAnsi="Times New Roman" w:cs="Times New Roman"/>
+                                <w:sz w:val="20"/>
+                                <w:szCs w:val="20"/>
+                              </w:rPr>
+                            </w:pPr>
+                            <w:r>
+                              <w:rPr>
+                                <w:rFonts w:ascii="Times New Roman" w:hAnsi="Times New Roman" w:cs="Times New Roman"/>
+                                <w:sz w:val="20"/>
+                                <w:szCs w:val="20"/>
+                              </w:rPr>
+                              <w:t xml:space="preserve">            if (rs !=null) {</w:t>
+                            </w:r>
+                          </w:p>
+                          <w:p>
+                            <w:pPr>
+                              <w:jc w:val="left"/>
+                              <w:rPr>
+                                <w:rFonts w:ascii="Times New Roman" w:hAnsi="Times New Roman" w:cs="Times New Roman"/>
+                                <w:sz w:val="20"/>
+                                <w:szCs w:val="20"/>
+                              </w:rPr>
+                            </w:pPr>
+                            <w:r>
+                              <w:rPr>
+                                <w:rFonts w:ascii="Times New Roman" w:hAnsi="Times New Roman" w:cs="Times New Roman"/>
+                                <w:sz w:val="20"/>
+                                <w:szCs w:val="20"/>
+                              </w:rPr>
+                              <w:t xml:space="preserve">            rs.close();</w:t>
+                            </w:r>
+                          </w:p>
+                          <w:p>
+                            <w:pPr>
+                              <w:jc w:val="left"/>
+                              <w:rPr>
+                                <w:rFonts w:ascii="Times New Roman" w:hAnsi="Times New Roman" w:cs="Times New Roman"/>
+                                <w:sz w:val="20"/>
+                                <w:szCs w:val="20"/>
+                              </w:rPr>
+                            </w:pPr>
+                            <w:r>
+                              <w:rPr>
+                                <w:rFonts w:ascii="Times New Roman" w:hAnsi="Times New Roman" w:cs="Times New Roman"/>
+                                <w:sz w:val="20"/>
+                                <w:szCs w:val="20"/>
+                              </w:rPr>
+                              <w:t xml:space="preserve">            }</w:t>
+                            </w:r>
+                          </w:p>
+                          <w:p>
+                            <w:pPr>
+                              <w:jc w:val="left"/>
+                              <w:rPr>
+                                <w:rFonts w:ascii="Times New Roman" w:hAnsi="Times New Roman" w:cs="Times New Roman"/>
+                                <w:sz w:val="20"/>
+                                <w:szCs w:val="20"/>
+                              </w:rPr>
+                            </w:pPr>
+                            <w:r>
+                              <w:rPr>
+                                <w:rFonts w:ascii="Times New Roman" w:hAnsi="Times New Roman" w:cs="Times New Roman"/>
+                                <w:sz w:val="20"/>
+                                <w:szCs w:val="20"/>
+                              </w:rPr>
+                              <w:t xml:space="preserve">        } catch (SQLException ex) {</w:t>
+                            </w:r>
+                          </w:p>
+                          <w:p>
+                            <w:pPr>
+                              <w:jc w:val="left"/>
+                              <w:rPr>
+                                <w:rFonts w:ascii="Times New Roman" w:hAnsi="Times New Roman" w:cs="Times New Roman"/>
+                                <w:sz w:val="20"/>
+                                <w:szCs w:val="20"/>
+                              </w:rPr>
+                            </w:pPr>
+                            <w:r>
+                              <w:rPr>
+                                <w:rFonts w:ascii="Times New Roman" w:hAnsi="Times New Roman" w:cs="Times New Roman"/>
+                                <w:sz w:val="20"/>
+                                <w:szCs w:val="20"/>
+                              </w:rPr>
+                              <w:t xml:space="preserve">            Logger.getLogger(DBConnect.class.getName()).log(Level.SEVERE, null, ex);</w:t>
+                            </w:r>
+                          </w:p>
+                          <w:p>
+                            <w:pPr>
+                              <w:jc w:val="left"/>
+                              <w:rPr>
+                                <w:rFonts w:ascii="Times New Roman" w:hAnsi="Times New Roman" w:cs="Times New Roman"/>
+                                <w:sz w:val="20"/>
+                                <w:szCs w:val="20"/>
+                              </w:rPr>
+                            </w:pPr>
+                            <w:r>
+                              <w:rPr>
+                                <w:rFonts w:ascii="Times New Roman" w:hAnsi="Times New Roman" w:cs="Times New Roman"/>
+                                <w:sz w:val="20"/>
+                                <w:szCs w:val="20"/>
+                              </w:rPr>
+                              <w:t xml:space="preserve">        }</w:t>
+                            </w:r>
+                          </w:p>
+                          <w:p>
+                            <w:pPr>
+                              <w:jc w:val="left"/>
+                              <w:rPr>
+                                <w:rFonts w:ascii="Times New Roman" w:hAnsi="Times New Roman" w:cs="Times New Roman"/>
+                                <w:sz w:val="20"/>
+                                <w:szCs w:val="20"/>
+                              </w:rPr>
+                            </w:pPr>
+                            <w:r>
+                              <w:rPr>
+                                <w:rFonts w:ascii="Times New Roman" w:hAnsi="Times New Roman" w:cs="Times New Roman"/>
+                                <w:sz w:val="20"/>
+                                <w:szCs w:val="20"/>
+                              </w:rPr>
+                              <w:t xml:space="preserve">        close(ps);</w:t>
+                            </w:r>
+                          </w:p>
+                          <w:p>
+                            <w:pPr>
+                              <w:jc w:val="left"/>
+                              <w:rPr>
+                                <w:rFonts w:ascii="Times New Roman" w:hAnsi="Times New Roman" w:cs="Times New Roman"/>
+                                <w:sz w:val="20"/>
+                                <w:szCs w:val="20"/>
+                              </w:rPr>
+                            </w:pPr>
+                            <w:r>
+                              <w:rPr>
+                                <w:rFonts w:ascii="Times New Roman" w:hAnsi="Times New Roman" w:cs="Times New Roman"/>
+                                <w:sz w:val="20"/>
+                                <w:szCs w:val="20"/>
+                              </w:rPr>
+                              <w:t xml:space="preserve">    }</w:t>
+                            </w:r>
+                          </w:p>
+                          <w:p>
+                            <w:pPr>
+                              <w:jc w:val="left"/>
+                              <w:rPr>
+                                <w:rFonts w:ascii="Times New Roman" w:hAnsi="Times New Roman" w:cs="Times New Roman"/>
+                                <w:sz w:val="20"/>
+                                <w:szCs w:val="20"/>
+                              </w:rPr>
+                            </w:pPr>
+                            <w:r>
+                              <w:rPr>
+                                <w:rFonts w:ascii="Times New Roman" w:hAnsi="Times New Roman" w:cs="Times New Roman"/>
+                                <w:sz w:val="20"/>
+                                <w:szCs w:val="20"/>
+                              </w:rPr>
+                              <w:t>}</w:t>
+                            </w:r>
+                          </w:p>
+                        </w:txbxContent>
+                      </wps:txbx>
+                      <wps:bodyPr rot="0" spcFirstLastPara="0" vertOverflow="overflow" horzOverflow="overflow" vert="horz" wrap="square" lIns="91440" tIns="45720" rIns="91440" bIns="45720" numCol="1" spcCol="0" rtlCol="0" fromWordArt="0" anchor="ctr" anchorCtr="0" forceAA="0" compatLnSpc="1">
+                        <a:prstTxWarp prst="textNoShape">
+                          <a:avLst/>
+                        </a:prstTxWarp>
+                        <a:noAutofit/>
+                      </wps:bodyPr>
+                    </wps:wsp>
+                  </a:graphicData>
+                </a:graphic>
+                <wp14:sizeRelV relativeFrom="margin">
+                  <wp14:pctHeight>0</wp14:pctHeight>
+                </wp14:sizeRelV>
+              </wp:anchor>
+            </w:drawing>
+          </mc:Choice>
+          <mc:Fallback>
+            <w:pict>
+              <v:rect w14:anchorId="362DF416" id="Rectangle 34" o:spid="_x0000_s1029" style="position:absolute;left:0;text-align:left;margin-left:1.2pt;margin-top:6.6pt;width:471pt;height:638.4pt;z-index:251658752;visibility:visible;mso-wrap-style:square;mso-height-percent:0;mso-wrap-distance-left:9pt;mso-wrap-distance-top:0;mso-wrap-distance-right:9pt;mso-wrap-distance-bottom:0;mso-position-horizontal:absolute;mso-position-horizontal-relative:text;mso-position-vertical:absolute;mso-position-vertical-relative:text;mso-height-percent:0;mso-height-relative:margin;v-text-anchor:middle" o:gfxdata="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" fillcolor="white [3201]" strokecolor="black [3200]" strokeweight="2pt">
+                <v:textbox>
+                  <w:txbxContent>
+                    <w:p>
+                      <w:pPr>
+                        <w:jc w:val="left"/>
+                        <w:rPr>
+                          <w:rFonts w:ascii="Times New Roman" w:hAnsi="Times New Roman" w:cs="Times New Roman"/>
+                          <w:sz w:val="20"/>
+                          <w:szCs w:val="20"/>
+                        </w:rPr>
+                      </w:pPr>
+                      <w:r>
+                        <w:rPr>
+                          <w:rFonts w:ascii="Times New Roman" w:hAnsi="Times New Roman" w:cs="Times New Roman"/>
+                          <w:sz w:val="20"/>
+                          <w:szCs w:val="20"/>
+                        </w:rPr>
+                        <w:t>} catch (SQLException ex) {</w:t>
+                      </w:r>
+                    </w:p>
+                    <w:p>
+                      <w:pPr>
+                        <w:jc w:val="left"/>
+                        <w:rPr>
+                          <w:rFonts w:ascii="Times New Roman" w:hAnsi="Times New Roman" w:cs="Times New Roman"/>
+                          <w:sz w:val="20"/>
+                          <w:szCs w:val="20"/>
+                        </w:rPr>
+                      </w:pPr>
+                      <w:r>
+                        <w:rPr>
+                          <w:rFonts w:ascii="Times New Roman" w:hAnsi="Times New Roman" w:cs="Times New Roman"/>
+                          <w:sz w:val="20"/>
+                          <w:szCs w:val="20"/>
+                        </w:rPr>
+                        <w:t xml:space="preserve">            Logger.getLogger(DBConnect.class.getName()).log(Level.SEVERE, null, ex);</w:t>
+                      </w:r>
+                    </w:p>
+                    <w:p>
+                      <w:pPr>
+                        <w:jc w:val="left"/>
+                        <w:rPr>
+                          <w:rFonts w:ascii="Times New Roman" w:hAnsi="Times New Roman" w:cs="Times New Roman"/>
+                          <w:sz w:val="20"/>
+                          <w:szCs w:val="20"/>
+                        </w:rPr>
+                      </w:pPr>
+                      <w:r>
+                        <w:rPr>
+                          <w:rFonts w:ascii="Times New Roman" w:hAnsi="Times New Roman" w:cs="Times New Roman"/>
+                          <w:sz w:val="20"/>
+                          <w:szCs w:val="20"/>
+                        </w:rPr>
+                        <w:t xml:space="preserve">        }</w:t>
+                      </w:r>
+                    </w:p>
+                    <w:p>
+                      <w:pPr>
+                        <w:jc w:val="left"/>
+                        <w:rPr>
+                          <w:rFonts w:ascii="Times New Roman" w:hAnsi="Times New Roman" w:cs="Times New Roman"/>
+                          <w:sz w:val="20"/>
+                          <w:szCs w:val="20"/>
+                        </w:rPr>
+                      </w:pPr>
+                      <w:r>
+                        <w:rPr>
+                          <w:rFonts w:ascii="Times New Roman" w:hAnsi="Times New Roman" w:cs="Times New Roman"/>
+                          <w:sz w:val="20"/>
+                          <w:szCs w:val="20"/>
+                        </w:rPr>
+                        <w:t xml:space="preserve">    </w:t>
+                      </w:r>
+                      <w:r>
+                        <w:rPr>
+                          <w:rFonts w:ascii="Times New Roman" w:hAnsi="Times New Roman" w:cs="Times New Roman"/>
+                          <w:sz w:val="20"/>
+                          <w:szCs w:val="20"/>
+                        </w:rPr>
+                        <w:t>}</w:t>
+                      </w:r>
+                    </w:p>
+                    <w:p>
+                      <w:pPr>
+                        <w:jc w:val="left"/>
+                        <w:rPr>
+                          <w:rFonts w:ascii="Times New Roman" w:hAnsi="Times New Roman" w:cs="Times New Roman"/>
+                          <w:sz w:val="20"/>
+                          <w:szCs w:val="20"/>
+                        </w:rPr>
+                      </w:pPr>
+                      <w:r>
+                        <w:rPr>
+                          <w:rFonts w:ascii="Times New Roman" w:hAnsi="Times New Roman" w:cs="Times New Roman"/>
+                          <w:sz w:val="20"/>
+                          <w:szCs w:val="20"/>
+                        </w:rPr>
+                        <w:t xml:space="preserve">    public static void close(PreparedStatement ps){</w:t>
+                      </w:r>
+                    </w:p>
+                    <w:p>
+                      <w:pPr>
+                        <w:jc w:val="left"/>
+                        <w:rPr>
+                          <w:rFonts w:ascii="Times New Roman" w:hAnsi="Times New Roman" w:cs="Times New Roman"/>
+                          <w:sz w:val="20"/>
+                          <w:szCs w:val="20"/>
+                        </w:rPr>
+                      </w:pPr>
+                      <w:r>
+                        <w:rPr>
+                          <w:rFonts w:ascii="Times New Roman" w:hAnsi="Times New Roman" w:cs="Times New Roman"/>
+                          <w:sz w:val="20"/>
+                          <w:szCs w:val="20"/>
+                        </w:rPr>
+                        <w:t xml:space="preserve">        try {</w:t>
+                      </w:r>
+                    </w:p>
+                    <w:p>
+                      <w:pPr>
+                        <w:jc w:val="left"/>
+                        <w:rPr>
+                          <w:rFonts w:ascii="Times New Roman" w:hAnsi="Times New Roman" w:cs="Times New Roman"/>
+                          <w:sz w:val="20"/>
+                          <w:szCs w:val="20"/>
+                        </w:rPr>
+                      </w:pPr>
+                      <w:r>
+                        <w:rPr>
+                          <w:rFonts w:ascii="Times New Roman" w:hAnsi="Times New Roman" w:cs="Times New Roman"/>
+                          <w:sz w:val="20"/>
+                          <w:szCs w:val="20"/>
+                        </w:rPr>
+                        <w:t xml:space="preserve">            if (ps !=null) {</w:t>
+                      </w:r>
+                    </w:p>
+                    <w:p>
+                      <w:pPr>
+                        <w:jc w:val="left"/>
+                        <w:rPr>
+                          <w:rFonts w:ascii="Times New Roman" w:hAnsi="Times New Roman" w:cs="Times New Roman"/>
+                          <w:sz w:val="20"/>
+                          <w:szCs w:val="20"/>
+                        </w:rPr>
+                      </w:pPr>
+                      <w:r>
+                        <w:rPr>
+                          <w:rFonts w:ascii="Times New Roman" w:hAnsi="Times New Roman" w:cs="Times New Roman"/>
+                          <w:sz w:val="20"/>
+                          <w:szCs w:val="20"/>
+                        </w:rPr>
+                        <w:t xml:space="preserve">            ps.close();</w:t>
+                      </w:r>
+                    </w:p>
+                    <w:p>
+                      <w:pPr>
+                        <w:jc w:val="left"/>
+                        <w:rPr>
+                          <w:rFonts w:ascii="Times New Roman" w:hAnsi="Times New Roman" w:cs="Times New Roman"/>
+                          <w:sz w:val="20"/>
+                          <w:szCs w:val="20"/>
+                        </w:rPr>
+                      </w:pPr>
+                      <w:r>
+                        <w:rPr>
+                          <w:rFonts w:ascii="Times New Roman" w:hAnsi="Times New Roman" w:cs="Times New Roman"/>
+                          <w:sz w:val="20"/>
+                          <w:szCs w:val="20"/>
+                        </w:rPr>
+                        <w:t xml:space="preserve">            }</w:t>
+                      </w:r>
+                    </w:p>
+                    <w:p>
+                      <w:pPr>
+                        <w:jc w:val="left"/>
+                        <w:rPr>
+                          <w:rFonts w:ascii="Times New Roman" w:hAnsi="Times New Roman" w:cs="Times New Roman"/>
+                          <w:sz w:val="20"/>
+                          <w:szCs w:val="20"/>
+                        </w:rPr>
+                      </w:pPr>
+                      <w:r>
+                        <w:rPr>
+                          <w:rFonts w:ascii="Times New Roman" w:hAnsi="Times New Roman" w:cs="Times New Roman"/>
+                          <w:sz w:val="20"/>
+                          <w:szCs w:val="20"/>
+                        </w:rPr>
+                        <w:t xml:space="preserve">        } catch (SQLException ex) {</w:t>
+                      </w:r>
+                    </w:p>
+                    <w:p>
+                      <w:pPr>
+                        <w:jc w:val="left"/>
+                        <w:rPr>
+                          <w:rFonts w:ascii="Times New Roman" w:hAnsi="Times New Roman" w:cs="Times New Roman"/>
+                          <w:sz w:val="20"/>
+                          <w:szCs w:val="20"/>
+                        </w:rPr>
+                      </w:pPr>
+                      <w:r>
+                        <w:rPr>
+                          <w:rFonts w:ascii="Times New Roman" w:hAnsi="Times New Roman" w:cs="Times New Roman"/>
+                          <w:sz w:val="20"/>
+                          <w:szCs w:val="20"/>
+                        </w:rPr>
+                        <w:t xml:space="preserve">            Logger.getLogger(DBConnect.class.getName()).log(Level.SEVERE, null, ex);</w:t>
+                      </w:r>
+                    </w:p>
+                    <w:p>
+                      <w:pPr>
+                        <w:jc w:val="left"/>
+                        <w:rPr>
+                          <w:rFonts w:ascii="Times New Roman" w:hAnsi="Times New Roman" w:cs="Times New Roman"/>
+                          <w:sz w:val="20"/>
+                          <w:szCs w:val="20"/>
+                        </w:rPr>
+                      </w:pPr>
+                      <w:r>
+                        <w:rPr>
+                          <w:rFonts w:ascii="Times New Roman" w:hAnsi="Times New Roman" w:cs="Times New Roman"/>
+                          <w:sz w:val="20"/>
+                          <w:szCs w:val="20"/>
+                        </w:rPr>
+                        <w:t xml:space="preserve">        }</w:t>
+                      </w:r>
+                    </w:p>
+                    <w:p>
+                      <w:pPr>
+                        <w:jc w:val="left"/>
+                        <w:rPr>
+                          <w:rFonts w:ascii="Times New Roman" w:hAnsi="Times New Roman" w:cs="Times New Roman"/>
+                          <w:sz w:val="20"/>
+                          <w:szCs w:val="20"/>
+                        </w:rPr>
+                      </w:pPr>
+                      <w:r>
+                        <w:rPr>
+                          <w:rFonts w:ascii="Times New Roman" w:hAnsi="Times New Roman" w:cs="Times New Roman"/>
+                          <w:sz w:val="20"/>
+                          <w:szCs w:val="20"/>
+                        </w:rPr>
+                        <w:t xml:space="preserve">        close();</w:t>
+                      </w:r>
+                    </w:p>
+                    <w:p>
+                      <w:pPr>
+                        <w:jc w:val="left"/>
+                        <w:rPr>
+                          <w:rFonts w:ascii="Times New Roman" w:hAnsi="Times New Roman" w:cs="Times New Roman"/>
+                          <w:sz w:val="20"/>
+                          <w:szCs w:val="20"/>
+                        </w:rPr>
+                      </w:pPr>
+                      <w:r>
+                        <w:rPr>
+                          <w:rFonts w:ascii="Times New Roman" w:hAnsi="Times New Roman" w:cs="Times New Roman"/>
+                          <w:sz w:val="20"/>
+                          <w:szCs w:val="20"/>
+                        </w:rPr>
+                        <w:t xml:space="preserve">    }</w:t>
+                      </w:r>
+                    </w:p>
+                    <w:p>
+                      <w:pPr>
+                        <w:jc w:val="left"/>
+                        <w:rPr>
+                          <w:rFonts w:ascii="Times New Roman" w:hAnsi="Times New Roman" w:cs="Times New Roman"/>
+                          <w:sz w:val="20"/>
+                          <w:szCs w:val="20"/>
+                        </w:rPr>
+                      </w:pPr>
+                    </w:p>
+                    <w:p>
+                      <w:pPr>
+                        <w:jc w:val="left"/>
+                        <w:rPr>
+                          <w:rFonts w:ascii="Times New Roman" w:hAnsi="Times New Roman" w:cs="Times New Roman"/>
+                          <w:sz w:val="20"/>
+                          <w:szCs w:val="20"/>
+                        </w:rPr>
+                      </w:pPr>
+                      <w:r>
+                        <w:rPr>
+                          <w:rFonts w:ascii="Times New Roman" w:hAnsi="Times New Roman" w:cs="Times New Roman"/>
+                          <w:sz w:val="20"/>
+                          <w:szCs w:val="20"/>
+                        </w:rPr>
+                        <w:t xml:space="preserve">    public static void close(PreparedStatement ps, ResultSet rs){</w:t>
+                      </w:r>
+                    </w:p>
+                    <w:p>
+                      <w:pPr>
+                        <w:jc w:val="left"/>
+                        <w:rPr>
+                          <w:rFonts w:ascii="Times New Roman" w:hAnsi="Times New Roman" w:cs="Times New Roman"/>
+                          <w:sz w:val="20"/>
+                          <w:szCs w:val="20"/>
+                        </w:rPr>
+                      </w:pPr>
+                      <w:r>
+                        <w:rPr>
+                          <w:rFonts w:ascii="Times New Roman" w:hAnsi="Times New Roman" w:cs="Times New Roman"/>
+                          <w:sz w:val="20"/>
+                          <w:szCs w:val="20"/>
+                        </w:rPr>
+                        <w:t xml:space="preserve">        try {</w:t>
+                      </w:r>
+                    </w:p>
+                    <w:p>
+                      <w:pPr>
+                        <w:jc w:val="left"/>
+                        <w:rPr>
+                          <w:rFonts w:ascii="Times New Roman" w:hAnsi="Times New Roman" w:cs="Times New Roman"/>
+                          <w:sz w:val="20"/>
+                          <w:szCs w:val="20"/>
+                        </w:rPr>
+                      </w:pPr>
+                      <w:r>
+                        <w:rPr>
+                          <w:rFonts w:ascii="Times New Roman" w:hAnsi="Times New Roman" w:cs="Times New Roman"/>
+                          <w:sz w:val="20"/>
+                          <w:szCs w:val="20"/>
+                        </w:rPr>
+                        <w:t xml:space="preserve">            if (rs !=null) {</w:t>
+                      </w:r>
+                    </w:p>
+                    <w:p>
+                      <w:pPr>
+                        <w:jc w:val="left"/>
+                        <w:rPr>
+                          <w:rFonts w:ascii="Times New Roman" w:hAnsi="Times New Roman" w:cs="Times New Roman"/>
+                          <w:sz w:val="20"/>
+                          <w:szCs w:val="20"/>
+                        </w:rPr>
+                      </w:pPr>
+                      <w:r>
+                        <w:rPr>
+                          <w:rFonts w:ascii="Times New Roman" w:hAnsi="Times New Roman" w:cs="Times New Roman"/>
+                          <w:sz w:val="20"/>
+                          <w:szCs w:val="20"/>
+                        </w:rPr>
+                        <w:t xml:space="preserve">            rs.close();</w:t>
+                      </w:r>
+                    </w:p>
+                    <w:p>
+                      <w:pPr>
+                        <w:jc w:val="left"/>
+                        <w:rPr>
+                          <w:rFonts w:ascii="Times New Roman" w:hAnsi="Times New Roman" w:cs="Times New Roman"/>
+                          <w:sz w:val="20"/>
+                          <w:szCs w:val="20"/>
+                        </w:rPr>
+                      </w:pPr>
+                      <w:r>
+                        <w:rPr>
+                          <w:rFonts w:ascii="Times New Roman" w:hAnsi="Times New Roman" w:cs="Times New Roman"/>
+                          <w:sz w:val="20"/>
+                          <w:szCs w:val="20"/>
+                        </w:rPr>
+                        <w:t xml:space="preserve">            }</w:t>
+                      </w:r>
+                    </w:p>
+                    <w:p>
+                      <w:pPr>
+                        <w:jc w:val="left"/>
+                        <w:rPr>
+                          <w:rFonts w:ascii="Times New Roman" w:hAnsi="Times New Roman" w:cs="Times New Roman"/>
+                          <w:sz w:val="20"/>
+                          <w:szCs w:val="20"/>
+                        </w:rPr>
+                      </w:pPr>
+                      <w:r>
+                        <w:rPr>
+                          <w:rFonts w:ascii="Times New Roman" w:hAnsi="Times New Roman" w:cs="Times New Roman"/>
+                          <w:sz w:val="20"/>
+                          <w:szCs w:val="20"/>
+                        </w:rPr>
+                        <w:t xml:space="preserve">        } catch (SQLException ex) {</w:t>
+                      </w:r>
+                    </w:p>
+                    <w:p>
+                      <w:pPr>
+                        <w:jc w:val="left"/>
+                        <w:rPr>
+                          <w:rFonts w:ascii="Times New Roman" w:hAnsi="Times New Roman" w:cs="Times New Roman"/>
+                          <w:sz w:val="20"/>
+                          <w:szCs w:val="20"/>
+                        </w:rPr>
+                      </w:pPr>
+                      <w:r>
+                        <w:rPr>
+                          <w:rFonts w:ascii="Times New Roman" w:hAnsi="Times New Roman" w:cs="Times New Roman"/>
+                          <w:sz w:val="20"/>
+                          <w:szCs w:val="20"/>
+                        </w:rPr>
+                        <w:t xml:space="preserve">            Logger.getLogger(DBConnect.class.getName()).log(Level.SEVERE, null, ex);</w:t>
+                      </w:r>
+                    </w:p>
+                    <w:p>
+                      <w:pPr>
+                        <w:jc w:val="left"/>
+                        <w:rPr>
+                          <w:rFonts w:ascii="Times New Roman" w:hAnsi="Times New Roman" w:cs="Times New Roman"/>
+                          <w:sz w:val="20"/>
+                          <w:szCs w:val="20"/>
+                        </w:rPr>
+                      </w:pPr>
+                      <w:r>
+                        <w:rPr>
+                          <w:rFonts w:ascii="Times New Roman" w:hAnsi="Times New Roman" w:cs="Times New Roman"/>
+                          <w:sz w:val="20"/>
+                          <w:szCs w:val="20"/>
+                        </w:rPr>
+                        <w:t xml:space="preserve">        }</w:t>
+                      </w:r>
+                    </w:p>
+                    <w:p>
+                      <w:pPr>
+                        <w:jc w:val="left"/>
+                        <w:rPr>
+                          <w:rFonts w:ascii="Times New Roman" w:hAnsi="Times New Roman" w:cs="Times New Roman"/>
+                          <w:sz w:val="20"/>
+                          <w:szCs w:val="20"/>
+                        </w:rPr>
+                      </w:pPr>
+                      <w:r>
+                        <w:rPr>
+                          <w:rFonts w:ascii="Times New Roman" w:hAnsi="Times New Roman" w:cs="Times New Roman"/>
+                          <w:sz w:val="20"/>
+                          <w:szCs w:val="20"/>
+                        </w:rPr>
+                        <w:t xml:space="preserve">        close(ps);</w:t>
+                      </w:r>
+                    </w:p>
+                    <w:p>
+                      <w:pPr>
+                        <w:jc w:val="left"/>
+                        <w:rPr>
+                          <w:rFonts w:ascii="Times New Roman" w:hAnsi="Times New Roman" w:cs="Times New Roman"/>
+                          <w:sz w:val="20"/>
+                          <w:szCs w:val="20"/>
+                        </w:rPr>
+                      </w:pPr>
+                      <w:r>
+                        <w:rPr>
+                          <w:rFonts w:ascii="Times New Roman" w:hAnsi="Times New Roman" w:cs="Times New Roman"/>
+                          <w:sz w:val="20"/>
+                          <w:szCs w:val="20"/>
+                        </w:rPr>
+                        <w:t xml:space="preserve">    }</w:t>
+                      </w:r>
+                    </w:p>
+                    <w:p>
+                      <w:pPr>
+                        <w:jc w:val="left"/>
+                        <w:rPr>
+                          <w:rFonts w:ascii="Times New Roman" w:hAnsi="Times New Roman" w:cs="Times New Roman"/>
+                          <w:sz w:val="20"/>
+                          <w:szCs w:val="20"/>
+                        </w:rPr>
+                      </w:pPr>
+                      <w:r>
+                        <w:rPr>
+                          <w:rFonts w:ascii="Times New Roman" w:hAnsi="Times New Roman" w:cs="Times New Roman"/>
+                          <w:sz w:val="20"/>
+                          <w:szCs w:val="20"/>
+                        </w:rPr>
+                        <w:t>}</w:t>
+                      </w:r>
+                    </w:p>
+                  </w:txbxContent>
+                </v:textbox>
+              </v:rect>
+            </w:pict>
+          </mc:Fallback>
+        </mc:AlternateContent>
+      </w:r>
+    </w:p>
+    <w:p>
+      <w:pPr>
+        <w:ind w:firstLine="720"/>
+      </w:pPr>
+    </w:p>
+    <w:p>
+      <w:pPr>
+        <w:ind w:firstLine="720"/>
+      </w:pPr>
+    </w:p>
+    <w:p>
+      <w:pPr>
+        <w:ind w:firstLine="720"/>
+      </w:pPr>
+    </w:p>
+    <w:p>
+      <w:pPr>
+        <w:ind w:firstLine="720"/>
+      </w:pPr>
+    </w:p>
+    <w:p>
+      <w:pPr>
+        <w:ind w:firstLine="720"/>
+      </w:pPr>
+    </w:p>
+    <w:p>
+      <w:pPr>
+        <w:ind w:firstLine="720"/>
+      </w:pPr>
+    </w:p>
+    <w:p>
+      <w:pPr>
+        <w:ind w:firstLine="720"/>
+      </w:pPr>
+    </w:p>
+    <w:p>
+      <w:pPr>
+        <w:ind w:firstLine="720"/>
+      </w:pPr>
+    </w:p>
+    <w:p>
+      <w:pPr>
+        <w:ind w:firstLine="720"/>
+      </w:pPr>
+    </w:p>
+    <w:p>
+      <w:pPr>
+        <w:ind w:firstLine="720"/>
+      </w:pPr>
+    </w:p>
+    <w:p>
+      <w:pPr>
+        <w:ind w:firstLine="720"/>
+      </w:pPr>
+    </w:p>
+    <w:p>
+      <w:pPr>
+        <w:ind w:firstLine="720"/>
+      </w:pPr>
+    </w:p>
+    <w:p>
+      <w:pPr>
+        <w:ind w:firstLine="720"/>
+      </w:pPr>
+    </w:p>
+    <w:p>
+      <w:pPr>
+        <w:ind w:firstLine="720"/>
+      </w:pPr>
+    </w:p>
+    <w:p>
+      <w:pPr>
+        <w:ind w:firstLine="720"/>
+      </w:pPr>
+    </w:p>
+    <w:p>
+      <w:pPr>
+        <w:ind w:firstLine="720"/>
+      </w:pPr>
+    </w:p>
+    <w:p>
+      <w:pPr>
+        <w:ind w:firstLine="720"/>
+      </w:pPr>
+    </w:p>
+    <w:p>
+      <w:pPr>
+        <w:ind w:firstLine="720"/>
+      </w:pPr>
+    </w:p>
+    <w:p>
+      <w:pPr>
+        <w:ind w:firstLine="720"/>
+      </w:pPr>
+    </w:p>
+    <w:p>
+      <w:pPr>
+        <w:ind w:firstLine="720"/>
+      </w:pPr>
+    </w:p>
+    <w:p>
+      <w:pPr>
+        <w:ind w:firstLine="720"/>
+      </w:pPr>
+    </w:p>
+    <w:p>
+      <w:pPr>
+        <w:ind w:firstLine="720"/>
+      </w:pPr>
+    </w:p>
+    <w:p>
+      <w:pPr>
+        <w:ind w:firstLine="720"/>
+      </w:pPr>
+    </w:p>
+    <w:p>
+      <w:pPr>
+        <w:ind w:firstLine="720"/>
+      </w:pPr>
+    </w:p>
+    <w:p>
+      <w:pPr>
+        <w:pStyle w:val="Heading4"/>
+      </w:pPr>
+      <w:r>
+        <w:lastRenderedPageBreak/>
+        <w:t>Lớp tiệ</w:t>
+      </w:r>
+      <w:r>
+        <w:t>n ích ShareHelper</w:t>
+      </w:r>
+    </w:p>
+    <w:p>
+      <w:r>
+        <w:rPr>
+          <w:noProof/>
+        </w:rPr>
+        <mc:AlternateContent>
+          <mc:Choice Requires="wps">
+            <w:drawing>
+              <wp:anchor distT="0" distB="0" distL="114300" distR="114300" simplePos="0" relativeHeight="251663360" behindDoc="0" locked="0" layoutInCell="1" allowOverlap="1">
+                <wp:simplePos x="0" y="0"/>
+                <wp:positionH relativeFrom="column">
+                  <wp:posOffset>-15240</wp:posOffset>
+                </wp:positionH>
+                <wp:positionV relativeFrom="paragraph">
+                  <wp:posOffset>139065</wp:posOffset>
+                </wp:positionV>
+                <wp:extent cx="5951220" cy="7871460"/>
+                <wp:effectExtent l="0" t="0" r="11430" b="15240"/>
+                <wp:wrapNone/>
+                <wp:docPr id="36" name="Text Box 36"/>
+                <wp:cNvGraphicFramePr/>
+                <a:graphic xmlns:a="http://schemas.openxmlformats.org/drawingml/2006/main">
+                  <a:graphicData uri="http://schemas.microsoft.com/office/word/2010/wordprocessingShape">
+                    <wps:wsp>
+                      <wps:cNvSpPr txBox="1"/>
+                      <wps:spPr>
+                        <a:xfrm>
+                          <a:off x="0" y="0"/>
+                          <a:ext cx="5951220" cy="7871460"/>
+                        </a:xfrm>
+                        <a:prstGeom prst="rect">
+                          <a:avLst/>
+                        </a:prstGeom>
+                        <a:solidFill>
+                          <a:schemeClr val="lt1"/>
+                        </a:solidFill>
+                        <a:ln w="6350">
+                          <a:solidFill>
+                            <a:prstClr val="black"/>
+                          </a:solidFill>
+                        </a:ln>
+                      </wps:spPr>
+                      <wps:txbx>
+                        <w:txbxContent>
+                          <w:p>
+                            <w:r>
+                              <w:t>package JDBC;</w:t>
+                            </w:r>
+                          </w:p>
+                          <w:p/>
+                          <w:p>
+                            <w:r>
+                              <w:t>import java.awt.Image;</w:t>
+                            </w:r>
+                          </w:p>
+                          <w:p>
+                            <w:r>
+                              <w:t>import java.io.File;</w:t>
+                            </w:r>
+                          </w:p>
+                          <w:p>
+                            <w:r>
+                              <w:t>import java.nio.file.Files;</w:t>
+                            </w:r>
+                          </w:p>
+                          <w:p>
+                            <w:r>
+                              <w:t>import java.nio.file.Path;</w:t>
+                            </w:r>
+                          </w:p>
+                          <w:p>
+                            <w:r>
+                              <w:t>import java.nio.file.Paths;</w:t>
+                            </w:r>
+                          </w:p>
+                          <w:p>
+                            <w:r>
+                              <w:t>import java.nio.file.StandardCopyOption;</w:t>
+                            </w:r>
+                          </w:p>
+                          <w:p>
+                            <w:r>
+                              <w:t>import javax.swing.ImageIcon;</w:t>
+                            </w:r>
+                          </w:p>
+                          <w:p/>
+                          <w:p>
+                            <w:r>
+                              <w:t>public class ShareHelper {</w:t>
+                            </w:r>
+                          </w:p>
+                          <w:p>
+                            <w:r>
+                              <w:t xml:space="preserve">     public static final Image APP_ICON;</w:t>
+                            </w:r>
+                          </w:p>
+                          <w:p/>
+                          <w:p>
+                            <w:r>
+                              <w:t xml:space="preserve">    static {</w:t>
+                            </w:r>
+                          </w:p>
+                          <w:p>
+                            <w:r>
+                              <w:t xml:space="preserve">        String file = "/Icon/fpt.png";</w:t>
+                            </w:r>
+                          </w:p>
+                          <w:p>
+                            <w:r>
+                              <w:t xml:space="preserve">        APP_ICON = new ImageIcon(ShareHelper.class.getResource(file)).getImage();</w:t>
+                            </w:r>
+                          </w:p>
+                          <w:p>
+                            <w:r>
+                              <w:t xml:space="preserve">    }</w:t>
+                            </w:r>
+                          </w:p>
+                          <w:p/>
+                          <w:p>
+                            <w:r>
+                              <w:t xml:space="preserve">    public static boolean saveLogo(File file) {</w:t>
+                            </w:r>
+                          </w:p>
+                          <w:p>
+                            <w:r>
+                              <w:t xml:space="preserve">        File dir = new File("logos");</w:t>
+                            </w:r>
+                          </w:p>
+                          <w:p>
+                            <w:r>
+                              <w:t xml:space="preserve">        if (!dir.exists()) {</w:t>
+                            </w:r>
+                          </w:p>
+                          <w:p>
+                            <w:r>
+                              <w:t xml:space="preserve">            dir.mkdirs();</w:t>
+                            </w:r>
+                          </w:p>
+                          <w:p>
+                            <w:r>
+                              <w:t xml:space="preserve">        }</w:t>
+                            </w:r>
+                          </w:p>
+                          <w:p>
+                            <w:r>
+                              <w:t xml:space="preserve">        File newFile = new File(dir, file.getName());</w:t>
+                            </w:r>
+                          </w:p>
+                        </w:txbxContent>
+                      </wps:txbx>
+                      <wps:bodyPr rot="0" spcFirstLastPara="0" vertOverflow="overflow" horzOverflow="overflow" vert="horz" wrap="square" lIns="91440" tIns="45720" rIns="91440" bIns="45720" numCol="1" spcCol="0" rtlCol="0" fromWordArt="0" anchor="t" anchorCtr="0" forceAA="0" compatLnSpc="1">
+                        <a:prstTxWarp prst="textNoShape">
+                          <a:avLst/>
+                        </a:prstTxWarp>
+                        <a:noAutofit/>
+                      </wps:bodyPr>
+                    </wps:wsp>
+                  </a:graphicData>
+                </a:graphic>
+                <wp14:sizeRelV relativeFrom="margin">
+                  <wp14:pctHeight>0</wp14:pctHeight>
+                </wp14:sizeRelV>
+              </wp:anchor>
+            </w:drawing>
+          </mc:Choice>
+          <mc:Fallback>
+            <w:pict>
+              <v:shapetype id="_x0000_t202" coordsize="21600,21600" o:spt="202" path="m,l,21600r21600,l21600,xe">
+                <v:stroke joinstyle="miter"/>
+                <v:path gradientshapeok="t" o:connecttype="rect"/>
+              </v:shapetype>
+              <v:shape id="Text Box 36" o:spid="_x0000_s1030" type="#_x0000_t202" style="position:absolute;left:0;text-align:left;margin-left:-1.2pt;margin-top:10.95pt;width:468.6pt;height:619.8pt;z-index:251663360;visibility:visible;mso-wrap-style:square;mso-height-percent:0;mso-wrap-distance-left:9pt;mso-wrap-distance-top:0;mso-wrap-distance-right:9pt;mso-wrap-distance-bottom:0;mso-position-horizontal:absolute;mso-position-horizontal-relative:text;mso-position-vertical:absolute;mso-position-vertical-relative:text;mso-height-percent:0;mso-height-relative:margin;v-text-anchor:top" o:gfxdata="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" fillcolor="white [3201]" strokeweight=".5pt">
+                <v:textbox>
+                  <w:txbxContent>
+                    <w:p>
+                      <w:r>
+                        <w:t>package JDBC;</w:t>
+                      </w:r>
+                    </w:p>
+                    <w:p/>
+                    <w:p>
+                      <w:r>
+                        <w:t>import java.awt.Image;</w:t>
+                      </w:r>
+                    </w:p>
+                    <w:p>
+                      <w:r>
+                        <w:t>import java.io.File;</w:t>
+                      </w:r>
+                    </w:p>
+                    <w:p>
+                      <w:r>
+                        <w:t>import java.nio.file.Files;</w:t>
+                      </w:r>
+                    </w:p>
+                    <w:p>
+                      <w:r>
+                        <w:t>import java.nio.file.Path;</w:t>
+                      </w:r>
+                    </w:p>
+                    <w:p>
+                      <w:r>
+                        <w:t>import java.nio.file.Paths;</w:t>
+                      </w:r>
+                    </w:p>
+                    <w:p>
+                      <w:r>
+                        <w:t>import java.nio.file.StandardCopyOption;</w:t>
+                      </w:r>
+                    </w:p>
+                    <w:p>
+                      <w:r>
+                        <w:t>import javax.swing.ImageIcon;</w:t>
+                      </w:r>
+                    </w:p>
+                    <w:p/>
+                    <w:p>
+                      <w:r>
+                        <w:t>public class ShareHelper {</w:t>
+                      </w:r>
+                    </w:p>
+                    <w:p>
+                      <w:r>
+                        <w:t xml:space="preserve">     public static final Image APP_ICON;</w:t>
+                      </w:r>
+                    </w:p>
+                    <w:p/>
+                    <w:p>
+                      <w:r>
+                        <w:t xml:space="preserve">    static {</w:t>
+                      </w:r>
+                    </w:p>
+                    <w:p>
+                      <w:r>
+                        <w:t xml:space="preserve">        String file = "/Icon/fpt.png";</w:t>
+                      </w:r>
+                    </w:p>
+                    <w:p>
+                      <w:r>
+                        <w:t xml:space="preserve">        APP_ICON = new ImageIcon(ShareHelper.class.getResource(file)).getImage();</w:t>
+                      </w:r>
+                    </w:p>
+                    <w:p>
+                      <w:r>
+                        <w:t xml:space="preserve">    }</w:t>
+                      </w:r>
+                    </w:p>
+                    <w:p/>
+                    <w:p>
+                      <w:r>
+                        <w:t xml:space="preserve">    public static boolean saveLogo(File file) {</w:t>
+                      </w:r>
+                    </w:p>
+                    <w:p>
+                      <w:r>
+                        <w:t xml:space="preserve">        File dir = new File("logos");</w:t>
+                      </w:r>
+                    </w:p>
+                    <w:p>
+                      <w:r>
+                        <w:t xml:space="preserve">        if (!dir.exists()) {</w:t>
+                      </w:r>
+                    </w:p>
+                    <w:p>
+                      <w:r>
+                        <w:t xml:space="preserve">            dir.mkdirs();</w:t>
+                      </w:r>
+                    </w:p>
+                    <w:p>
+                      <w:r>
+                        <w:t xml:space="preserve">        }</w:t>
+                      </w:r>
+                    </w:p>
+                    <w:p>
+                      <w:r>
+                        <w:t xml:space="preserve">        File newFile = new File(dir, file.getName());</w:t>
+                      </w:r>
+                    </w:p>
+                  </w:txbxContent>
+                </v:textbox>
+              </v:shape>
+            </w:pict>
+          </mc:Fallback>
+        </mc:AlternateContent>
+      </w:r>
+    </w:p>
+    <w:p/>
+    <w:p/>
+    <w:p/>
+    <w:p/>
+    <w:p/>
+    <w:p/>
+    <w:p/>
+    <w:p/>
+    <w:p/>
+    <w:p/>
+    <w:p/>
+    <w:p/>
+    <w:p/>
+    <w:p/>
+    <w:p/>
+    <w:p/>
+    <w:p/>
+    <w:p/>
+    <w:p/>
+    <w:p/>
+    <w:p/>
+    <w:p/>
+    <w:p/>
+    <w:p/>
+    <w:p>
+      <w:r>
+        <w:rPr>
+          <w:noProof/>
+        </w:rPr>
+        <w:lastRenderedPageBreak/>
+        <mc:AlternateContent>
+          <mc:Choice Requires="wps">
+            <w:drawing>
+              <wp:anchor distT="0" distB="0" distL="114300" distR="114300" simplePos="0" relativeHeight="251664384" behindDoc="0" locked="0" layoutInCell="1" allowOverlap="1">
+                <wp:simplePos x="0" y="0"/>
+                <wp:positionH relativeFrom="column">
+                  <wp:posOffset>-15240</wp:posOffset>
+                </wp:positionH>
+                <wp:positionV relativeFrom="paragraph">
+                  <wp:posOffset>0</wp:posOffset>
+                </wp:positionV>
+                <wp:extent cx="5943600" cy="5836920"/>
+                <wp:effectExtent l="0" t="0" r="19050" b="11430"/>
+                <wp:wrapNone/>
+                <wp:docPr id="37" name="Text Box 37"/>
+                <wp:cNvGraphicFramePr/>
+                <a:graphic xmlns:a="http://schemas.openxmlformats.org/drawingml/2006/main">
+                  <a:graphicData uri="http://schemas.microsoft.com/office/word/2010/wordprocessingShape">
+                    <wps:wsp>
+                      <wps:cNvSpPr txBox="1"/>
+                      <wps:spPr>
+                        <a:xfrm>
+                          <a:off x="0" y="0"/>
+                          <a:ext cx="5943600" cy="5836920"/>
+                        </a:xfrm>
+                        <a:prstGeom prst="rect">
+                          <a:avLst/>
+                        </a:prstGeom>
+                        <a:solidFill>
+                          <a:schemeClr val="lt1"/>
+                        </a:solidFill>
+                        <a:ln w="6350">
+                          <a:solidFill>
+                            <a:prstClr val="black"/>
+                          </a:solidFill>
+                        </a:ln>
+                      </wps:spPr>
+                      <wps:txbx>
+                        <w:txbxContent>
+                          <w:p>
+                            <w:r>
+                              <w:t>try {</w:t>
+                            </w:r>
+                          </w:p>
+                          <w:p>
+                            <w:r>
+                              <w:t xml:space="preserve">            Path source = Paths.get(file.getAbsolutePath());</w:t>
+                            </w:r>
+                          </w:p>
+                          <w:p>
+                            <w:r>
+                              <w:t xml:space="preserve">            Path destination = Paths.get(newFile.getAbsolutePath());</w:t>
+                            </w:r>
+                          </w:p>
+                          <w:p>
+                            <w:r>
+                              <w:t xml:space="preserve">            Files.copy(source, destination, StandardCopyOption.REPLACE_EXISTING);</w:t>
+                            </w:r>
+                          </w:p>
+                          <w:p>
+                            <w:r>
+                              <w:t xml:space="preserve">            return true;</w:t>
+                            </w:r>
+                          </w:p>
+                          <w:p>
+                            <w:r>
+                              <w:t xml:space="preserve">        } catch (Exception ex) {</w:t>
+                            </w:r>
+                          </w:p>
+                          <w:p>
+                            <w:r>
+                              <w:t xml:space="preserve">            return false;</w:t>
+                            </w:r>
+                          </w:p>
+                          <w:p>
+                            <w:r>
+                              <w:t xml:space="preserve">        }</w:t>
+                            </w:r>
+                          </w:p>
+                          <w:p>
+                            <w:r>
+                              <w:t xml:space="preserve">    }</w:t>
+                            </w:r>
+                          </w:p>
+                          <w:p/>
+                          <w:p>
+                            <w:r>
+                              <w:t xml:space="preserve">    /**</w:t>
+                            </w:r>
+                          </w:p>
+                          <w:p>
+                            <w:r>
+                              <w:t xml:space="preserve">     * * Đọc hình ảnh logo chuyên đề * @param fileName là tên file logo *</w:t>
+                            </w:r>
+                          </w:p>
+                          <w:p>
+                            <w:r>
+                              <w:t xml:space="preserve">     * @return ảnh đọc được</w:t>
+                            </w:r>
+                          </w:p>
+                          <w:p>
+                            <w:r>
+                              <w:t xml:space="preserve">     */</w:t>
+                            </w:r>
+                          </w:p>
+                          <w:p>
+                            <w:r>
+                              <w:t xml:space="preserve">    public static ImageIcon readLogo(String fileName) {</w:t>
+                            </w:r>
+                          </w:p>
+                          <w:p>
+                            <w:r>
+                              <w:t xml:space="preserve">        File path = new File("logos", fileName);</w:t>
+                            </w:r>
+                          </w:p>
+                          <w:p>
+                            <w:r>
+                              <w:t xml:space="preserve">        return new ImageIcon(path.getAbsolutePath());</w:t>
+                            </w:r>
+                          </w:p>
+                          <w:p>
+                            <w:r>
+                              <w:t xml:space="preserve">    }</w:t>
+                            </w:r>
+                          </w:p>
+                        </w:txbxContent>
+                      </wps:txbx>
+                      <wps:bodyPr rot="0" spcFirstLastPara="0" vertOverflow="overflow" horzOverflow="overflow" vert="horz" wrap="square" lIns="91440" tIns="45720" rIns="91440" bIns="45720" numCol="1" spcCol="0" rtlCol="0" fromWordArt="0" anchor="t" anchorCtr="0" forceAA="0" compatLnSpc="1">
+                        <a:prstTxWarp prst="textNoShape">
+                          <a:avLst/>
+                        </a:prstTxWarp>
+                        <a:noAutofit/>
+                      </wps:bodyPr>
+                    </wps:wsp>
+                  </a:graphicData>
+                </a:graphic>
+                <wp14:sizeRelH relativeFrom="margin">
+                  <wp14:pctWidth>0</wp14:pctWidth>
+                </wp14:sizeRelH>
+                <wp14:sizeRelV relativeFrom="margin">
+                  <wp14:pctHeight>0</wp14:pctHeight>
+                </wp14:sizeRelV>
+              </wp:anchor>
+            </w:drawing>
+          </mc:Choice>
+          <mc:Fallback>
+            <w:pict>
+              <v:shape id="Text Box 37" o:spid="_x0000_s1031" type="#_x0000_t202" style="position:absolute;left:0;text-align:left;margin-left:-1.2pt;margin-top:0;width:468pt;height:459.6pt;z-index:251664384;visibility:visible;mso-wrap-style:square;mso-width-percent:0;mso-height-percent:0;mso-wrap-distance-left:9pt;mso-wrap-distance-top:0;mso-wrap-distance-right:9pt;mso-wrap-distance-bottom:0;mso-position-horizontal:absolute;mso-position-horizontal-relative:text;mso-position-vertical:absolute;mso-position-vertical-relative:text;mso-width-percent:0;mso-height-percent:0;mso-width-relative:margin;mso-height-relative:margin;v-text-anchor:top" o:gfxdata="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" fillcolor="white [3201]" strokeweight=".5pt">
+                <v:textbox>
+                  <w:txbxContent>
+                    <w:p>
+                      <w:r>
+                        <w:t>try {</w:t>
+                      </w:r>
+                    </w:p>
+                    <w:p>
+                      <w:r>
+                        <w:t xml:space="preserve">            Path source = Paths.get(file.getAbsolutePath());</w:t>
+                      </w:r>
+                    </w:p>
+                    <w:p>
+                      <w:r>
+                        <w:t xml:space="preserve">            Path destination = Paths.get(newFile.getAbsolutePath());</w:t>
+                      </w:r>
+                    </w:p>
+                    <w:p>
+                      <w:r>
+                        <w:t xml:space="preserve">            Files.copy(source, destination, StandardCopyOption.REPLACE_EXISTING);</w:t>
+                      </w:r>
+                    </w:p>
+                    <w:p>
+                      <w:r>
+                        <w:t xml:space="preserve">            return true;</w:t>
+                      </w:r>
+                    </w:p>
+                    <w:p>
+                      <w:r>
+                        <w:t xml:space="preserve">        } catch (Exception ex) {</w:t>
+                      </w:r>
+                    </w:p>
+                    <w:p>
+                      <w:r>
+                        <w:t xml:space="preserve">            return false;</w:t>
+                      </w:r>
+                    </w:p>
+                    <w:p>
+                      <w:r>
+                        <w:t xml:space="preserve">        }</w:t>
+                      </w:r>
+                    </w:p>
+                    <w:p>
+                      <w:r>
+                        <w:t xml:space="preserve">    }</w:t>
+                      </w:r>
+                    </w:p>
+                    <w:p/>
+                    <w:p>
+                      <w:r>
+                        <w:t xml:space="preserve">    /**</w:t>
+                      </w:r>
+                    </w:p>
+                    <w:p>
+                      <w:r>
+                        <w:t xml:space="preserve">     * * Đọc hình ảnh logo chuyên đề * @param fileName là tên file logo *</w:t>
+                      </w:r>
+                    </w:p>
+                    <w:p>
+                      <w:r>
+                        <w:t xml:space="preserve">     * @return ảnh đọc được</w:t>
+                      </w:r>
+                    </w:p>
+                    <w:p>
+                      <w:r>
+                        <w:t xml:space="preserve">     */</w:t>
+                      </w:r>
+                    </w:p>
+                    <w:p>
+                      <w:r>
+                        <w:t xml:space="preserve">    public static ImageIcon readLogo(String fileName) {</w:t>
+                      </w:r>
+                    </w:p>
+                    <w:p>
+                      <w:r>
+                        <w:t xml:space="preserve">        File path = new File("logos", fileName);</w:t>
+                      </w:r>
+                    </w:p>
+                    <w:p>
+                      <w:r>
+                        <w:t xml:space="preserve">        return new ImageIcon(path.getAbsolutePath());</w:t>
+                      </w:r>
+                    </w:p>
+                    <w:p>
+                      <w:r>
+                        <w:t xml:space="preserve">    }</w:t>
+                      </w:r>
+                    </w:p>
+                  </w:txbxContent>
+                </v:textbox>
+              </v:shape>
+            </w:pict>
+          </mc:Fallback>
+        </mc:AlternateContent>
+      </w:r>
+    </w:p>
+    <w:p/>
+    <w:p/>
+    <w:p/>
+    <w:p/>
+    <w:p/>
+    <w:p/>
+    <w:p/>
+    <w:p/>
+    <w:p/>
+    <w:p/>
+    <w:p/>
+    <w:p/>
+    <w:p/>
+    <w:p/>
+    <w:p/>
+    <w:p/>
+    <w:p/>
+    <w:p/>
+    <w:p/>
+    <w:p/>
+    <w:p>
+      <w:pPr>
         <w:pStyle w:val="Heading3"/>
       </w:pPr>
-      <w:bookmarkStart w:id="19" w:name="_Toc520132229"/>
-      <w:r>
-        <w:t>Lớp hỗ trợ</w:t>
+      <w:bookmarkStart w:id="19" w:name="_Toc520132230"/>
+      <w:r>
+        <w:t xml:space="preserve">Model class - </w:t>
+      </w:r>
+      <w:r>
+        <w:t>Các lớp mô tả dữ liệu</w:t>
       </w:r>
       <w:bookmarkEnd w:id="19"/>
     </w:p>
     <w:p>
       <w:pPr>
-        <w:pStyle w:val="Heading4"/>
-      </w:pPr>
-      <w:r>
-        <w:t xml:space="preserve">Lớp tiện ích </w:t>
-      </w:r>
-      <w:r>
-        <w:t>X</w:t>
+        <w:rPr>
+          <w:rFonts w:ascii="Times New Roman" w:hAnsi="Times New Roman" w:cs="Times New Roman"/>
+          <w:sz w:val="28"/>
+          <w:szCs w:val="28"/>
+        </w:rPr>
+      </w:pPr>
+      <w:r>
+        <w:rPr>
+          <w:rFonts w:ascii="Times New Roman" w:hAnsi="Times New Roman" w:cs="Times New Roman"/>
+          <w:sz w:val="28"/>
+          <w:szCs w:val="28"/>
+        </w:rPr>
+        <w:t>Để tránh các sai sót về kiểu dữ liệu khi làm việc với CSDL, chúng ta cần phải xây dựng các lớp mô tả dữ liệu với kiểu phù hợp. Điều này giúp làm việc với CSDL chặt chẽ hơn, dễ hơn.</w:t>
       </w:r>
     </w:p>
     <w:p>
@@ -41233,20 +45650,16 @@
         <w:pStyle w:val="Heading4"/>
       </w:pPr>
       <w:r>
-        <w:t>Lớp tiện ích Y</w:t>
-      </w:r>
-    </w:p>
-    <w:p>
-      <w:pPr>
-        <w:pStyle w:val="Heading3"/>
-      </w:pPr>
-      <w:bookmarkStart w:id="20" w:name="_Toc520132230"/>
-      <w:r>
-        <w:t xml:space="preserve">Model class - </w:t>
-      </w:r>
-      <w:r>
-        <w:t>Các lớp mô tả dữ liệu</w:t>
-      </w:r>
+        <w:lastRenderedPageBreak/>
+        <w:t>Model</w:t>
+      </w:r>
+      <w:r>
+        <w:t xml:space="preserve"> </w:t>
+      </w:r>
+      <w:r>
+        <w:t>1</w:t>
+      </w:r>
+      <w:bookmarkStart w:id="20" w:name="_GoBack"/>
       <w:bookmarkEnd w:id="20"/>
     </w:p>
     <w:p>
@@ -41254,20 +45667,6 @@
         <w:pStyle w:val="Heading4"/>
       </w:pPr>
       <w:r>
-        <w:t>Model</w:t>
-      </w:r>
-      <w:r>
-        <w:t xml:space="preserve"> </w:t>
-      </w:r>
-      <w:r>
-        <w:t>1</w:t>
-      </w:r>
-    </w:p>
-    <w:p>
-      <w:pPr>
-        <w:pStyle w:val="Heading4"/>
-      </w:pPr>
-      <w:r>
         <w:t>Model 2</w:t>
       </w:r>
     </w:p>
@@ -41390,7 +45789,6 @@
       </w:pPr>
       <w:bookmarkStart w:id="28" w:name="_Toc520132238"/>
       <w:r>
-        <w:lastRenderedPageBreak/>
         <w:t>Đóng gói và triển khai</w:t>
       </w:r>
       <w:bookmarkEnd w:id="28"/>
@@ -41427,8 +45825,8 @@
     </w:p>
     <w:p/>
     <w:sectPr>
-      <w:headerReference w:type="default" r:id="rId31"/>
-      <w:footerReference w:type="default" r:id="rId32"/>
+      <w:headerReference w:type="default" r:id="rId32"/>
+      <w:footerReference w:type="default" r:id="rId33"/>
       <w:pgSz w:w="12240" w:h="15840"/>
       <w:pgMar w:top="1440" w:right="1440" w:bottom="1440" w:left="1440" w:header="567" w:footer="720" w:gutter="0"/>
       <w:pgNumType w:start="0"/>
@@ -41528,7 +45926,7 @@
         <w:rFonts w:asciiTheme="majorHAnsi" w:hAnsiTheme="majorHAnsi"/>
         <w:noProof/>
       </w:rPr>
-      <w:t>23</w:t>
+      <w:t>32</w:t>
     </w:r>
     <w:r>
       <w:rPr>
@@ -42172,6 +46570,119 @@
     </w:lvl>
   </w:abstractNum>
   <w:abstractNum w:abstractNumId="5" w15:restartNumberingAfterBreak="0">
+    <w:nsid w:val="14D56E60"/>
+    <w:multiLevelType w:val="hybridMultilevel"/>
+    <w:tmpl w:val="50EE1814"/>
+    <w:lvl w:ilvl="0" w:tplc="0409000D">
+      <w:start w:val="1"/>
+      <w:numFmt w:val="bullet"/>
+      <w:lvlText w:val=""/>
+      <w:lvlJc w:val="left"/>
+      <w:pPr>
+        <w:ind w:left="720" w:hanging="360"/>
+      </w:pPr>
+      <w:rPr>
+        <w:rFonts w:ascii="Wingdings" w:hAnsi="Wingdings" w:hint="default"/>
+      </w:rPr>
+    </w:lvl>
+    <w:lvl w:ilvl="1" w:tplc="04090003" w:tentative="1">
+      <w:start w:val="1"/>
+      <w:numFmt w:val="bullet"/>
+      <w:lvlText w:val="o"/>
+      <w:lvlJc w:val="left"/>
+      <w:pPr>
+        <w:ind w:left="1440" w:hanging="360"/>
+      </w:pPr>
+      <w:rPr>
+        <w:rFonts w:ascii="Courier New" w:hAnsi="Courier New" w:cs="Courier New" w:hint="default"/>
+      </w:rPr>
+    </w:lvl>
+    <w:lvl w:ilvl="2" w:tplc="04090005" w:tentative="1">
+      <w:start w:val="1"/>
+      <w:numFmt w:val="bullet"/>
+      <w:lvlText w:val=""/>
+      <w:lvlJc w:val="left"/>
+      <w:pPr>
+        <w:ind w:left="2160" w:hanging="360"/>
+      </w:pPr>
+      <w:rPr>
+        <w:rFonts w:ascii="Wingdings" w:hAnsi="Wingdings" w:hint="default"/>
+      </w:rPr>
+    </w:lvl>
+    <w:lvl w:ilvl="3" w:tplc="04090001" w:tentative="1">
+      <w:start w:val="1"/>
+      <w:numFmt w:val="bullet"/>
+      <w:lvlText w:val=""/>
+      <w:lvlJc w:val="left"/>
+      <w:pPr>
+        <w:ind w:left="2880" w:hanging="360"/>
+      </w:pPr>
+      <w:rPr>
+        <w:rFonts w:ascii="Symbol" w:hAnsi="Symbol" w:hint="default"/>
+      </w:rPr>
+    </w:lvl>
+    <w:lvl w:ilvl="4" w:tplc="04090003" w:tentative="1">
+      <w:start w:val="1"/>
+      <w:numFmt w:val="bullet"/>
+      <w:lvlText w:val="o"/>
+      <w:lvlJc w:val="left"/>
+      <w:pPr>
+        <w:ind w:left="3600" w:hanging="360"/>
+      </w:pPr>
+      <w:rPr>
+        <w:rFonts w:ascii="Courier New" w:hAnsi="Courier New" w:cs="Courier New" w:hint="default"/>
+      </w:rPr>
+    </w:lvl>
+    <w:lvl w:ilvl="5" w:tplc="04090005" w:tentative="1">
+      <w:start w:val="1"/>
+      <w:numFmt w:val="bullet"/>
+      <w:lvlText w:val=""/>
+      <w:lvlJc w:val="left"/>
+      <w:pPr>
+        <w:ind w:left="4320" w:hanging="360"/>
+      </w:pPr>
+      <w:rPr>
+        <w:rFonts w:ascii="Wingdings" w:hAnsi="Wingdings" w:hint="default"/>
+      </w:rPr>
+    </w:lvl>
+    <w:lvl w:ilvl="6" w:tplc="04090001" w:tentative="1">
+      <w:start w:val="1"/>
+      <w:numFmt w:val="bullet"/>
+      <w:lvlText w:val=""/>
+      <w:lvlJc w:val="left"/>
+      <w:pPr>
+        <w:ind w:left="5040" w:hanging="360"/>
+      </w:pPr>
+      <w:rPr>
+        <w:rFonts w:ascii="Symbol" w:hAnsi="Symbol" w:hint="default"/>
+      </w:rPr>
+    </w:lvl>
+    <w:lvl w:ilvl="7" w:tplc="04090003" w:tentative="1">
+      <w:start w:val="1"/>
+      <w:numFmt w:val="bullet"/>
+      <w:lvlText w:val="o"/>
+      <w:lvlJc w:val="left"/>
+      <w:pPr>
+        <w:ind w:left="5760" w:hanging="360"/>
+      </w:pPr>
+      <w:rPr>
+        <w:rFonts w:ascii="Courier New" w:hAnsi="Courier New" w:cs="Courier New" w:hint="default"/>
+      </w:rPr>
+    </w:lvl>
+    <w:lvl w:ilvl="8" w:tplc="04090005" w:tentative="1">
+      <w:start w:val="1"/>
+      <w:numFmt w:val="bullet"/>
+      <w:lvlText w:val=""/>
+      <w:lvlJc w:val="left"/>
+      <w:pPr>
+        <w:ind w:left="6480" w:hanging="360"/>
+      </w:pPr>
+      <w:rPr>
+        <w:rFonts w:ascii="Wingdings" w:hAnsi="Wingdings" w:hint="default"/>
+      </w:rPr>
+    </w:lvl>
+  </w:abstractNum>
+  <w:abstractNum w:abstractNumId="6" w15:restartNumberingAfterBreak="0">
     <w:nsid w:val="18CE396D"/>
     <w:multiLevelType w:val="hybridMultilevel"/>
     <w:tmpl w:val="FCFCE506"/>
@@ -42260,7 +46771,7 @@
       </w:pPr>
     </w:lvl>
   </w:abstractNum>
-  <w:abstractNum w:abstractNumId="6" w15:restartNumberingAfterBreak="0">
+  <w:abstractNum w:abstractNumId="7" w15:restartNumberingAfterBreak="0">
     <w:nsid w:val="1A491E32"/>
     <w:multiLevelType w:val="hybridMultilevel"/>
     <w:tmpl w:val="CB86784C"/>
@@ -42349,7 +46860,7 @@
       </w:pPr>
     </w:lvl>
   </w:abstractNum>
-  <w:abstractNum w:abstractNumId="7" w15:restartNumberingAfterBreak="0">
+  <w:abstractNum w:abstractNumId="8" w15:restartNumberingAfterBreak="0">
     <w:nsid w:val="1EF55B3C"/>
     <w:multiLevelType w:val="hybridMultilevel"/>
     <w:tmpl w:val="C79056D0"/>
@@ -42462,7 +46973,7 @@
       </w:rPr>
     </w:lvl>
   </w:abstractNum>
-  <w:abstractNum w:abstractNumId="8" w15:restartNumberingAfterBreak="0">
+  <w:abstractNum w:abstractNumId="9" w15:restartNumberingAfterBreak="0">
     <w:nsid w:val="1EFE1E78"/>
     <w:multiLevelType w:val="hybridMultilevel"/>
     <w:tmpl w:val="28AEFD3A"/>
@@ -42575,7 +47086,7 @@
       </w:rPr>
     </w:lvl>
   </w:abstractNum>
-  <w:abstractNum w:abstractNumId="9" w15:restartNumberingAfterBreak="0">
+  <w:abstractNum w:abstractNumId="10" w15:restartNumberingAfterBreak="0">
     <w:nsid w:val="21EB7350"/>
     <w:multiLevelType w:val="hybridMultilevel"/>
     <w:tmpl w:val="2430D1C6"/>
@@ -42688,7 +47199,7 @@
       </w:rPr>
     </w:lvl>
   </w:abstractNum>
-  <w:abstractNum w:abstractNumId="10" w15:restartNumberingAfterBreak="0">
+  <w:abstractNum w:abstractNumId="11" w15:restartNumberingAfterBreak="0">
     <w:nsid w:val="29E8726C"/>
     <w:multiLevelType w:val="hybridMultilevel"/>
     <w:tmpl w:val="AC4EAD04"/>
@@ -42777,7 +47288,7 @@
       </w:pPr>
     </w:lvl>
   </w:abstractNum>
-  <w:abstractNum w:abstractNumId="11" w15:restartNumberingAfterBreak="0">
+  <w:abstractNum w:abstractNumId="12" w15:restartNumberingAfterBreak="0">
     <w:nsid w:val="317639BF"/>
     <w:multiLevelType w:val="hybridMultilevel"/>
     <w:tmpl w:val="1714C9D8"/>
@@ -42890,7 +47401,7 @@
       </w:rPr>
     </w:lvl>
   </w:abstractNum>
-  <w:abstractNum w:abstractNumId="12" w15:restartNumberingAfterBreak="0">
+  <w:abstractNum w:abstractNumId="13" w15:restartNumberingAfterBreak="0">
     <w:nsid w:val="34555894"/>
     <w:multiLevelType w:val="multilevel"/>
     <w:tmpl w:val="0409001F"/>
@@ -42976,7 +47487,7 @@
       </w:pPr>
     </w:lvl>
   </w:abstractNum>
-  <w:abstractNum w:abstractNumId="13" w15:restartNumberingAfterBreak="0">
+  <w:abstractNum w:abstractNumId="14" w15:restartNumberingAfterBreak="0">
     <w:nsid w:val="37370551"/>
     <w:multiLevelType w:val="hybridMultilevel"/>
     <w:tmpl w:val="22686B18"/>
@@ -43089,7 +47600,7 @@
       </w:rPr>
     </w:lvl>
   </w:abstractNum>
-  <w:abstractNum w:abstractNumId="14" w15:restartNumberingAfterBreak="0">
+  <w:abstractNum w:abstractNumId="15" w15:restartNumberingAfterBreak="0">
     <w:nsid w:val="3A8247B0"/>
     <w:multiLevelType w:val="hybridMultilevel"/>
     <w:tmpl w:val="37F63D26"/>
@@ -43178,7 +47689,7 @@
       </w:pPr>
     </w:lvl>
   </w:abstractNum>
-  <w:abstractNum w:abstractNumId="15" w15:restartNumberingAfterBreak="0">
+  <w:abstractNum w:abstractNumId="16" w15:restartNumberingAfterBreak="0">
     <w:nsid w:val="3EA27FD0"/>
     <w:multiLevelType w:val="hybridMultilevel"/>
     <w:tmpl w:val="95FA2AA6"/>
@@ -43267,7 +47778,7 @@
       </w:pPr>
     </w:lvl>
   </w:abstractNum>
-  <w:abstractNum w:abstractNumId="16" w15:restartNumberingAfterBreak="0">
+  <w:abstractNum w:abstractNumId="17" w15:restartNumberingAfterBreak="0">
     <w:nsid w:val="40250ACA"/>
     <w:multiLevelType w:val="hybridMultilevel"/>
     <w:tmpl w:val="434C2B02"/>
@@ -43380,7 +47891,7 @@
       </w:rPr>
     </w:lvl>
   </w:abstractNum>
-  <w:abstractNum w:abstractNumId="17" w15:restartNumberingAfterBreak="0">
+  <w:abstractNum w:abstractNumId="18" w15:restartNumberingAfterBreak="0">
     <w:nsid w:val="40640C48"/>
     <w:multiLevelType w:val="hybridMultilevel"/>
     <w:tmpl w:val="CA8AACB4"/>
@@ -43493,7 +48004,7 @@
       </w:rPr>
     </w:lvl>
   </w:abstractNum>
-  <w:abstractNum w:abstractNumId="18" w15:restartNumberingAfterBreak="0">
+  <w:abstractNum w:abstractNumId="19" w15:restartNumberingAfterBreak="0">
     <w:nsid w:val="43C05FF7"/>
     <w:multiLevelType w:val="hybridMultilevel"/>
     <w:tmpl w:val="95FA2AA6"/>
@@ -43582,7 +48093,7 @@
       </w:pPr>
     </w:lvl>
   </w:abstractNum>
-  <w:abstractNum w:abstractNumId="19" w15:restartNumberingAfterBreak="0">
+  <w:abstractNum w:abstractNumId="20" w15:restartNumberingAfterBreak="0">
     <w:nsid w:val="43D461F5"/>
     <w:multiLevelType w:val="hybridMultilevel"/>
     <w:tmpl w:val="73EEEAF6"/>
@@ -43695,7 +48206,7 @@
       </w:rPr>
     </w:lvl>
   </w:abstractNum>
-  <w:abstractNum w:abstractNumId="20" w15:restartNumberingAfterBreak="0">
+  <w:abstractNum w:abstractNumId="21" w15:restartNumberingAfterBreak="0">
     <w:nsid w:val="44FD5FCE"/>
     <w:multiLevelType w:val="hybridMultilevel"/>
     <w:tmpl w:val="35A8DB3C"/>
@@ -43808,7 +48319,7 @@
       </w:rPr>
     </w:lvl>
   </w:abstractNum>
-  <w:abstractNum w:abstractNumId="21" w15:restartNumberingAfterBreak="0">
+  <w:abstractNum w:abstractNumId="22" w15:restartNumberingAfterBreak="0">
     <w:nsid w:val="4B9553A7"/>
     <w:multiLevelType w:val="hybridMultilevel"/>
     <w:tmpl w:val="6BA2BAE0"/>
@@ -43921,7 +48432,7 @@
       </w:rPr>
     </w:lvl>
   </w:abstractNum>
-  <w:abstractNum w:abstractNumId="22" w15:restartNumberingAfterBreak="0">
+  <w:abstractNum w:abstractNumId="23" w15:restartNumberingAfterBreak="0">
     <w:nsid w:val="4D130ED2"/>
     <w:multiLevelType w:val="hybridMultilevel"/>
     <w:tmpl w:val="60BA15B2"/>
@@ -44034,7 +48545,7 @@
       </w:rPr>
     </w:lvl>
   </w:abstractNum>
-  <w:abstractNum w:abstractNumId="23" w15:restartNumberingAfterBreak="0">
+  <w:abstractNum w:abstractNumId="24" w15:restartNumberingAfterBreak="0">
     <w:nsid w:val="4D991C02"/>
     <w:multiLevelType w:val="hybridMultilevel"/>
     <w:tmpl w:val="C096BCE4"/>
@@ -44123,7 +48634,7 @@
       </w:pPr>
     </w:lvl>
   </w:abstractNum>
-  <w:abstractNum w:abstractNumId="24" w15:restartNumberingAfterBreak="0">
+  <w:abstractNum w:abstractNumId="25" w15:restartNumberingAfterBreak="0">
     <w:nsid w:val="4E386F1D"/>
     <w:multiLevelType w:val="hybridMultilevel"/>
     <w:tmpl w:val="80861010"/>
@@ -44212,7 +48723,7 @@
       </w:pPr>
     </w:lvl>
   </w:abstractNum>
-  <w:abstractNum w:abstractNumId="25" w15:restartNumberingAfterBreak="0">
+  <w:abstractNum w:abstractNumId="26" w15:restartNumberingAfterBreak="0">
     <w:nsid w:val="5BD11B5D"/>
     <w:multiLevelType w:val="hybridMultilevel"/>
     <w:tmpl w:val="A9AA72FE"/>
@@ -44325,7 +48836,7 @@
       </w:rPr>
     </w:lvl>
   </w:abstractNum>
-  <w:abstractNum w:abstractNumId="26" w15:restartNumberingAfterBreak="0">
+  <w:abstractNum w:abstractNumId="27" w15:restartNumberingAfterBreak="0">
     <w:nsid w:val="5EFB1FB3"/>
     <w:multiLevelType w:val="hybridMultilevel"/>
     <w:tmpl w:val="76D2CB18"/>
@@ -44438,7 +48949,7 @@
       </w:rPr>
     </w:lvl>
   </w:abstractNum>
-  <w:abstractNum w:abstractNumId="27" w15:restartNumberingAfterBreak="0">
+  <w:abstractNum w:abstractNumId="28" w15:restartNumberingAfterBreak="0">
     <w:nsid w:val="5F395E62"/>
     <w:multiLevelType w:val="hybridMultilevel"/>
     <w:tmpl w:val="95FA2AA6"/>
@@ -44527,7 +49038,7 @@
       </w:pPr>
     </w:lvl>
   </w:abstractNum>
-  <w:abstractNum w:abstractNumId="28" w15:restartNumberingAfterBreak="0">
+  <w:abstractNum w:abstractNumId="29" w15:restartNumberingAfterBreak="0">
     <w:nsid w:val="625222A0"/>
     <w:multiLevelType w:val="multilevel"/>
     <w:tmpl w:val="04090025"/>
@@ -44622,7 +49133,7 @@
       </w:pPr>
     </w:lvl>
   </w:abstractNum>
-  <w:abstractNum w:abstractNumId="29" w15:restartNumberingAfterBreak="0">
+  <w:abstractNum w:abstractNumId="30" w15:restartNumberingAfterBreak="0">
     <w:nsid w:val="690068E7"/>
     <w:multiLevelType w:val="hybridMultilevel"/>
     <w:tmpl w:val="4492E09A"/>
@@ -44735,7 +49246,7 @@
       </w:rPr>
     </w:lvl>
   </w:abstractNum>
-  <w:abstractNum w:abstractNumId="30" w15:restartNumberingAfterBreak="0">
+  <w:abstractNum w:abstractNumId="31" w15:restartNumberingAfterBreak="0">
     <w:nsid w:val="6E573C05"/>
     <w:multiLevelType w:val="hybridMultilevel"/>
     <w:tmpl w:val="AB60FD78"/>
@@ -44848,7 +49359,7 @@
       </w:rPr>
     </w:lvl>
   </w:abstractNum>
-  <w:abstractNum w:abstractNumId="31" w15:restartNumberingAfterBreak="0">
+  <w:abstractNum w:abstractNumId="32" w15:restartNumberingAfterBreak="0">
     <w:nsid w:val="6F7A67FF"/>
     <w:multiLevelType w:val="hybridMultilevel"/>
     <w:tmpl w:val="BD3AF34C"/>
@@ -44961,7 +49472,7 @@
       </w:rPr>
     </w:lvl>
   </w:abstractNum>
-  <w:abstractNum w:abstractNumId="32" w15:restartNumberingAfterBreak="0">
+  <w:abstractNum w:abstractNumId="33" w15:restartNumberingAfterBreak="0">
     <w:nsid w:val="7474532D"/>
     <w:multiLevelType w:val="hybridMultilevel"/>
     <w:tmpl w:val="EC006280"/>
@@ -45050,7 +49561,7 @@
       </w:pPr>
     </w:lvl>
   </w:abstractNum>
-  <w:abstractNum w:abstractNumId="33" w15:restartNumberingAfterBreak="0">
+  <w:abstractNum w:abstractNumId="34" w15:restartNumberingAfterBreak="0">
     <w:nsid w:val="75F9341F"/>
     <w:multiLevelType w:val="hybridMultilevel"/>
     <w:tmpl w:val="7AFA501C"/>
@@ -45163,7 +49674,7 @@
       </w:rPr>
     </w:lvl>
   </w:abstractNum>
-  <w:abstractNum w:abstractNumId="34" w15:restartNumberingAfterBreak="0">
+  <w:abstractNum w:abstractNumId="35" w15:restartNumberingAfterBreak="0">
     <w:nsid w:val="79F337C3"/>
     <w:multiLevelType w:val="hybridMultilevel"/>
     <w:tmpl w:val="AFAA7A44"/>
@@ -45252,7 +49763,7 @@
       </w:pPr>
     </w:lvl>
   </w:abstractNum>
-  <w:abstractNum w:abstractNumId="35" w15:restartNumberingAfterBreak="0">
+  <w:abstractNum w:abstractNumId="36" w15:restartNumberingAfterBreak="0">
     <w:nsid w:val="7CD42FCC"/>
     <w:multiLevelType w:val="hybridMultilevel"/>
     <w:tmpl w:val="9BE07512"/>
@@ -45341,7 +49852,7 @@
       </w:pPr>
     </w:lvl>
   </w:abstractNum>
-  <w:abstractNum w:abstractNumId="36" w15:restartNumberingAfterBreak="0">
+  <w:abstractNum w:abstractNumId="37" w15:restartNumberingAfterBreak="0">
     <w:nsid w:val="7D1E46BA"/>
     <w:multiLevelType w:val="hybridMultilevel"/>
     <w:tmpl w:val="FF9A82B2"/>
@@ -45454,7 +49965,7 @@
       </w:rPr>
     </w:lvl>
   </w:abstractNum>
-  <w:abstractNum w:abstractNumId="37" w15:restartNumberingAfterBreak="0">
+  <w:abstractNum w:abstractNumId="38" w15:restartNumberingAfterBreak="0">
     <w:nsid w:val="7E391310"/>
     <w:multiLevelType w:val="hybridMultilevel"/>
     <w:tmpl w:val="EB6E5FB2"/>
@@ -45571,79 +50082,79 @@
     <w:abstractNumId w:val="0"/>
   </w:num>
   <w:num w:numId="2">
+    <w:abstractNumId w:val="13"/>
+  </w:num>
+  <w:num w:numId="3">
+    <w:abstractNumId w:val="29"/>
+  </w:num>
+  <w:num w:numId="4">
+    <w:abstractNumId w:val="37"/>
+  </w:num>
+  <w:num w:numId="5">
+    <w:abstractNumId w:val="26"/>
+  </w:num>
+  <w:num w:numId="6">
+    <w:abstractNumId w:val="23"/>
+  </w:num>
+  <w:num w:numId="7">
+    <w:abstractNumId w:val="17"/>
+  </w:num>
+  <w:num w:numId="8">
+    <w:abstractNumId w:val="29"/>
+  </w:num>
+  <w:num w:numId="9">
+    <w:abstractNumId w:val="29"/>
+  </w:num>
+  <w:num w:numId="10">
+    <w:abstractNumId w:val="22"/>
+  </w:num>
+  <w:num w:numId="11">
+    <w:abstractNumId w:val="33"/>
+  </w:num>
+  <w:num w:numId="12">
+    <w:abstractNumId w:val="8"/>
+  </w:num>
+  <w:num w:numId="13">
     <w:abstractNumId w:val="12"/>
   </w:num>
-  <w:num w:numId="3">
+  <w:num w:numId="14">
+    <w:abstractNumId w:val="7"/>
+  </w:num>
+  <w:num w:numId="15">
+    <w:abstractNumId w:val="30"/>
+  </w:num>
+  <w:num w:numId="16">
+    <w:abstractNumId w:val="35"/>
+  </w:num>
+  <w:num w:numId="17">
+    <w:abstractNumId w:val="36"/>
+  </w:num>
+  <w:num w:numId="18">
+    <w:abstractNumId w:val="6"/>
+  </w:num>
+  <w:num w:numId="19">
+    <w:abstractNumId w:val="38"/>
+  </w:num>
+  <w:num w:numId="20">
+    <w:abstractNumId w:val="21"/>
+  </w:num>
+  <w:num w:numId="21">
     <w:abstractNumId w:val="28"/>
   </w:num>
-  <w:num w:numId="4">
-    <w:abstractNumId w:val="36"/>
+  <w:num w:numId="22">
+    <w:abstractNumId w:val="19"/>
   </w:num>
-  <w:num w:numId="5">
-    <w:abstractNumId w:val="25"/>
-  </w:num>
-  <w:num w:numId="6">
-    <w:abstractNumId w:val="22"/>
-  </w:num>
-  <w:num w:numId="7">
+  <w:num w:numId="23">
     <w:abstractNumId w:val="16"/>
   </w:num>
-  <w:num w:numId="8">
-    <w:abstractNumId w:val="28"/>
-  </w:num>
-  <w:num w:numId="9">
-    <w:abstractNumId w:val="28"/>
-  </w:num>
-  <w:num w:numId="10">
-    <w:abstractNumId w:val="21"/>
-  </w:num>
-  <w:num w:numId="11">
-    <w:abstractNumId w:val="32"/>
-  </w:num>
-  <w:num w:numId="12">
-    <w:abstractNumId w:val="7"/>
-  </w:num>
-  <w:num w:numId="13">
-    <w:abstractNumId w:val="11"/>
-  </w:num>
-  <w:num w:numId="14">
-    <w:abstractNumId w:val="6"/>
-  </w:num>
-  <w:num w:numId="15">
-    <w:abstractNumId w:val="29"/>
-  </w:num>
-  <w:num w:numId="16">
-    <w:abstractNumId w:val="34"/>
-  </w:num>
-  <w:num w:numId="17">
-    <w:abstractNumId w:val="35"/>
-  </w:num>
-  <w:num w:numId="18">
-    <w:abstractNumId w:val="5"/>
-  </w:num>
-  <w:num w:numId="19">
-    <w:abstractNumId w:val="37"/>
-  </w:num>
-  <w:num w:numId="20">
-    <w:abstractNumId w:val="20"/>
-  </w:num>
-  <w:num w:numId="21">
-    <w:abstractNumId w:val="27"/>
-  </w:num>
-  <w:num w:numId="22">
-    <w:abstractNumId w:val="18"/>
-  </w:num>
-  <w:num w:numId="23">
-    <w:abstractNumId w:val="15"/>
-  </w:num>
   <w:num w:numId="24">
-    <w:abstractNumId w:val="13"/>
+    <w:abstractNumId w:val="14"/>
   </w:num>
   <w:num w:numId="25">
-    <w:abstractNumId w:val="23"/>
+    <w:abstractNumId w:val="24"/>
   </w:num>
   <w:num w:numId="26">
-    <w:abstractNumId w:val="26"/>
+    <w:abstractNumId w:val="27"/>
   </w:num>
   <w:num w:numId="27">
     <w:abstractNumId w:val="3"/>
@@ -45652,49 +50163,49 @@
     <w:abstractNumId w:val="2"/>
   </w:num>
   <w:num w:numId="29">
-    <w:abstractNumId w:val="10"/>
+    <w:abstractNumId w:val="11"/>
   </w:num>
   <w:num w:numId="30">
     <w:abstractNumId w:val="4"/>
   </w:num>
   <w:num w:numId="31">
-    <w:abstractNumId w:val="24"/>
+    <w:abstractNumId w:val="25"/>
   </w:num>
   <w:num w:numId="32">
-    <w:abstractNumId w:val="17"/>
+    <w:abstractNumId w:val="18"/>
   </w:num>
   <w:num w:numId="33">
-    <w:abstractNumId w:val="31"/>
+    <w:abstractNumId w:val="32"/>
   </w:num>
   <w:num w:numId="34">
-    <w:abstractNumId w:val="9"/>
+    <w:abstractNumId w:val="10"/>
   </w:num>
   <w:num w:numId="35">
-    <w:abstractNumId w:val="28"/>
+    <w:abstractNumId w:val="29"/>
   </w:num>
   <w:num w:numId="36">
-    <w:abstractNumId w:val="28"/>
+    <w:abstractNumId w:val="29"/>
   </w:num>
   <w:num w:numId="37">
-    <w:abstractNumId w:val="14"/>
+    <w:abstractNumId w:val="15"/>
   </w:num>
   <w:num w:numId="38">
-    <w:abstractNumId w:val="33"/>
+    <w:abstractNumId w:val="34"/>
   </w:num>
   <w:num w:numId="39">
-    <w:abstractNumId w:val="8"/>
+    <w:abstractNumId w:val="9"/>
   </w:num>
   <w:num w:numId="40">
     <w:abstractNumId w:val="1"/>
   </w:num>
   <w:num w:numId="41">
-    <w:abstractNumId w:val="30"/>
+    <w:abstractNumId w:val="31"/>
   </w:num>
   <w:num w:numId="42">
-    <w:abstractNumId w:val="19"/>
+    <w:abstractNumId w:val="20"/>
   </w:num>
   <w:num w:numId="43">
-    <w:abstractNumId w:val="28"/>
+    <w:abstractNumId w:val="29"/>
     <w:lvlOverride w:ilvl="0">
       <w:startOverride w:val="1"/>
     </w:lvlOverride>
@@ -45722,6 +50233,9 @@
     <w:lvlOverride w:ilvl="8">
       <w:startOverride w:val="1"/>
     </w:lvlOverride>
+  </w:num>
+  <w:num w:numId="44">
+    <w:abstractNumId w:val="5"/>
   </w:num>
 </w:numbering>
 </file>
@@ -46843,14 +51357,14 @@
     <w:charset w:val="00"/>
     <w:family w:val="roman"/>
     <w:pitch w:val="variable"/>
-    <w:sig w:usb0="E0002EFF" w:usb1="C000785B" w:usb2="00000009" w:usb3="00000000" w:csb0="000001FF" w:csb1="00000000"/>
+    <w:sig w:usb0="E0002AFF" w:usb1="C0007843" w:usb2="00000009" w:usb3="00000000" w:csb0="000001FF" w:csb1="00000000"/>
   </w:font>
   <w:font w:name="Calibri">
     <w:panose1 w:val="020F0502020204030204"/>
     <w:charset w:val="00"/>
     <w:family w:val="swiss"/>
     <w:pitch w:val="variable"/>
-    <w:sig w:usb0="E4002EFF" w:usb1="C000247B" w:usb2="00000009" w:usb3="00000000" w:csb0="000001FF" w:csb1="00000000"/>
+    <w:sig w:usb0="E00002FF" w:usb1="4000ACFF" w:usb2="00000001" w:usb3="00000000" w:csb0="0000019F" w:csb1="00000000"/>
   </w:font>
   <w:font w:name="Courier New">
     <w:panose1 w:val="02070309020205020404"/>
@@ -46892,7 +51406,7 @@
     <w:charset w:val="00"/>
     <w:family w:val="swiss"/>
     <w:pitch w:val="variable"/>
-    <w:sig w:usb0="E4002EFF" w:usb1="C000247B" w:usb2="00000009" w:usb3="00000000" w:csb0="000001FF" w:csb1="00000000"/>
+    <w:sig w:usb0="A00002EF" w:usb1="4000207B" w:usb2="00000000" w:usb3="00000000" w:csb0="0000009F" w:csb1="00000000"/>
   </w:font>
 </w:fonts>
 </file>
@@ -46918,6 +51432,7 @@
     <w:rsid w:val="00640AC6"/>
     <w:rsid w:val="00920CED"/>
     <w:rsid w:val="009C333F"/>
+    <w:rsid w:val="00A632F5"/>
     <w:rsid w:val="00AD50BE"/>
     <w:rsid w:val="00D06400"/>
     <w:rsid w:val="00D910CF"/>
@@ -47705,7 +52220,7 @@
 </file>
 
 <file path=customXml/itemProps2.xml><?xml version="1.0" encoding="utf-8"?>
-<ds:datastoreItem xmlns:ds="http://schemas.openxmlformats.org/officeDocument/2006/customXml" ds:itemID="{3EB1CF56-8BE5-414A-9AD9-D4CAAB81ACBB}">
+<ds:datastoreItem xmlns:ds="http://schemas.openxmlformats.org/officeDocument/2006/customXml" ds:itemID="{43810875-B07F-45A6-B5EE-756AA5F99D4D}">
   <ds:schemaRefs>
     <ds:schemaRef ds:uri="http://schemas.openxmlformats.org/officeDocument/2006/bibliography"/>
   </ds:schemaRefs>
